--- a/CodeMonkey/cs05 UI前端/前端开发.docx
+++ b/CodeMonkey/cs05 UI前端/前端开发.docx
@@ -1,6 +1,6 @@
 
 <file path=word/document.xml><?xml version="1.0" encoding="utf-8"?>
-<w:document xmlns:wpc="http://schemas.microsoft.com/office/word/2010/wordprocessingCanvas" xmlns:cx="http://schemas.microsoft.com/office/drawing/2014/chartex" xmlns:cx1="http://schemas.microsoft.com/office/drawing/2015/9/8/chartex" xmlns:cx2="http://schemas.microsoft.com/office/drawing/2015/10/21/chartex" xmlns:mc="http://schemas.openxmlformats.org/markup-compatibility/2006" xmlns:o="urn:schemas-microsoft-com:office:office" xmlns:r="http://schemas.openxmlformats.org/officeDocument/2006/relationships" xmlns:m="http://schemas.openxmlformats.org/officeDocument/2006/math" xmlns:v="urn:schemas-microsoft-com:vml" xmlns:wp14="http://schemas.microsoft.com/office/word/2010/wordprocessingDrawing" xmlns:wp="http://schemas.openxmlformats.org/drawingml/2006/wordprocessingDrawing" xmlns:w10="urn:schemas-microsoft-com:office:word" xmlns:w="http://schemas.openxmlformats.org/wordprocessingml/2006/main" xmlns:w14="http://schemas.microsoft.com/office/word/2010/wordml" xmlns:w15="http://schemas.microsoft.com/office/word/2012/wordml" xmlns:w16se="http://schemas.microsoft.com/office/word/2015/wordml/symex" xmlns:wpg="http://schemas.microsoft.com/office/word/2010/wordprocessingGroup" xmlns:wpi="http://schemas.microsoft.com/office/word/2010/wordprocessingInk" xmlns:wne="http://schemas.microsoft.com/office/word/2006/wordml" xmlns:wps="http://schemas.microsoft.com/office/word/2010/wordprocessingShape" mc:Ignorable="w14 w15 w16se wp14">
+<w:document xmlns:wpc="http://schemas.microsoft.com/office/word/2010/wordprocessingCanvas" xmlns:cx="http://schemas.microsoft.com/office/drawing/2014/chartex" xmlns:cx1="http://schemas.microsoft.com/office/drawing/2015/9/8/chartex" xmlns:cx2="http://schemas.microsoft.com/office/drawing/2015/10/21/chartex" xmlns:cx3="http://schemas.microsoft.com/office/drawing/2016/5/9/chartex" xmlns:cx4="http://schemas.microsoft.com/office/drawing/2016/5/10/chartex" xmlns:cx5="http://schemas.microsoft.com/office/drawing/2016/5/11/chartex" xmlns:mc="http://schemas.openxmlformats.org/markup-compatibility/2006" xmlns:o="urn:schemas-microsoft-com:office:office" xmlns:r="http://schemas.openxmlformats.org/officeDocument/2006/relationships" xmlns:m="http://schemas.openxmlformats.org/officeDocument/2006/math" xmlns:v="urn:schemas-microsoft-com:vml" xmlns:wp14="http://schemas.microsoft.com/office/word/2010/wordprocessingDrawing" xmlns:wp="http://schemas.openxmlformats.org/drawingml/2006/wordprocessingDrawing" xmlns:w10="urn:schemas-microsoft-com:office:word" xmlns:w="http://schemas.openxmlformats.org/wordprocessingml/2006/main" xmlns:w14="http://schemas.microsoft.com/office/word/2010/wordml" xmlns:w15="http://schemas.microsoft.com/office/word/2012/wordml" xmlns:w16se="http://schemas.microsoft.com/office/word/2015/wordml/symex" xmlns:wpg="http://schemas.microsoft.com/office/word/2010/wordprocessingGroup" xmlns:wpi="http://schemas.microsoft.com/office/word/2010/wordprocessingInk" xmlns:wne="http://schemas.microsoft.com/office/word/2006/wordml" xmlns:wps="http://schemas.microsoft.com/office/word/2010/wordprocessingShape" mc:Ignorable="w14 w15 w16se wp14">
   <w:body>
     <w:p>
       <w:pPr>
@@ -255,8 +255,13 @@
         <w:t xml:space="preserve"> </w:t>
       </w:r>
     </w:p>
-    <w:p/>
-    <w:p/>
+    <w:p>
+      <w:pPr>
+        <w:rPr>
+          <w:rFonts w:hint="eastAsia"/>
+        </w:rPr>
+      </w:pPr>
+    </w:p>
     <w:p>
       <w:r>
         <w:rPr>
@@ -313,413 +318,537 @@
         <w:t>JavaScript</w:t>
       </w:r>
     </w:p>
-    <w:p/>
-    <w:p>
-      <w:pPr>
-        <w:rPr>
-          <w:b/>
-        </w:rPr>
-      </w:pPr>
-    </w:p>
-    <w:p>
-      <w:pPr>
-        <w:rPr>
-          <w:b/>
-        </w:rPr>
-      </w:pPr>
-      <w:r>
-        <w:rPr>
-          <w:b/>
-        </w:rPr>
-        <w:t>HTML</w:t>
-      </w:r>
-      <w:r>
-        <w:rPr>
-          <w:rFonts w:hint="eastAsia"/>
-          <w:b/>
-        </w:rPr>
-        <w:t xml:space="preserve">： </w:t>
-      </w:r>
-      <w:r>
-        <w:rPr>
-          <w:b/>
-        </w:rPr>
-        <w:t>Hyper Text Markup Language</w:t>
-      </w:r>
-      <w:r>
-        <w:rPr>
-          <w:b/>
-        </w:rPr>
-        <w:t xml:space="preserve">  </w:t>
-      </w:r>
-      <w:r>
-        <w:rPr>
-          <w:rFonts w:hint="eastAsia"/>
-          <w:b/>
-        </w:rPr>
-        <w:t>（超文本标记</w:t>
-      </w:r>
-      <w:r>
-        <w:rPr>
-          <w:b/>
-        </w:rPr>
-        <w:t>语言）</w:t>
-      </w:r>
-    </w:p>
-    <w:p/>
-    <w:p>
-      <w:r>
-        <w:rPr>
-          <w:rFonts w:hint="eastAsia"/>
-        </w:rPr>
-        <w:t>HTML 不是</w:t>
-      </w:r>
-      <w:r>
-        <w:t>一种变成语言，</w:t>
-      </w:r>
-      <w:r>
-        <w:rPr>
-          <w:rFonts w:hint="eastAsia"/>
-        </w:rPr>
-        <w:t xml:space="preserve"> 而是</w:t>
-      </w:r>
-      <w:r>
-        <w:t>一种标记语言</w:t>
-      </w:r>
-      <w:r>
-        <w:rPr>
-          <w:rFonts w:hint="eastAsia"/>
-        </w:rPr>
-        <w:t>（markup language</w:t>
-      </w:r>
-      <w:r>
-        <w:t>）</w:t>
-      </w:r>
-    </w:p>
-    <w:p/>
-    <w:p>
-      <w:pPr>
-        <w:rPr>
-          <w:rFonts w:hint="eastAsia"/>
-          <w:b/>
-        </w:rPr>
-      </w:pPr>
-      <w:r>
-        <w:rPr>
-          <w:rFonts w:hint="eastAsia"/>
-        </w:rPr>
-        <w:t>标记语言</w:t>
-      </w:r>
-      <w:r>
-        <w:t>是一套</w:t>
-      </w:r>
-      <w:r>
-        <w:rPr>
-          <w:b/>
-        </w:rPr>
-        <w:t>标记标签</w:t>
-      </w:r>
-      <w:r>
-        <w:rPr>
-          <w:rFonts w:hint="eastAsia"/>
-          <w:b/>
-        </w:rPr>
-        <w:t>（markup tag</w:t>
-      </w:r>
-      <w:r>
-        <w:rPr>
-          <w:b/>
-        </w:rPr>
-        <w:t>）</w:t>
-      </w:r>
-    </w:p>
-    <w:p/>
-    <w:p>
-      <w:pPr>
-        <w:rPr>
-          <w:rFonts w:hint="eastAsia"/>
-        </w:rPr>
-      </w:pPr>
-      <w:r>
-        <w:t xml:space="preserve">HTML </w:t>
-      </w:r>
-      <w:r>
-        <w:rPr>
-          <w:rFonts w:hint="eastAsia"/>
-        </w:rPr>
-        <w:t>使用</w:t>
-      </w:r>
-      <w:r>
-        <w:t xml:space="preserve"> </w:t>
-      </w:r>
-      <w:r>
-        <w:rPr>
-          <w:rFonts w:hint="eastAsia"/>
-          <w:b/>
-        </w:rPr>
-        <w:t>标记</w:t>
-      </w:r>
-      <w:r>
-        <w:rPr>
-          <w:b/>
-        </w:rPr>
-        <w:t>标签</w:t>
-      </w:r>
-      <w:r>
-        <w:rPr>
-          <w:rFonts w:hint="eastAsia"/>
-        </w:rPr>
-        <w:t xml:space="preserve"> 来</w:t>
-      </w:r>
-      <w:r>
-        <w:t>描述网页</w:t>
-      </w:r>
-    </w:p>
-    <w:p/>
-    <w:p>
-      <w:pPr>
-        <w:rPr>
-          <w:rFonts w:hint="eastAsia"/>
-          <w:b/>
-          <w:color w:val="00B050"/>
-        </w:rPr>
-      </w:pPr>
-      <w:r>
-        <w:rPr>
-          <w:rFonts w:hint="eastAsia"/>
-          <w:b/>
-          <w:color w:val="00B050"/>
-        </w:rPr>
-        <w:t>主要</w:t>
-      </w:r>
-      <w:r>
-        <w:rPr>
-          <w:b/>
-          <w:color w:val="00B050"/>
-        </w:rPr>
-        <w:t>作用：</w:t>
-      </w:r>
-      <w:r>
-        <w:rPr>
-          <w:rFonts w:hint="eastAsia"/>
-          <w:b/>
-          <w:color w:val="00B050"/>
-        </w:rPr>
-        <w:t xml:space="preserve"> 骨架  构成</w:t>
-      </w:r>
-    </w:p>
-    <w:p>
-      <w:pPr>
-        <w:rPr>
-          <w:rFonts w:hint="eastAsia"/>
-        </w:rPr>
-      </w:pPr>
-    </w:p>
-    <w:p>
-      <w:pPr>
-        <w:rPr>
-          <w:b/>
-        </w:rPr>
-      </w:pPr>
-    </w:p>
-    <w:p>
-      <w:pPr>
-        <w:rPr>
-          <w:b/>
-        </w:rPr>
-      </w:pPr>
-      <w:r>
-        <w:rPr>
-          <w:rFonts w:hint="eastAsia"/>
-          <w:b/>
-        </w:rPr>
-        <w:t>CSS</w:t>
-      </w:r>
-      <w:r>
-        <w:rPr>
-          <w:b/>
-        </w:rPr>
-        <w:t xml:space="preserve"> </w:t>
-      </w:r>
-      <w:r>
-        <w:rPr>
-          <w:rFonts w:hint="eastAsia"/>
-          <w:b/>
-        </w:rPr>
-        <w:t>：</w:t>
-      </w:r>
-      <w:r>
-        <w:rPr>
-          <w:b/>
-        </w:rPr>
-        <w:t xml:space="preserve"> </w:t>
-      </w:r>
-      <w:r>
-        <w:rPr>
-          <w:b/>
-        </w:rPr>
-        <w:t xml:space="preserve"> </w:t>
-      </w:r>
-      <w:r>
-        <w:rPr>
-          <w:b/>
-        </w:rPr>
-        <w:t xml:space="preserve">Cascading Style Sheets </w:t>
-      </w:r>
-      <w:r>
-        <w:rPr>
-          <w:rFonts w:hint="eastAsia"/>
-          <w:b/>
-        </w:rPr>
-        <w:t>层叠样式</w:t>
-      </w:r>
-      <w:r>
-        <w:rPr>
-          <w:b/>
-        </w:rPr>
-        <w:t>表</w:t>
-      </w:r>
-      <w:r>
-        <w:rPr>
-          <w:rFonts w:hint="eastAsia"/>
-          <w:b/>
-        </w:rPr>
-        <w:t xml:space="preserve"> </w:t>
-      </w:r>
-    </w:p>
-    <w:p>
-      <w:pPr>
-        <w:rPr>
-          <w:b/>
-        </w:rPr>
-      </w:pPr>
-    </w:p>
-    <w:p>
-      <w:pPr>
-        <w:rPr>
-          <w:rFonts w:hint="eastAsia"/>
-          <w:b/>
-          <w:color w:val="00B050"/>
-        </w:rPr>
-      </w:pPr>
-      <w:r>
-        <w:rPr>
-          <w:rFonts w:hint="eastAsia"/>
-          <w:b/>
-          <w:color w:val="00B050"/>
-        </w:rPr>
-        <w:t>主要</w:t>
-      </w:r>
-      <w:r>
-        <w:rPr>
-          <w:b/>
-          <w:color w:val="00B050"/>
-        </w:rPr>
-        <w:t>作用：</w:t>
-      </w:r>
-      <w:r>
-        <w:rPr>
-          <w:rFonts w:hint="eastAsia"/>
-          <w:b/>
-          <w:color w:val="00B050"/>
-        </w:rPr>
-        <w:t xml:space="preserve"> 样式</w:t>
-      </w:r>
-      <w:r>
-        <w:rPr>
-          <w:b/>
-          <w:color w:val="00B050"/>
-        </w:rPr>
-        <w:t>，</w:t>
-      </w:r>
-      <w:r>
-        <w:rPr>
-          <w:rFonts w:hint="eastAsia"/>
-          <w:b/>
-          <w:color w:val="00B050"/>
-        </w:rPr>
-        <w:t xml:space="preserve"> 好</w:t>
-      </w:r>
-      <w:r>
-        <w:rPr>
-          <w:b/>
-          <w:color w:val="00B050"/>
-        </w:rPr>
-        <w:t>看的样子</w:t>
-      </w:r>
-    </w:p>
-    <w:p>
-      <w:pPr>
-        <w:rPr>
-          <w:b/>
-        </w:rPr>
-      </w:pPr>
-    </w:p>
-    <w:p>
-      <w:pPr>
-        <w:rPr>
-          <w:rFonts w:hint="eastAsia"/>
-          <w:b/>
-        </w:rPr>
-      </w:pPr>
-    </w:p>
-    <w:p>
-      <w:pPr>
-        <w:rPr>
-          <w:rFonts w:hint="eastAsia"/>
-          <w:b/>
-        </w:rPr>
-      </w:pPr>
-      <w:r>
-        <w:rPr>
-          <w:rFonts w:hint="eastAsia"/>
-          <w:b/>
-        </w:rPr>
-        <w:t>JavaScript</w:t>
-      </w:r>
-      <w:r>
-        <w:rPr>
-          <w:b/>
-        </w:rPr>
-        <w:t xml:space="preserve"> </w:t>
-      </w:r>
-      <w:r>
-        <w:rPr>
-          <w:rFonts w:hint="eastAsia"/>
-          <w:b/>
-        </w:rPr>
-        <w:t>： 是</w:t>
-      </w:r>
-      <w:r>
-        <w:rPr>
-          <w:b/>
-        </w:rPr>
-        <w:t>世界上最</w:t>
-      </w:r>
-      <w:r>
-        <w:rPr>
-          <w:rFonts w:hint="eastAsia"/>
-          <w:b/>
-        </w:rPr>
-        <w:t>流行</w:t>
-      </w:r>
-      <w:r>
-        <w:rPr>
-          <w:b/>
-        </w:rPr>
-        <w:t>的脚本语言</w:t>
-      </w:r>
-    </w:p>
-    <w:p/>
-    <w:p>
-      <w:pPr>
-        <w:rPr>
-          <w:rFonts w:hint="eastAsia"/>
+    <w:p>
+      <w:pPr>
+        <w:rPr>
+          <w:rFonts w:hint="eastAsia"/>
+          <w:b/>
         </w:rPr>
       </w:pPr>
       <w:bookmarkStart w:id="0" w:name="_GoBack"/>
       <w:bookmarkEnd w:id="0"/>
     </w:p>
+    <w:p>
+      <w:pPr>
+        <w:rPr>
+          <w:b/>
+        </w:rPr>
+      </w:pPr>
+      <w:r>
+        <w:rPr>
+          <w:b/>
+        </w:rPr>
+        <w:t>HTML</w:t>
+      </w:r>
+      <w:r>
+        <w:rPr>
+          <w:rFonts w:hint="eastAsia"/>
+          <w:b/>
+        </w:rPr>
+        <w:t xml:space="preserve">： </w:t>
+      </w:r>
+      <w:r>
+        <w:rPr>
+          <w:b/>
+        </w:rPr>
+        <w:t>Hyper Text Markup Language</w:t>
+      </w:r>
+      <w:r>
+        <w:rPr>
+          <w:b/>
+        </w:rPr>
+        <w:t xml:space="preserve">  </w:t>
+      </w:r>
+      <w:r>
+        <w:rPr>
+          <w:rFonts w:hint="eastAsia"/>
+          <w:b/>
+        </w:rPr>
+        <w:t>（</w:t>
+      </w:r>
+      <w:r>
+        <w:rPr>
+          <w:rFonts w:hint="eastAsia"/>
+          <w:b/>
+          <w:color w:val="FF0000"/>
+        </w:rPr>
+        <w:t>超文本</w:t>
+      </w:r>
+      <w:r>
+        <w:rPr>
+          <w:rFonts w:hint="eastAsia"/>
+          <w:b/>
+        </w:rPr>
+        <w:t>标记</w:t>
+      </w:r>
+      <w:r>
+        <w:rPr>
+          <w:b/>
+        </w:rPr>
+        <w:t>语言）</w:t>
+      </w:r>
+    </w:p>
+    <w:p/>
+    <w:p>
+      <w:pPr>
+        <w:rPr>
+          <w:color w:val="FF0000"/>
+        </w:rPr>
+      </w:pPr>
+      <w:r>
+        <w:rPr>
+          <w:rFonts w:hint="eastAsia"/>
+          <w:color w:val="FF0000"/>
+        </w:rPr>
+        <w:t>说是 语言， 其实跟java， C</w:t>
+      </w:r>
+      <w:r>
+        <w:rPr>
+          <w:color w:val="FF0000"/>
+        </w:rPr>
+        <w:t xml:space="preserve"># </w:t>
+      </w:r>
+      <w:r>
+        <w:rPr>
+          <w:rFonts w:hint="eastAsia"/>
+          <w:color w:val="FF0000"/>
+        </w:rPr>
+        <w:t>等编程语言不一样</w:t>
+      </w:r>
+    </w:p>
+    <w:p>
+      <w:pPr>
+        <w:rPr>
+          <w:rFonts w:hint="eastAsia"/>
+          <w:color w:val="FF0000"/>
+        </w:rPr>
+      </w:pPr>
+      <w:r>
+        <w:rPr>
+          <w:rFonts w:hint="eastAsia"/>
+          <w:color w:val="FF0000"/>
+        </w:rPr>
+        <w:t>标签</w:t>
+      </w:r>
+      <w:r>
+        <w:rPr>
+          <w:rFonts w:hint="eastAsia"/>
+          <w:color w:val="FF0000"/>
+        </w:rPr>
+        <w:t>，</w:t>
+      </w:r>
+      <w:r>
+        <w:rPr>
+          <w:rFonts w:hint="eastAsia"/>
+          <w:color w:val="FF0000"/>
+        </w:rPr>
+        <w:t>比较准确的， 使用 标记 标签来描述 网页</w:t>
+      </w:r>
+    </w:p>
+    <w:p>
+      <w:pPr>
+        <w:rPr>
+          <w:rFonts w:hint="eastAsia"/>
+          <w:color w:val="FF0000"/>
+        </w:rPr>
+      </w:pPr>
+      <w:r>
+        <w:rPr>
+          <w:rFonts w:hint="eastAsia"/>
+          <w:color w:val="FF0000"/>
+        </w:rPr>
+        <w:t>超文本： 超出本身文本的限制，包含了 图片、链接、音乐、程序等</w:t>
+      </w:r>
+    </w:p>
+    <w:p/>
+    <w:p>
+      <w:pPr>
+        <w:rPr>
+          <w:rFonts w:hint="eastAsia"/>
+        </w:rPr>
+      </w:pPr>
+    </w:p>
+    <w:p>
+      <w:r>
+        <w:rPr>
+          <w:rFonts w:hint="eastAsia"/>
+        </w:rPr>
+        <w:t>HTML 不是</w:t>
+      </w:r>
+      <w:r>
+        <w:t>一种</w:t>
+      </w:r>
+      <w:r>
+        <w:rPr>
+          <w:rFonts w:hint="eastAsia"/>
+        </w:rPr>
+        <w:t>编程</w:t>
+      </w:r>
+      <w:r>
+        <w:t>语言，</w:t>
+      </w:r>
+      <w:r>
+        <w:rPr>
+          <w:rFonts w:hint="eastAsia"/>
+        </w:rPr>
+        <w:t xml:space="preserve"> 而是</w:t>
+      </w:r>
+      <w:r>
+        <w:t>一种标记语言</w:t>
+      </w:r>
+      <w:r>
+        <w:rPr>
+          <w:rFonts w:hint="eastAsia"/>
+        </w:rPr>
+        <w:t>（markup language</w:t>
+      </w:r>
+      <w:r>
+        <w:t>）</w:t>
+      </w:r>
+    </w:p>
+    <w:p/>
+    <w:p>
+      <w:pPr>
+        <w:rPr>
+          <w:b/>
+        </w:rPr>
+      </w:pPr>
+      <w:r>
+        <w:rPr>
+          <w:rFonts w:hint="eastAsia"/>
+        </w:rPr>
+        <w:t>标记语言</w:t>
+      </w:r>
+      <w:r>
+        <w:t>是一套</w:t>
+      </w:r>
+      <w:r>
+        <w:rPr>
+          <w:b/>
+        </w:rPr>
+        <w:t>标记标签</w:t>
+      </w:r>
+      <w:r>
+        <w:rPr>
+          <w:rFonts w:hint="eastAsia"/>
+          <w:b/>
+        </w:rPr>
+        <w:t>（markup tag</w:t>
+      </w:r>
+      <w:r>
+        <w:rPr>
+          <w:b/>
+        </w:rPr>
+        <w:t>）</w:t>
+      </w:r>
+    </w:p>
+    <w:p/>
+    <w:p>
+      <w:r>
+        <w:t xml:space="preserve">HTML </w:t>
+      </w:r>
+      <w:r>
+        <w:rPr>
+          <w:rFonts w:hint="eastAsia"/>
+        </w:rPr>
+        <w:t>使用</w:t>
+      </w:r>
+      <w:r>
+        <w:t xml:space="preserve"> </w:t>
+      </w:r>
+      <w:r>
+        <w:rPr>
+          <w:rFonts w:hint="eastAsia"/>
+          <w:b/>
+        </w:rPr>
+        <w:t>标记</w:t>
+      </w:r>
+      <w:r>
+        <w:rPr>
+          <w:b/>
+        </w:rPr>
+        <w:t>标签</w:t>
+      </w:r>
+      <w:r>
+        <w:rPr>
+          <w:rFonts w:hint="eastAsia"/>
+        </w:rPr>
+        <w:t xml:space="preserve"> 来</w:t>
+      </w:r>
+      <w:r>
+        <w:t>描述网页</w:t>
+      </w:r>
+    </w:p>
+    <w:p/>
+    <w:p>
+      <w:pPr>
+        <w:rPr>
+          <w:rFonts w:hint="eastAsia"/>
+        </w:rPr>
+      </w:pPr>
+      <w:r>
+        <w:rPr>
+          <w:rFonts w:hint="eastAsia"/>
+        </w:rPr>
+        <w:t>一种标准</w:t>
+      </w:r>
+    </w:p>
+    <w:p>
+      <w:pPr>
+        <w:rPr>
+          <w:rFonts w:hint="eastAsia"/>
+        </w:rPr>
+      </w:pPr>
+    </w:p>
+    <w:p>
+      <w:pPr>
+        <w:rPr>
+          <w:b/>
+          <w:color w:val="00B050"/>
+        </w:rPr>
+      </w:pPr>
+      <w:r>
+        <w:rPr>
+          <w:rFonts w:hint="eastAsia"/>
+          <w:b/>
+          <w:color w:val="00B050"/>
+        </w:rPr>
+        <w:t>主要</w:t>
+      </w:r>
+      <w:r>
+        <w:rPr>
+          <w:b/>
+          <w:color w:val="00B050"/>
+        </w:rPr>
+        <w:t>作用：</w:t>
+      </w:r>
+      <w:r>
+        <w:rPr>
+          <w:rFonts w:hint="eastAsia"/>
+          <w:b/>
+          <w:color w:val="00B050"/>
+        </w:rPr>
+        <w:t xml:space="preserve"> 骨架  构成</w:t>
+      </w:r>
+    </w:p>
+    <w:p/>
+    <w:p>
+      <w:pPr>
+        <w:rPr>
+          <w:b/>
+        </w:rPr>
+      </w:pPr>
+    </w:p>
+    <w:p>
+      <w:pPr>
+        <w:rPr>
+          <w:b/>
+        </w:rPr>
+      </w:pPr>
+      <w:r>
+        <w:rPr>
+          <w:rFonts w:hint="eastAsia"/>
+          <w:b/>
+        </w:rPr>
+        <w:t>CSS</w:t>
+      </w:r>
+      <w:r>
+        <w:rPr>
+          <w:b/>
+        </w:rPr>
+        <w:t xml:space="preserve"> </w:t>
+      </w:r>
+      <w:r>
+        <w:rPr>
+          <w:rFonts w:hint="eastAsia"/>
+          <w:b/>
+        </w:rPr>
+        <w:t>：</w:t>
+      </w:r>
+      <w:r>
+        <w:rPr>
+          <w:b/>
+        </w:rPr>
+        <w:t xml:space="preserve"> </w:t>
+      </w:r>
+      <w:r>
+        <w:rPr>
+          <w:b/>
+        </w:rPr>
+        <w:t xml:space="preserve"> </w:t>
+      </w:r>
+      <w:r>
+        <w:rPr>
+          <w:b/>
+        </w:rPr>
+        <w:t xml:space="preserve">Cascading Style Sheets </w:t>
+      </w:r>
+      <w:r>
+        <w:rPr>
+          <w:rFonts w:hint="eastAsia"/>
+          <w:b/>
+        </w:rPr>
+        <w:t>层叠样式</w:t>
+      </w:r>
+      <w:r>
+        <w:rPr>
+          <w:b/>
+        </w:rPr>
+        <w:t>表</w:t>
+      </w:r>
+      <w:r>
+        <w:rPr>
+          <w:rFonts w:hint="eastAsia"/>
+          <w:b/>
+        </w:rPr>
+        <w:t xml:space="preserve"> </w:t>
+      </w:r>
+    </w:p>
+    <w:p>
+      <w:pPr>
+        <w:rPr>
+          <w:b/>
+        </w:rPr>
+      </w:pPr>
+    </w:p>
+    <w:p>
+      <w:pPr>
+        <w:rPr>
+          <w:b/>
+          <w:color w:val="00B050"/>
+        </w:rPr>
+      </w:pPr>
+      <w:r>
+        <w:rPr>
+          <w:rFonts w:hint="eastAsia"/>
+          <w:b/>
+          <w:color w:val="00B050"/>
+        </w:rPr>
+        <w:t>主要</w:t>
+      </w:r>
+      <w:r>
+        <w:rPr>
+          <w:b/>
+          <w:color w:val="00B050"/>
+        </w:rPr>
+        <w:t>作用：</w:t>
+      </w:r>
+      <w:r>
+        <w:rPr>
+          <w:rFonts w:hint="eastAsia"/>
+          <w:b/>
+          <w:color w:val="00B050"/>
+        </w:rPr>
+        <w:t xml:space="preserve"> 样式</w:t>
+      </w:r>
+      <w:r>
+        <w:rPr>
+          <w:b/>
+          <w:color w:val="00B050"/>
+        </w:rPr>
+        <w:t>，</w:t>
+      </w:r>
+      <w:r>
+        <w:rPr>
+          <w:rFonts w:hint="eastAsia"/>
+          <w:b/>
+          <w:color w:val="00B050"/>
+        </w:rPr>
+        <w:t xml:space="preserve"> 好</w:t>
+      </w:r>
+      <w:r>
+        <w:rPr>
+          <w:b/>
+          <w:color w:val="00B050"/>
+        </w:rPr>
+        <w:t>看的样子</w:t>
+      </w:r>
+    </w:p>
+    <w:p>
+      <w:pPr>
+        <w:rPr>
+          <w:b/>
+        </w:rPr>
+      </w:pPr>
+    </w:p>
+    <w:p>
+      <w:pPr>
+        <w:rPr>
+          <w:b/>
+        </w:rPr>
+      </w:pPr>
+    </w:p>
+    <w:p>
+      <w:pPr>
+        <w:rPr>
+          <w:b/>
+        </w:rPr>
+      </w:pPr>
+      <w:r>
+        <w:rPr>
+          <w:rFonts w:hint="eastAsia"/>
+          <w:b/>
+        </w:rPr>
+        <w:lastRenderedPageBreak/>
+        <w:t>JavaScript</w:t>
+      </w:r>
+      <w:r>
+        <w:rPr>
+          <w:b/>
+        </w:rPr>
+        <w:t xml:space="preserve"> </w:t>
+      </w:r>
+      <w:r>
+        <w:rPr>
+          <w:rFonts w:hint="eastAsia"/>
+          <w:b/>
+        </w:rPr>
+        <w:t>： 是</w:t>
+      </w:r>
+      <w:r>
+        <w:rPr>
+          <w:b/>
+        </w:rPr>
+        <w:t>世界上最</w:t>
+      </w:r>
+      <w:r>
+        <w:rPr>
+          <w:rFonts w:hint="eastAsia"/>
+          <w:b/>
+        </w:rPr>
+        <w:t>流行</w:t>
+      </w:r>
+      <w:r>
+        <w:rPr>
+          <w:b/>
+        </w:rPr>
+        <w:t>的脚本语言</w:t>
+      </w:r>
+    </w:p>
+    <w:p/>
+    <w:p>
+      <w:pPr>
+        <w:rPr>
+          <w:rFonts w:hint="eastAsia"/>
+        </w:rPr>
+      </w:pPr>
+      <w:r>
+        <w:rPr>
+          <w:rFonts w:hint="eastAsia"/>
+        </w:rPr>
+        <w:t>跟java</w:t>
+      </w:r>
+      <w:r>
+        <w:t xml:space="preserve"> </w:t>
+      </w:r>
+      <w:r>
+        <w:rPr>
+          <w:rFonts w:hint="eastAsia"/>
+        </w:rPr>
+        <w:t>的关系</w:t>
+      </w:r>
+    </w:p>
+    <w:p/>
     <w:sectPr>
       <w:pgSz w:w="11906" w:h="16838"/>
       <w:pgMar w:top="1440" w:right="1800" w:bottom="1440" w:left="1800" w:header="851" w:footer="992" w:gutter="0"/>

--- a/CodeMonkey/cs05 UI前端/前端开发.docx
+++ b/CodeMonkey/cs05 UI前端/前端开发.docx
@@ -74,7 +74,6 @@
       <w:pPr>
         <w:ind w:firstLine="420"/>
         <w:rPr>
-          <w:rFonts w:hint="eastAsia"/>
           <w:b/>
         </w:rPr>
       </w:pPr>
@@ -141,7 +140,6 @@
     <w:p>
       <w:pPr>
         <w:rPr>
-          <w:rFonts w:hint="eastAsia"/>
           <w:b/>
         </w:rPr>
       </w:pPr>
@@ -220,15 +218,13 @@
     <w:p>
       <w:pPr>
         <w:rPr>
-          <w:rFonts w:hint="eastAsia"/>
-          <w:b/>
-        </w:rPr>
-      </w:pPr>
-    </w:p>
-    <w:p>
-      <w:pPr>
-        <w:rPr>
-          <w:rFonts w:hint="eastAsia"/>
+          <w:b/>
+        </w:rPr>
+      </w:pPr>
+    </w:p>
+    <w:p>
+      <w:pPr>
+        <w:rPr>
           <w:b/>
         </w:rPr>
       </w:pPr>
@@ -377,13 +373,7 @@
         <w:t xml:space="preserve">  ： 两种</w:t>
       </w:r>
     </w:p>
-    <w:p>
-      <w:pPr>
-        <w:rPr>
-          <w:rFonts w:hint="eastAsia"/>
-        </w:rPr>
-      </w:pPr>
-    </w:p>
+    <w:p/>
     <w:p/>
     <w:p>
       <w:pPr>
@@ -476,7 +466,6 @@
     <w:p>
       <w:pPr>
         <w:rPr>
-          <w:rFonts w:hint="eastAsia"/>
           <w:b/>
         </w:rPr>
       </w:pPr>
@@ -783,7 +772,6 @@
     <w:p>
       <w:pPr>
         <w:rPr>
-          <w:rFonts w:hint="eastAsia"/>
           <w:b/>
         </w:rPr>
       </w:pPr>
@@ -801,13 +789,7 @@
         <w:t>：</w:t>
       </w:r>
     </w:p>
-    <w:p>
-      <w:pPr>
-        <w:rPr>
-          <w:rFonts w:hint="eastAsia"/>
-        </w:rPr>
-      </w:pPr>
-    </w:p>
+    <w:p/>
     <w:p>
       <w:pPr>
         <w:rPr>
@@ -877,19 +859,8 @@
         <w:t>超文本： 超出本身文本的限制，包含了 图片、链接、音乐、程序等</w:t>
       </w:r>
     </w:p>
-    <w:p>
-      <w:pPr>
-        <w:rPr>
-          <w:rFonts w:hint="eastAsia"/>
-        </w:rPr>
-      </w:pPr>
-    </w:p>
-    <w:p>
-      <w:pPr>
-        <w:rPr>
-          <w:rFonts w:hint="eastAsia"/>
-        </w:rPr>
-      </w:pPr>
+    <w:p/>
+    <w:p>
       <w:r>
         <w:rPr>
           <w:rFonts w:hint="eastAsia"/>
@@ -930,7 +901,6 @@
     <w:p>
       <w:pPr>
         <w:rPr>
-          <w:rFonts w:hint="eastAsia"/>
           <w:b/>
         </w:rPr>
       </w:pPr>
@@ -964,11 +934,6 @@
       </w:r>
     </w:p>
     <w:p>
-      <w:pPr>
-        <w:rPr>
-          <w:rFonts w:hint="eastAsia"/>
-        </w:rPr>
-      </w:pPr>
       <w:r>
         <w:t xml:space="preserve">HTML </w:t>
       </w:r>
@@ -1055,7 +1020,6 @@
     <w:p>
       <w:pPr>
         <w:rPr>
-          <w:rFonts w:hint="eastAsia"/>
           <w:b/>
         </w:rPr>
       </w:pPr>
@@ -1188,7 +1152,6 @@
     <w:p>
       <w:pPr>
         <w:rPr>
-          <w:rFonts w:hint="eastAsia"/>
           <w:b/>
         </w:rPr>
       </w:pPr>
@@ -1258,46 +1221,1727 @@
       </w:r>
     </w:p>
     <w:p/>
-    <w:p>
-      <w:pPr>
-        <w:rPr>
-          <w:rFonts w:hint="eastAsia"/>
-        </w:rPr>
-      </w:pPr>
-    </w:p>
     <w:p/>
-    <w:p>
-      <w:r>
-        <w:rPr>
-          <w:rFonts w:hint="eastAsia"/>
-        </w:rPr>
-        <w:t>HT</w:t>
-      </w:r>
-      <w:r>
-        <w:t xml:space="preserve">ML </w:t>
-      </w:r>
-      <w:r>
-        <w:rPr>
-          <w:rFonts w:hint="eastAsia"/>
+    <w:p/>
+    <w:p>
+      <w:r>
+        <w:rPr>
+          <w:rFonts w:hint="eastAsia"/>
+        </w:rPr>
+        <w:t>网页的</w:t>
+      </w:r>
+      <w:r>
+        <w:t>骨架 – HTML</w:t>
+      </w:r>
+    </w:p>
+    <w:p/>
+    <w:p>
+      <w:pPr>
+        <w:widowControl/>
+        <w:pBdr>
+          <w:top w:val="dotted" w:sz="6" w:space="8" w:color="778855"/>
+          <w:left w:val="dotted" w:sz="6" w:space="8" w:color="778855"/>
+          <w:bottom w:val="dotted" w:sz="6" w:space="8" w:color="778855"/>
+          <w:right w:val="dotted" w:sz="6" w:space="8" w:color="778855"/>
+        </w:pBdr>
+        <w:shd w:val="clear" w:color="auto" w:fill="F5F5F5"/>
+        <w:tabs>
+          <w:tab w:val="left" w:pos="916"/>
+          <w:tab w:val="left" w:pos="1832"/>
+          <w:tab w:val="left" w:pos="2748"/>
+          <w:tab w:val="left" w:pos="3664"/>
+          <w:tab w:val="left" w:pos="4580"/>
+          <w:tab w:val="left" w:pos="5496"/>
+          <w:tab w:val="left" w:pos="6412"/>
+          <w:tab w:val="left" w:pos="7328"/>
+          <w:tab w:val="left" w:pos="8244"/>
+          <w:tab w:val="left" w:pos="9160"/>
+          <w:tab w:val="left" w:pos="10076"/>
+          <w:tab w:val="left" w:pos="10992"/>
+          <w:tab w:val="left" w:pos="11908"/>
+          <w:tab w:val="left" w:pos="12824"/>
+          <w:tab w:val="left" w:pos="13740"/>
+          <w:tab w:val="left" w:pos="14656"/>
+        </w:tabs>
+        <w:spacing w:before="150"/>
+        <w:jc w:val="left"/>
+        <w:rPr>
+          <w:rFonts w:ascii="Consolas" w:eastAsia="宋体" w:hAnsi="Consolas" w:cs="Consolas"/>
+          <w:color w:val="000000"/>
+          <w:kern w:val="0"/>
+          <w:sz w:val="18"/>
+          <w:szCs w:val="18"/>
+        </w:rPr>
+      </w:pPr>
+      <w:r>
+        <w:rPr>
+          <w:rFonts w:ascii="Consolas" w:eastAsia="宋体" w:hAnsi="Consolas" w:cs="Consolas"/>
+          <w:color w:val="000000"/>
+          <w:kern w:val="0"/>
+          <w:sz w:val="18"/>
+          <w:szCs w:val="18"/>
+        </w:rPr>
+        <w:t>&lt;!DOCTYPE html&gt;</w:t>
+      </w:r>
+      <w:r>
+        <w:rPr>
+          <w:rFonts w:ascii="Consolas" w:eastAsia="宋体" w:hAnsi="Consolas" w:cs="Consolas"/>
+          <w:color w:val="000000"/>
+          <w:kern w:val="0"/>
+          <w:sz w:val="18"/>
+          <w:szCs w:val="18"/>
+        </w:rPr>
+        <w:t xml:space="preserve"> </w:t>
+      </w:r>
+      <w:r>
+        <w:rPr>
+          <w:rFonts w:ascii="Consolas" w:eastAsia="宋体" w:hAnsi="Consolas" w:cs="Consolas" w:hint="eastAsia"/>
+          <w:color w:val="000000"/>
+          <w:kern w:val="0"/>
+          <w:sz w:val="18"/>
+          <w:szCs w:val="18"/>
+        </w:rPr>
+        <w:t>在</w:t>
+      </w:r>
+      <w:r>
+        <w:rPr>
+          <w:rFonts w:ascii="Consolas" w:eastAsia="宋体" w:hAnsi="Consolas" w:cs="Consolas" w:hint="eastAsia"/>
+          <w:color w:val="000000"/>
+          <w:kern w:val="0"/>
+          <w:sz w:val="18"/>
+          <w:szCs w:val="18"/>
+        </w:rPr>
+        <w:t xml:space="preserve"> </w:t>
+      </w:r>
+      <w:r>
+        <w:rPr>
+          <w:rFonts w:ascii="Consolas" w:eastAsia="宋体" w:hAnsi="Consolas" w:cs="Consolas"/>
+          <w:color w:val="000000"/>
+          <w:kern w:val="0"/>
+          <w:sz w:val="18"/>
+          <w:szCs w:val="18"/>
+        </w:rPr>
+        <w:t xml:space="preserve">HTML5 </w:t>
+      </w:r>
+      <w:r>
+        <w:rPr>
+          <w:rFonts w:ascii="Consolas" w:eastAsia="宋体" w:hAnsi="Consolas" w:cs="Consolas" w:hint="eastAsia"/>
+          <w:color w:val="000000"/>
+          <w:kern w:val="0"/>
+          <w:sz w:val="18"/>
+          <w:szCs w:val="18"/>
+        </w:rPr>
+        <w:t>中</w:t>
+      </w:r>
+      <w:r>
+        <w:rPr>
+          <w:rFonts w:ascii="Consolas" w:eastAsia="宋体" w:hAnsi="Consolas" w:cs="Consolas"/>
+          <w:color w:val="000000"/>
+          <w:kern w:val="0"/>
+          <w:sz w:val="18"/>
+          <w:szCs w:val="18"/>
+        </w:rPr>
+        <w:t>只有这一种</w:t>
+      </w:r>
+      <w:r>
+        <w:rPr>
+          <w:rFonts w:ascii="Consolas" w:eastAsia="宋体" w:hAnsi="Consolas" w:cs="Consolas" w:hint="eastAsia"/>
+          <w:color w:val="000000"/>
+          <w:kern w:val="0"/>
+          <w:sz w:val="18"/>
+          <w:szCs w:val="18"/>
+        </w:rPr>
+        <w:t>声明</w:t>
+      </w:r>
+    </w:p>
+    <w:p>
+      <w:pPr>
+        <w:widowControl/>
+        <w:pBdr>
+          <w:top w:val="dotted" w:sz="6" w:space="8" w:color="778855"/>
+          <w:left w:val="dotted" w:sz="6" w:space="8" w:color="778855"/>
+          <w:bottom w:val="dotted" w:sz="6" w:space="8" w:color="778855"/>
+          <w:right w:val="dotted" w:sz="6" w:space="8" w:color="778855"/>
+        </w:pBdr>
+        <w:shd w:val="clear" w:color="auto" w:fill="F5F5F5"/>
+        <w:tabs>
+          <w:tab w:val="left" w:pos="916"/>
+          <w:tab w:val="left" w:pos="1832"/>
+          <w:tab w:val="left" w:pos="2748"/>
+          <w:tab w:val="left" w:pos="3664"/>
+          <w:tab w:val="left" w:pos="4580"/>
+          <w:tab w:val="left" w:pos="5496"/>
+          <w:tab w:val="left" w:pos="6412"/>
+          <w:tab w:val="left" w:pos="7328"/>
+          <w:tab w:val="left" w:pos="8244"/>
+          <w:tab w:val="left" w:pos="9160"/>
+          <w:tab w:val="left" w:pos="10076"/>
+          <w:tab w:val="left" w:pos="10992"/>
+          <w:tab w:val="left" w:pos="11908"/>
+          <w:tab w:val="left" w:pos="12824"/>
+          <w:tab w:val="left" w:pos="13740"/>
+          <w:tab w:val="left" w:pos="14656"/>
+        </w:tabs>
+        <w:spacing w:before="150"/>
+        <w:jc w:val="left"/>
+        <w:rPr>
+          <w:rFonts w:ascii="Consolas" w:eastAsia="宋体" w:hAnsi="Consolas" w:cs="Consolas" w:hint="eastAsia"/>
+          <w:color w:val="000000"/>
+          <w:kern w:val="0"/>
+          <w:sz w:val="18"/>
+          <w:szCs w:val="18"/>
+        </w:rPr>
+      </w:pPr>
+      <w:r>
+        <w:rPr>
+          <w:rFonts w:ascii="Consolas" w:eastAsia="宋体" w:hAnsi="Consolas" w:cs="Consolas" w:hint="eastAsia"/>
+          <w:color w:val="000000"/>
+          <w:kern w:val="0"/>
+          <w:sz w:val="18"/>
+          <w:szCs w:val="18"/>
+        </w:rPr>
+        <w:t>特性</w:t>
+      </w:r>
+      <w:r>
+        <w:rPr>
+          <w:rFonts w:ascii="Consolas" w:eastAsia="宋体" w:hAnsi="Consolas" w:cs="Consolas"/>
+          <w:color w:val="000000"/>
+          <w:kern w:val="0"/>
+          <w:sz w:val="18"/>
+          <w:szCs w:val="18"/>
+        </w:rPr>
+        <w:t>：</w:t>
+      </w:r>
+      <w:r>
+        <w:rPr>
+          <w:rFonts w:ascii="Consolas" w:eastAsia="宋体" w:hAnsi="Consolas" w:cs="Consolas" w:hint="eastAsia"/>
+          <w:color w:val="000000"/>
+          <w:kern w:val="0"/>
+          <w:sz w:val="18"/>
+          <w:szCs w:val="18"/>
+        </w:rPr>
+        <w:t xml:space="preserve"> </w:t>
+      </w:r>
+      <w:r>
+        <w:rPr>
+          <w:rFonts w:ascii="Consolas" w:eastAsia="宋体" w:hAnsi="Consolas" w:cs="Consolas" w:hint="eastAsia"/>
+          <w:color w:val="000000"/>
+          <w:kern w:val="0"/>
+          <w:sz w:val="18"/>
+          <w:szCs w:val="18"/>
+        </w:rPr>
+        <w:t>没有</w:t>
+      </w:r>
+      <w:r>
+        <w:rPr>
+          <w:rFonts w:ascii="Consolas" w:eastAsia="宋体" w:hAnsi="Consolas" w:cs="Consolas"/>
+          <w:color w:val="000000"/>
+          <w:kern w:val="0"/>
+          <w:sz w:val="18"/>
+          <w:szCs w:val="18"/>
+        </w:rPr>
+        <w:t>结束标签</w:t>
+      </w:r>
+      <w:r>
+        <w:rPr>
+          <w:rFonts w:ascii="Consolas" w:eastAsia="宋体" w:hAnsi="Consolas" w:cs="Consolas" w:hint="eastAsia"/>
+          <w:color w:val="000000"/>
+          <w:kern w:val="0"/>
+          <w:sz w:val="18"/>
+          <w:szCs w:val="18"/>
+        </w:rPr>
+        <w:t>；</w:t>
+      </w:r>
+      <w:r>
+        <w:rPr>
+          <w:rFonts w:ascii="Consolas" w:eastAsia="宋体" w:hAnsi="Consolas" w:cs="Consolas" w:hint="eastAsia"/>
+          <w:color w:val="000000"/>
+          <w:kern w:val="0"/>
+          <w:sz w:val="18"/>
+          <w:szCs w:val="18"/>
+        </w:rPr>
+        <w:t xml:space="preserve"> </w:t>
+      </w:r>
+      <w:r>
+        <w:rPr>
+          <w:rFonts w:ascii="Consolas" w:eastAsia="宋体" w:hAnsi="Consolas" w:cs="Consolas" w:hint="eastAsia"/>
+          <w:color w:val="000000"/>
+          <w:kern w:val="0"/>
+          <w:sz w:val="18"/>
+          <w:szCs w:val="18"/>
+        </w:rPr>
+        <w:t>对</w:t>
+      </w:r>
+      <w:r>
+        <w:rPr>
+          <w:rFonts w:ascii="Consolas" w:eastAsia="宋体" w:hAnsi="Consolas" w:cs="Consolas"/>
+          <w:color w:val="000000"/>
+          <w:kern w:val="0"/>
+          <w:sz w:val="18"/>
+          <w:szCs w:val="18"/>
+        </w:rPr>
+        <w:t>大小写不敏感</w:t>
+      </w:r>
+    </w:p>
+    <w:p>
+      <w:pPr>
+        <w:widowControl/>
+        <w:pBdr>
+          <w:top w:val="dotted" w:sz="6" w:space="8" w:color="778855"/>
+          <w:left w:val="dotted" w:sz="6" w:space="8" w:color="778855"/>
+          <w:bottom w:val="dotted" w:sz="6" w:space="8" w:color="778855"/>
+          <w:right w:val="dotted" w:sz="6" w:space="8" w:color="778855"/>
+        </w:pBdr>
+        <w:shd w:val="clear" w:color="auto" w:fill="F5F5F5"/>
+        <w:tabs>
+          <w:tab w:val="left" w:pos="916"/>
+          <w:tab w:val="left" w:pos="1832"/>
+          <w:tab w:val="left" w:pos="2748"/>
+          <w:tab w:val="left" w:pos="3664"/>
+          <w:tab w:val="left" w:pos="4580"/>
+          <w:tab w:val="left" w:pos="5496"/>
+          <w:tab w:val="left" w:pos="6412"/>
+          <w:tab w:val="left" w:pos="7328"/>
+          <w:tab w:val="left" w:pos="8244"/>
+          <w:tab w:val="left" w:pos="9160"/>
+          <w:tab w:val="left" w:pos="10076"/>
+          <w:tab w:val="left" w:pos="10992"/>
+          <w:tab w:val="left" w:pos="11908"/>
+          <w:tab w:val="left" w:pos="12824"/>
+          <w:tab w:val="left" w:pos="13740"/>
+          <w:tab w:val="left" w:pos="14656"/>
+        </w:tabs>
+        <w:spacing w:before="150"/>
+        <w:jc w:val="left"/>
+        <w:rPr>
+          <w:rFonts w:ascii="Consolas" w:eastAsia="宋体" w:hAnsi="Consolas" w:cs="Consolas" w:hint="eastAsia"/>
+          <w:color w:val="000000"/>
+          <w:kern w:val="0"/>
+          <w:sz w:val="18"/>
+          <w:szCs w:val="18"/>
+        </w:rPr>
+      </w:pPr>
+      <w:r>
+        <w:rPr>
+          <w:rFonts w:ascii="Consolas" w:eastAsia="宋体" w:hAnsi="Consolas" w:cs="Consolas" w:hint="eastAsia"/>
+          <w:color w:val="000000"/>
+          <w:kern w:val="0"/>
+          <w:sz w:val="18"/>
+          <w:szCs w:val="18"/>
+          <w:highlight w:val="yellow"/>
+        </w:rPr>
+        <w:t>还有</w:t>
+      </w:r>
+      <w:r>
+        <w:rPr>
+          <w:rFonts w:ascii="Consolas" w:eastAsia="宋体" w:hAnsi="Consolas" w:cs="Consolas"/>
+          <w:color w:val="000000"/>
+          <w:kern w:val="0"/>
+          <w:sz w:val="18"/>
+          <w:szCs w:val="18"/>
+          <w:highlight w:val="yellow"/>
+        </w:rPr>
+        <w:t>一些其他的声明</w:t>
+      </w:r>
+      <w:r>
+        <w:rPr>
+          <w:rFonts w:ascii="Consolas" w:eastAsia="宋体" w:hAnsi="Consolas" w:cs="Consolas" w:hint="eastAsia"/>
+          <w:color w:val="000000"/>
+          <w:kern w:val="0"/>
+          <w:sz w:val="18"/>
+          <w:szCs w:val="18"/>
+          <w:highlight w:val="yellow"/>
+        </w:rPr>
+        <w:t>，</w:t>
+      </w:r>
+      <w:r>
+        <w:rPr>
+          <w:rFonts w:ascii="Consolas" w:eastAsia="宋体" w:hAnsi="Consolas" w:cs="Consolas" w:hint="eastAsia"/>
+          <w:color w:val="000000"/>
+          <w:kern w:val="0"/>
+          <w:sz w:val="18"/>
+          <w:szCs w:val="18"/>
+          <w:highlight w:val="yellow"/>
+        </w:rPr>
+        <w:t xml:space="preserve"> </w:t>
+      </w:r>
+      <w:r>
+        <w:rPr>
+          <w:rFonts w:ascii="Consolas" w:eastAsia="宋体" w:hAnsi="Consolas" w:cs="Consolas" w:hint="eastAsia"/>
+          <w:color w:val="000000"/>
+          <w:kern w:val="0"/>
+          <w:sz w:val="18"/>
+          <w:szCs w:val="18"/>
+          <w:highlight w:val="yellow"/>
+        </w:rPr>
+        <w:t>不需要</w:t>
+      </w:r>
+    </w:p>
+    <w:p/>
+    <w:p>
+      <w:pPr>
+        <w:rPr>
+          <w:sz w:val="24"/>
+        </w:rPr>
+      </w:pPr>
+      <w:r>
+        <w:rPr>
+          <w:color w:val="FF0000"/>
+          <w:sz w:val="24"/>
+        </w:rPr>
+        <w:t>lang</w:t>
+      </w:r>
+      <w:r>
+        <w:rPr>
+          <w:sz w:val="24"/>
+        </w:rPr>
+        <w:t xml:space="preserve">  en  zh-CN</w:t>
+      </w:r>
+    </w:p>
+    <w:p>
+      <w:pPr>
+        <w:rPr>
+          <w:rFonts w:hint="eastAsia"/>
+          <w:color w:val="FF0000"/>
+          <w:sz w:val="22"/>
+        </w:rPr>
+      </w:pPr>
+      <w:r>
+        <w:rPr>
+          <w:rFonts w:hint="eastAsia"/>
+          <w:color w:val="FF0000"/>
+          <w:sz w:val="22"/>
+        </w:rPr>
+        <w:t>没什么</w:t>
+      </w:r>
+      <w:r>
+        <w:rPr>
+          <w:color w:val="FF0000"/>
+          <w:sz w:val="22"/>
+        </w:rPr>
+        <w:t>多大的作用</w:t>
+      </w:r>
+      <w:r>
+        <w:rPr>
+          <w:rFonts w:hint="eastAsia"/>
+          <w:color w:val="FF0000"/>
+          <w:sz w:val="22"/>
+        </w:rPr>
+        <w:t>， 只是</w:t>
+      </w:r>
+      <w:r>
+        <w:rPr>
+          <w:color w:val="FF0000"/>
+          <w:sz w:val="22"/>
+        </w:rPr>
+        <w:t>针对</w:t>
+      </w:r>
+      <w:r>
+        <w:rPr>
+          <w:rFonts w:hint="eastAsia"/>
+          <w:color w:val="FF0000"/>
+          <w:sz w:val="22"/>
+        </w:rPr>
+        <w:t>指定</w:t>
+      </w:r>
+      <w:r>
+        <w:rPr>
+          <w:color w:val="FF0000"/>
+          <w:sz w:val="22"/>
+        </w:rPr>
+        <w:t>语言的辅助操作</w:t>
+      </w:r>
+    </w:p>
+    <w:p>
+      <w:pPr>
+        <w:rPr>
+          <w:sz w:val="22"/>
+        </w:rPr>
+      </w:pPr>
+      <w:r>
+        <w:rPr>
+          <w:rFonts w:hint="eastAsia"/>
+          <w:sz w:val="22"/>
+        </w:rPr>
+        <w:t>默认</w:t>
+      </w:r>
+      <w:r>
+        <w:rPr>
+          <w:sz w:val="22"/>
+        </w:rPr>
+        <w:t>设置为</w:t>
+      </w:r>
+      <w:r>
+        <w:rPr>
+          <w:rFonts w:hint="eastAsia"/>
+          <w:sz w:val="22"/>
+        </w:rPr>
+        <w:t xml:space="preserve"> </w:t>
+      </w:r>
+      <w:r>
+        <w:rPr>
+          <w:sz w:val="22"/>
+        </w:rPr>
+        <w:t xml:space="preserve">en </w:t>
+      </w:r>
+      <w:r>
+        <w:rPr>
+          <w:rFonts w:hint="eastAsia"/>
+          <w:sz w:val="22"/>
+        </w:rPr>
+        <w:t xml:space="preserve">， </w:t>
+      </w:r>
+      <w:r>
+        <w:rPr>
+          <w:sz w:val="22"/>
+        </w:rPr>
+        <w:t xml:space="preserve">Chrome </w:t>
+      </w:r>
+      <w:r>
+        <w:rPr>
+          <w:rFonts w:hint="eastAsia"/>
+          <w:sz w:val="22"/>
+        </w:rPr>
+        <w:t>就会提示</w:t>
+      </w:r>
+      <w:r>
+        <w:rPr>
+          <w:sz w:val="22"/>
+        </w:rPr>
+        <w:t>你要不要翻译成中文</w:t>
+      </w:r>
+    </w:p>
+    <w:p>
+      <w:pPr>
+        <w:rPr>
+          <w:sz w:val="22"/>
+        </w:rPr>
+      </w:pPr>
+    </w:p>
+    <w:p>
+      <w:pPr>
+        <w:rPr>
+          <w:sz w:val="22"/>
+        </w:rPr>
+      </w:pPr>
+    </w:p>
+    <w:p>
+      <w:pPr>
+        <w:rPr>
+          <w:sz w:val="22"/>
+        </w:rPr>
+      </w:pPr>
+      <w:r>
+        <w:rPr>
+          <w:rFonts w:hint="eastAsia"/>
+          <w:sz w:val="22"/>
+        </w:rPr>
+        <w:t>定义</w:t>
+      </w:r>
+      <w:r>
+        <w:rPr>
+          <w:sz w:val="22"/>
+        </w:rPr>
+        <w:t>文档的头部</w:t>
+      </w:r>
+      <w:r>
+        <w:rPr>
+          <w:rFonts w:hint="eastAsia"/>
+          <w:sz w:val="22"/>
+        </w:rPr>
+        <w:t>， 是</w:t>
+      </w:r>
+      <w:r>
+        <w:rPr>
+          <w:sz w:val="22"/>
+        </w:rPr>
+        <w:t>所有头部元素的容器</w:t>
+      </w:r>
+    </w:p>
+    <w:p>
+      <w:pPr>
+        <w:rPr>
+          <w:sz w:val="22"/>
+        </w:rPr>
+      </w:pPr>
+      <w:r>
+        <w:rPr>
+          <w:rFonts w:hint="eastAsia"/>
+          <w:sz w:val="22"/>
+        </w:rPr>
+        <w:t>一般</w:t>
+      </w:r>
+      <w:r>
+        <w:rPr>
+          <w:sz w:val="22"/>
+        </w:rPr>
+        <w:t>写什么东西：</w:t>
+      </w:r>
+      <w:r>
+        <w:rPr>
+          <w:rFonts w:hint="eastAsia"/>
+          <w:sz w:val="22"/>
+        </w:rPr>
+        <w:t xml:space="preserve"> 外部脚本的引用</w:t>
+      </w:r>
+      <w:r>
+        <w:rPr>
+          <w:sz w:val="22"/>
+        </w:rPr>
+        <w:t>，外部样式表的引用，</w:t>
+      </w:r>
+      <w:r>
+        <w:rPr>
+          <w:rFonts w:hint="eastAsia"/>
+          <w:sz w:val="22"/>
+        </w:rPr>
+        <w:t>css</w:t>
+      </w:r>
+      <w:r>
+        <w:rPr>
+          <w:sz w:val="22"/>
+        </w:rPr>
+        <w:t>的</w:t>
+      </w:r>
+      <w:r>
+        <w:rPr>
+          <w:rFonts w:hint="eastAsia"/>
+          <w:sz w:val="22"/>
+        </w:rPr>
+        <w:t>设置</w:t>
+      </w:r>
+    </w:p>
+    <w:p>
+      <w:pPr>
+        <w:rPr>
+          <w:sz w:val="22"/>
+        </w:rPr>
+      </w:pPr>
+    </w:p>
+    <w:p>
+      <w:pPr>
+        <w:rPr>
+          <w:rFonts w:hint="eastAsia"/>
+          <w:b/>
+          <w:sz w:val="22"/>
+        </w:rPr>
+      </w:pPr>
+      <w:r>
+        <w:rPr>
+          <w:rFonts w:hint="eastAsia"/>
+          <w:b/>
+          <w:sz w:val="22"/>
+        </w:rPr>
+        <w:t>&lt;</w:t>
+      </w:r>
+      <w:r>
+        <w:rPr>
+          <w:b/>
+          <w:sz w:val="22"/>
+        </w:rPr>
+        <w:t>html</w:t>
+      </w:r>
+      <w:r>
+        <w:rPr>
+          <w:rFonts w:hint="eastAsia"/>
+          <w:b/>
+          <w:sz w:val="22"/>
+        </w:rPr>
+        <w:t>&gt;</w:t>
+      </w:r>
+      <w:r>
+        <w:rPr>
+          <w:b/>
+          <w:sz w:val="22"/>
+        </w:rPr>
+        <w:t xml:space="preserve">  </w:t>
+      </w:r>
+      <w:r>
+        <w:rPr>
+          <w:rFonts w:hint="eastAsia"/>
+          <w:b/>
+          <w:sz w:val="22"/>
+        </w:rPr>
+        <w:t>告诉</w:t>
+      </w:r>
+      <w:r>
+        <w:rPr>
+          <w:b/>
+          <w:sz w:val="22"/>
+        </w:rPr>
+        <w:t>浏览器</w:t>
+      </w:r>
+      <w:r>
+        <w:rPr>
+          <w:rFonts w:hint="eastAsia"/>
+          <w:b/>
+          <w:sz w:val="22"/>
+        </w:rPr>
+        <w:t>这是</w:t>
+      </w:r>
+      <w:r>
+        <w:rPr>
+          <w:b/>
+          <w:sz w:val="22"/>
+        </w:rPr>
+        <w:t xml:space="preserve">一个html </w:t>
+      </w:r>
+      <w:r>
+        <w:rPr>
+          <w:rFonts w:hint="eastAsia"/>
+          <w:b/>
+          <w:sz w:val="22"/>
         </w:rPr>
         <w:t>文档</w:t>
       </w:r>
-      <w:r>
-        <w:rPr>
-          <w:rFonts w:hint="eastAsia"/>
-        </w:rPr>
-        <w:t>讲解</w:t>
-      </w:r>
-    </w:p>
-    <w:p/>
-    <w:p>
-      <w:pPr>
-        <w:rPr>
-          <w:rFonts w:hint="eastAsia"/>
+    </w:p>
+    <w:p>
+      <w:pPr>
+        <w:ind w:leftChars="100" w:left="210"/>
+        <w:rPr>
+          <w:b/>
+          <w:sz w:val="22"/>
+        </w:rPr>
+      </w:pPr>
+      <w:r>
+        <w:rPr>
+          <w:b/>
+          <w:sz w:val="22"/>
+        </w:rPr>
+        <w:t>&lt;</w:t>
+      </w:r>
+      <w:r>
+        <w:rPr>
+          <w:rFonts w:hint="eastAsia"/>
+          <w:b/>
+          <w:sz w:val="22"/>
+        </w:rPr>
+        <w:t>head&gt;</w:t>
+      </w:r>
+    </w:p>
+    <w:p>
+      <w:pPr>
+        <w:ind w:leftChars="100" w:left="210"/>
+        <w:rPr>
+          <w:b/>
+          <w:sz w:val="22"/>
+        </w:rPr>
+      </w:pPr>
+      <w:r>
+        <w:rPr>
+          <w:b/>
+          <w:sz w:val="22"/>
+        </w:rPr>
+        <w:tab/>
+      </w:r>
+      <w:r>
+        <w:rPr>
+          <w:b/>
+          <w:sz w:val="22"/>
+        </w:rPr>
+        <w:t>meta:</w:t>
+      </w:r>
+      <w:r>
+        <w:rPr>
+          <w:b/>
+          <w:sz w:val="22"/>
+        </w:rPr>
+        <w:t xml:space="preserve"> </w:t>
+      </w:r>
+      <w:r>
+        <w:rPr>
+          <w:rFonts w:hint="eastAsia"/>
+          <w:b/>
+          <w:sz w:val="22"/>
+        </w:rPr>
+        <w:t>不包含</w:t>
+      </w:r>
+      <w:r>
+        <w:rPr>
+          <w:b/>
+          <w:sz w:val="22"/>
+        </w:rPr>
+        <w:t>任何</w:t>
+      </w:r>
+      <w:r>
+        <w:rPr>
+          <w:rFonts w:hint="eastAsia"/>
+          <w:b/>
+          <w:sz w:val="22"/>
+        </w:rPr>
+        <w:t>内容</w:t>
+      </w:r>
+      <w:r>
+        <w:rPr>
+          <w:b/>
+          <w:sz w:val="22"/>
+        </w:rPr>
+        <w:t>，</w:t>
+      </w:r>
+      <w:r>
+        <w:rPr>
+          <w:rFonts w:hint="eastAsia"/>
+          <w:b/>
+          <w:sz w:val="22"/>
+        </w:rPr>
+        <w:t>提供</w:t>
+      </w:r>
+      <w:r>
+        <w:rPr>
+          <w:b/>
+          <w:sz w:val="22"/>
+        </w:rPr>
+        <w:t>有关页面的</w:t>
+      </w:r>
+      <w:r>
+        <w:rPr>
+          <w:rFonts w:hint="eastAsia"/>
+          <w:b/>
+          <w:sz w:val="22"/>
+        </w:rPr>
+        <w:t xml:space="preserve"> 元</w:t>
+      </w:r>
+      <w:r>
+        <w:rPr>
+          <w:b/>
+          <w:sz w:val="22"/>
+        </w:rPr>
+        <w:t>信息</w:t>
+      </w:r>
+      <w:r>
+        <w:rPr>
+          <w:rFonts w:hint="eastAsia"/>
+          <w:b/>
+          <w:sz w:val="22"/>
+        </w:rPr>
+        <w:t>， 比如</w:t>
+      </w:r>
+      <w:r>
+        <w:rPr>
+          <w:b/>
+          <w:sz w:val="22"/>
+        </w:rPr>
+        <w:t>使用的字符集，</w:t>
+      </w:r>
+      <w:r>
+        <w:rPr>
+          <w:rFonts w:hint="eastAsia"/>
+          <w:b/>
+          <w:sz w:val="22"/>
+        </w:rPr>
+        <w:t xml:space="preserve"> 一些</w:t>
+      </w:r>
+      <w:r>
+        <w:rPr>
+          <w:b/>
+          <w:sz w:val="22"/>
+        </w:rPr>
+        <w:t>描述</w:t>
+      </w:r>
+    </w:p>
+    <w:p>
+      <w:pPr>
+        <w:ind w:leftChars="100" w:left="210"/>
+        <w:rPr>
+          <w:rFonts w:hint="eastAsia"/>
+          <w:b/>
+          <w:sz w:val="22"/>
+        </w:rPr>
+      </w:pPr>
+      <w:r>
+        <w:rPr>
+          <w:b/>
+          <w:sz w:val="22"/>
+        </w:rPr>
+        <w:tab/>
+        <w:t xml:space="preserve">title: </w:t>
+      </w:r>
+      <w:r>
+        <w:rPr>
+          <w:rFonts w:hint="eastAsia"/>
+          <w:b/>
+          <w:sz w:val="22"/>
+        </w:rPr>
+        <w:t>定义</w:t>
+      </w:r>
+      <w:r>
+        <w:rPr>
+          <w:b/>
+          <w:sz w:val="22"/>
+        </w:rPr>
+        <w:t>文档</w:t>
+      </w:r>
+      <w:r>
+        <w:rPr>
+          <w:rFonts w:hint="eastAsia"/>
+          <w:b/>
+          <w:sz w:val="22"/>
+        </w:rPr>
+        <w:t>的</w:t>
+      </w:r>
+      <w:r>
+        <w:rPr>
+          <w:b/>
+          <w:sz w:val="22"/>
+        </w:rPr>
+        <w:t>标题，</w:t>
+      </w:r>
+      <w:r>
+        <w:rPr>
+          <w:rFonts w:hint="eastAsia"/>
+          <w:b/>
+          <w:sz w:val="22"/>
+        </w:rPr>
+        <w:t xml:space="preserve"> 直观</w:t>
+      </w:r>
+      <w:r>
+        <w:rPr>
+          <w:b/>
+          <w:sz w:val="22"/>
+        </w:rPr>
+        <w:t>的展示在浏览器窗口的</w:t>
+      </w:r>
+      <w:r>
+        <w:rPr>
+          <w:rFonts w:hint="eastAsia"/>
+          <w:b/>
+          <w:sz w:val="22"/>
+        </w:rPr>
+        <w:t xml:space="preserve"> 标题栏</w:t>
+      </w:r>
+      <w:r>
+        <w:rPr>
+          <w:b/>
+          <w:sz w:val="22"/>
+        </w:rPr>
+        <w:t>或者状态栏上</w:t>
+      </w:r>
+    </w:p>
+    <w:p>
+      <w:pPr>
+        <w:ind w:leftChars="100" w:left="210"/>
+        <w:rPr>
+          <w:b/>
+          <w:sz w:val="22"/>
+        </w:rPr>
+      </w:pPr>
+      <w:r>
+        <w:rPr>
+          <w:b/>
+          <w:sz w:val="22"/>
+        </w:rPr>
+        <w:t>&lt;/head&gt;</w:t>
+      </w:r>
+    </w:p>
+    <w:p>
+      <w:pPr>
+        <w:ind w:leftChars="100" w:left="210"/>
+        <w:rPr>
+          <w:b/>
+          <w:sz w:val="22"/>
+        </w:rPr>
+      </w:pPr>
+    </w:p>
+    <w:p>
+      <w:pPr>
+        <w:ind w:leftChars="100" w:left="210"/>
+        <w:rPr>
+          <w:rFonts w:hint="eastAsia"/>
+          <w:b/>
+          <w:sz w:val="22"/>
+        </w:rPr>
+      </w:pPr>
+      <w:r>
+        <w:rPr>
+          <w:b/>
+          <w:sz w:val="22"/>
+        </w:rPr>
+        <w:t>&lt;body&gt;</w:t>
+      </w:r>
+      <w:r>
+        <w:rPr>
+          <w:b/>
+          <w:sz w:val="22"/>
+        </w:rPr>
+        <w:t xml:space="preserve">  </w:t>
+      </w:r>
+      <w:r>
+        <w:rPr>
+          <w:rFonts w:hint="eastAsia"/>
+          <w:b/>
+          <w:sz w:val="22"/>
+        </w:rPr>
+        <w:t>定义</w:t>
+      </w:r>
+      <w:r>
+        <w:rPr>
+          <w:b/>
+          <w:sz w:val="22"/>
+        </w:rPr>
+        <w:t>文档</w:t>
+      </w:r>
+      <w:r>
+        <w:rPr>
+          <w:rFonts w:hint="eastAsia"/>
+          <w:b/>
+          <w:sz w:val="22"/>
+        </w:rPr>
+        <w:t>的</w:t>
+      </w:r>
+      <w:r>
+        <w:rPr>
+          <w:rFonts w:hint="eastAsia"/>
+          <w:b/>
+          <w:sz w:val="22"/>
+        </w:rPr>
+        <w:t>主体</w:t>
+      </w:r>
+      <w:r>
+        <w:rPr>
+          <w:rFonts w:hint="eastAsia"/>
+          <w:b/>
+          <w:sz w:val="22"/>
+        </w:rPr>
+        <w:t>， 这里面</w:t>
+      </w:r>
+      <w:r>
+        <w:rPr>
+          <w:b/>
+          <w:sz w:val="22"/>
+        </w:rPr>
+        <w:t>包含文档的所有内容</w:t>
+      </w:r>
+    </w:p>
+    <w:p>
+      <w:pPr>
+        <w:ind w:leftChars="100" w:left="210"/>
+        <w:rPr>
+          <w:b/>
+          <w:sz w:val="22"/>
+        </w:rPr>
+      </w:pPr>
+      <w:r>
+        <w:rPr>
+          <w:b/>
+          <w:sz w:val="22"/>
+        </w:rPr>
+        <w:tab/>
+      </w:r>
+    </w:p>
+    <w:p>
+      <w:pPr>
+        <w:ind w:leftChars="100" w:left="210"/>
+        <w:rPr>
+          <w:rFonts w:hint="eastAsia"/>
+          <w:b/>
+          <w:sz w:val="22"/>
+        </w:rPr>
+      </w:pPr>
+      <w:r>
+        <w:rPr>
+          <w:b/>
+          <w:sz w:val="22"/>
+        </w:rPr>
+        <w:t>&lt;/body&gt;</w:t>
+      </w:r>
+    </w:p>
+    <w:p>
+      <w:pPr>
+        <w:rPr>
+          <w:b/>
+          <w:sz w:val="22"/>
+        </w:rPr>
+      </w:pPr>
+      <w:r>
+        <w:rPr>
+          <w:b/>
+          <w:sz w:val="22"/>
+        </w:rPr>
+        <w:t>&lt;/html&gt;</w:t>
+      </w:r>
+    </w:p>
+    <w:p>
+      <w:pPr>
+        <w:rPr>
+          <w:b/>
+          <w:sz w:val="22"/>
+        </w:rPr>
+      </w:pPr>
+    </w:p>
+    <w:p>
+      <w:pPr>
+        <w:rPr>
+          <w:b/>
+          <w:sz w:val="22"/>
+        </w:rPr>
+      </w:pPr>
+      <w:r>
+        <w:rPr>
+          <w:rFonts w:hint="eastAsia"/>
+          <w:b/>
+          <w:sz w:val="22"/>
+        </w:rPr>
+        <w:t>在</w:t>
+      </w:r>
+      <w:r>
+        <w:rPr>
+          <w:b/>
+          <w:sz w:val="22"/>
+        </w:rPr>
+        <w:t>实际操作中，</w:t>
+      </w:r>
+      <w:r>
+        <w:rPr>
+          <w:rFonts w:hint="eastAsia"/>
+          <w:b/>
+          <w:sz w:val="22"/>
+        </w:rPr>
+        <w:t xml:space="preserve"> 所有</w:t>
+      </w:r>
+      <w:r>
+        <w:rPr>
+          <w:b/>
+          <w:sz w:val="22"/>
+        </w:rPr>
+        <w:t>的东西</w:t>
+      </w:r>
+      <w:r>
+        <w:rPr>
+          <w:rFonts w:hint="eastAsia"/>
+          <w:b/>
+          <w:sz w:val="22"/>
+        </w:rPr>
+        <w:t xml:space="preserve"> 都是</w:t>
+      </w:r>
+      <w:r>
+        <w:rPr>
+          <w:b/>
+          <w:sz w:val="22"/>
+        </w:rPr>
+        <w:t>在body中操作</w:t>
+      </w:r>
+    </w:p>
+    <w:p>
+      <w:pPr>
+        <w:rPr>
+          <w:b/>
+          <w:sz w:val="22"/>
+        </w:rPr>
+      </w:pPr>
+    </w:p>
+    <w:p>
+      <w:pPr>
+        <w:rPr>
+          <w:b/>
+          <w:sz w:val="22"/>
+        </w:rPr>
+      </w:pPr>
+    </w:p>
+    <w:p>
+      <w:pPr>
+        <w:rPr>
+          <w:b/>
+          <w:sz w:val="22"/>
+        </w:rPr>
+      </w:pPr>
+    </w:p>
+    <w:p>
+      <w:pPr>
+        <w:rPr>
+          <w:b/>
+          <w:sz w:val="22"/>
+        </w:rPr>
+      </w:pPr>
+    </w:p>
+    <w:p>
+      <w:pPr>
+        <w:rPr>
+          <w:b/>
+          <w:sz w:val="22"/>
+        </w:rPr>
+      </w:pPr>
+      <w:r>
+        <w:rPr>
+          <w:b/>
+          <w:sz w:val="22"/>
+        </w:rPr>
+        <w:lastRenderedPageBreak/>
+        <w:t>h</w:t>
+      </w:r>
+      <w:r>
+        <w:rPr>
+          <w:rFonts w:hint="eastAsia"/>
+          <w:b/>
+          <w:sz w:val="22"/>
+        </w:rPr>
+        <w:t>1</w:t>
+      </w:r>
+      <w:r>
+        <w:rPr>
+          <w:b/>
+          <w:sz w:val="22"/>
+        </w:rPr>
+        <w:t xml:space="preserve"> ~ h6 </w:t>
+      </w:r>
+      <w:r>
+        <w:rPr>
+          <w:rFonts w:hint="eastAsia"/>
+          <w:b/>
+          <w:sz w:val="22"/>
+        </w:rPr>
+        <w:t>标签</w:t>
+      </w:r>
+    </w:p>
+    <w:p>
+      <w:pPr>
+        <w:rPr>
+          <w:b/>
+          <w:sz w:val="22"/>
+        </w:rPr>
+      </w:pPr>
+    </w:p>
+    <w:p>
+      <w:pPr>
+        <w:rPr>
+          <w:b/>
+          <w:sz w:val="22"/>
+        </w:rPr>
+      </w:pPr>
+      <w:r>
+        <w:rPr>
+          <w:b/>
+          <w:sz w:val="22"/>
+        </w:rPr>
+        <w:t>a标签</w:t>
+      </w:r>
+    </w:p>
+    <w:p>
+      <w:pPr>
+        <w:rPr>
+          <w:b/>
+          <w:sz w:val="22"/>
+        </w:rPr>
+      </w:pPr>
+    </w:p>
+    <w:p>
+      <w:pPr>
+        <w:rPr>
+          <w:b/>
+          <w:sz w:val="22"/>
+        </w:rPr>
+      </w:pPr>
+      <w:r>
+        <w:rPr>
+          <w:b/>
+          <w:sz w:val="22"/>
+        </w:rPr>
+        <w:t>button标签</w:t>
+      </w:r>
+    </w:p>
+    <w:p>
+      <w:pPr>
+        <w:rPr>
+          <w:b/>
+          <w:sz w:val="22"/>
+        </w:rPr>
+      </w:pPr>
+    </w:p>
+    <w:p>
+      <w:pPr>
+        <w:rPr>
+          <w:rFonts w:hint="eastAsia"/>
+          <w:b/>
+          <w:sz w:val="22"/>
+        </w:rPr>
+      </w:pPr>
+      <w:r>
+        <w:rPr>
+          <w:b/>
+          <w:sz w:val="22"/>
+        </w:rPr>
+        <w:t>img 标签</w:t>
+      </w:r>
+    </w:p>
+    <w:p>
+      <w:pPr>
+        <w:rPr>
+          <w:rFonts w:hint="eastAsia"/>
+          <w:b/>
+          <w:sz w:val="22"/>
+        </w:rPr>
+      </w:pPr>
+    </w:p>
+    <w:p>
+      <w:pPr>
+        <w:rPr>
+          <w:b/>
+          <w:sz w:val="22"/>
+        </w:rPr>
+      </w:pPr>
+      <w:r>
+        <w:rPr>
+          <w:b/>
+          <w:sz w:val="22"/>
+        </w:rPr>
+        <w:t>ul li</w:t>
+      </w:r>
+    </w:p>
+    <w:p>
+      <w:pPr>
+        <w:rPr>
+          <w:b/>
+          <w:sz w:val="22"/>
+        </w:rPr>
+      </w:pPr>
+    </w:p>
+    <w:p>
+      <w:pPr>
+        <w:rPr>
+          <w:b/>
+          <w:sz w:val="22"/>
+        </w:rPr>
+      </w:pPr>
+      <w:r>
+        <w:rPr>
+          <w:b/>
+          <w:sz w:val="22"/>
+        </w:rPr>
+        <w:t>ol li</w:t>
+      </w:r>
+    </w:p>
+    <w:p>
+      <w:pPr>
+        <w:rPr>
+          <w:b/>
+          <w:sz w:val="22"/>
+        </w:rPr>
+      </w:pPr>
+    </w:p>
+    <w:p>
+      <w:pPr>
+        <w:rPr>
+          <w:b/>
+          <w:sz w:val="22"/>
+        </w:rPr>
+      </w:pPr>
+      <w:r>
+        <w:rPr>
+          <w:b/>
+          <w:sz w:val="22"/>
+        </w:rPr>
+        <w:t>input</w:t>
+      </w:r>
+    </w:p>
+    <w:p>
+      <w:pPr>
+        <w:rPr>
+          <w:b/>
+          <w:sz w:val="22"/>
+        </w:rPr>
+      </w:pPr>
+    </w:p>
+    <w:p>
+      <w:pPr>
+        <w:rPr>
+          <w:rFonts w:hint="eastAsia"/>
+          <w:b/>
+          <w:sz w:val="22"/>
+        </w:rPr>
+      </w:pPr>
+      <w:r>
+        <w:rPr>
+          <w:b/>
+          <w:sz w:val="22"/>
+        </w:rPr>
+        <w:t>table</w:t>
+      </w:r>
+    </w:p>
+    <w:p>
+      <w:pPr>
+        <w:rPr>
+          <w:b/>
+          <w:sz w:val="22"/>
+        </w:rPr>
+      </w:pPr>
+    </w:p>
+    <w:p>
+      <w:pPr>
+        <w:rPr>
+          <w:b/>
+          <w:sz w:val="22"/>
+        </w:rPr>
+      </w:pPr>
+      <w:r>
+        <w:rPr>
+          <w:b/>
+          <w:sz w:val="22"/>
+        </w:rPr>
+        <w:t>form</w:t>
+      </w:r>
+    </w:p>
+    <w:p>
+      <w:pPr>
+        <w:rPr>
+          <w:b/>
+          <w:sz w:val="22"/>
+        </w:rPr>
+      </w:pPr>
+    </w:p>
+    <w:p>
+      <w:pPr>
+        <w:rPr>
+          <w:b/>
+          <w:sz w:val="22"/>
+        </w:rPr>
+      </w:pPr>
+    </w:p>
+    <w:p>
+      <w:pPr>
+        <w:rPr>
+          <w:b/>
+          <w:sz w:val="22"/>
+        </w:rPr>
+      </w:pPr>
+      <w:r>
+        <w:rPr>
+          <w:rFonts w:hint="eastAsia"/>
+          <w:b/>
+          <w:sz w:val="22"/>
+        </w:rPr>
+        <w:t>H</w:t>
+      </w:r>
+      <w:r>
+        <w:rPr>
+          <w:b/>
+          <w:sz w:val="22"/>
+        </w:rPr>
+        <w:t>tml5</w:t>
+      </w:r>
+    </w:p>
+    <w:p>
+      <w:pPr>
+        <w:rPr>
+          <w:b/>
+          <w:sz w:val="22"/>
+        </w:rPr>
+      </w:pPr>
+    </w:p>
+    <w:p>
+      <w:pPr>
+        <w:rPr>
+          <w:b/>
+          <w:sz w:val="22"/>
+        </w:rPr>
+      </w:pPr>
+      <w:r>
+        <w:rPr>
+          <w:b/>
+          <w:sz w:val="22"/>
+        </w:rPr>
+        <w:t>简单的介绍</w:t>
+      </w:r>
+    </w:p>
+    <w:p>
+      <w:pPr>
+        <w:rPr>
+          <w:rFonts w:hint="eastAsia"/>
+          <w:b/>
+          <w:sz w:val="22"/>
+        </w:rPr>
+      </w:pPr>
+    </w:p>
+    <w:p>
+      <w:pPr>
+        <w:rPr>
+          <w:b/>
+          <w:sz w:val="22"/>
+        </w:rPr>
+      </w:pPr>
+      <w:r>
+        <w:rPr>
+          <w:b/>
+          <w:sz w:val="22"/>
+        </w:rPr>
+        <w:t>Css</w:t>
+      </w:r>
+    </w:p>
+    <w:p>
+      <w:pPr>
+        <w:rPr>
+          <w:b/>
+          <w:sz w:val="22"/>
+        </w:rPr>
+      </w:pPr>
+    </w:p>
+    <w:p>
+      <w:pPr>
+        <w:rPr>
+          <w:rFonts w:hint="eastAsia"/>
+          <w:b/>
+          <w:sz w:val="22"/>
         </w:rPr>
       </w:pPr>
       <w:bookmarkStart w:id="0" w:name="_GoBack"/>
       <w:bookmarkEnd w:id="0"/>
+    </w:p>
+    <w:p>
+      <w:pPr>
+        <w:rPr>
+          <w:b/>
+          <w:sz w:val="22"/>
+        </w:rPr>
+      </w:pPr>
+    </w:p>
+    <w:p>
+      <w:pPr>
+        <w:rPr>
+          <w:b/>
+          <w:sz w:val="22"/>
+        </w:rPr>
+      </w:pPr>
+    </w:p>
+    <w:p>
+      <w:pPr>
+        <w:rPr>
+          <w:b/>
+          <w:sz w:val="22"/>
+        </w:rPr>
+      </w:pPr>
+      <w:r>
+        <w:rPr>
+          <w:b/>
+          <w:sz w:val="22"/>
+        </w:rPr>
+        <w:t>Css3</w:t>
+      </w:r>
+    </w:p>
+    <w:p>
+      <w:pPr>
+        <w:rPr>
+          <w:b/>
+          <w:sz w:val="22"/>
+        </w:rPr>
+      </w:pPr>
+    </w:p>
+    <w:p>
+      <w:pPr>
+        <w:rPr>
+          <w:rFonts w:hint="eastAsia"/>
+          <w:b/>
+          <w:sz w:val="22"/>
+        </w:rPr>
+      </w:pPr>
+    </w:p>
+    <w:p>
+      <w:pPr>
+        <w:rPr>
+          <w:b/>
+          <w:sz w:val="22"/>
+        </w:rPr>
+      </w:pPr>
+    </w:p>
+    <w:p>
+      <w:pPr>
+        <w:rPr>
+          <w:rFonts w:hint="eastAsia"/>
+          <w:b/>
+          <w:sz w:val="22"/>
+        </w:rPr>
+      </w:pPr>
+    </w:p>
+    <w:p>
+      <w:pPr>
+        <w:rPr>
+          <w:b/>
+          <w:sz w:val="22"/>
+        </w:rPr>
+      </w:pPr>
+    </w:p>
+    <w:p>
+      <w:pPr>
+        <w:rPr>
+          <w:b/>
+          <w:sz w:val="22"/>
+        </w:rPr>
+      </w:pPr>
+    </w:p>
+    <w:p>
+      <w:pPr>
+        <w:rPr>
+          <w:b/>
+          <w:sz w:val="22"/>
+        </w:rPr>
+      </w:pPr>
+    </w:p>
+    <w:p>
+      <w:pPr>
+        <w:rPr>
+          <w:b/>
+          <w:sz w:val="22"/>
+        </w:rPr>
+      </w:pPr>
+    </w:p>
+    <w:p>
+      <w:pPr>
+        <w:rPr>
+          <w:b/>
+          <w:sz w:val="22"/>
+        </w:rPr>
+      </w:pPr>
+    </w:p>
+    <w:p>
+      <w:pPr>
+        <w:rPr>
+          <w:b/>
+          <w:sz w:val="22"/>
+        </w:rPr>
+      </w:pPr>
+    </w:p>
+    <w:p>
+      <w:pPr>
+        <w:rPr>
+          <w:b/>
+          <w:sz w:val="22"/>
+        </w:rPr>
+      </w:pPr>
+    </w:p>
+    <w:p>
+      <w:pPr>
+        <w:rPr>
+          <w:b/>
+          <w:sz w:val="22"/>
+        </w:rPr>
+      </w:pPr>
+    </w:p>
+    <w:p>
+      <w:pPr>
+        <w:rPr>
+          <w:b/>
+          <w:sz w:val="22"/>
+        </w:rPr>
+      </w:pPr>
+    </w:p>
+    <w:p>
+      <w:pPr>
+        <w:rPr>
+          <w:b/>
+          <w:sz w:val="22"/>
+        </w:rPr>
+      </w:pPr>
+    </w:p>
+    <w:p>
+      <w:pPr>
+        <w:rPr>
+          <w:b/>
+          <w:sz w:val="22"/>
+        </w:rPr>
+      </w:pPr>
+    </w:p>
+    <w:p>
+      <w:pPr>
+        <w:rPr>
+          <w:b/>
+          <w:sz w:val="22"/>
+        </w:rPr>
+      </w:pPr>
+    </w:p>
+    <w:p>
+      <w:pPr>
+        <w:rPr>
+          <w:b/>
+          <w:sz w:val="22"/>
+        </w:rPr>
+      </w:pPr>
+    </w:p>
+    <w:p>
+      <w:pPr>
+        <w:rPr>
+          <w:b/>
+          <w:sz w:val="22"/>
+        </w:rPr>
+      </w:pPr>
+    </w:p>
+    <w:p>
+      <w:pPr>
+        <w:rPr>
+          <w:b/>
+          <w:sz w:val="22"/>
+        </w:rPr>
+      </w:pPr>
+    </w:p>
+    <w:p>
+      <w:pPr>
+        <w:rPr>
+          <w:b/>
+          <w:sz w:val="22"/>
+        </w:rPr>
+      </w:pPr>
+    </w:p>
+    <w:p>
+      <w:pPr>
+        <w:rPr>
+          <w:b/>
+          <w:sz w:val="22"/>
+        </w:rPr>
+      </w:pPr>
+    </w:p>
+    <w:p>
+      <w:pPr>
+        <w:rPr>
+          <w:b/>
+          <w:sz w:val="22"/>
+        </w:rPr>
+      </w:pPr>
+    </w:p>
+    <w:p>
+      <w:pPr>
+        <w:rPr>
+          <w:b/>
+          <w:sz w:val="22"/>
+        </w:rPr>
+      </w:pPr>
+    </w:p>
+    <w:p>
+      <w:pPr>
+        <w:rPr>
+          <w:b/>
+          <w:sz w:val="22"/>
+        </w:rPr>
+      </w:pPr>
+    </w:p>
+    <w:p>
+      <w:pPr>
+        <w:rPr>
+          <w:b/>
+          <w:sz w:val="22"/>
+        </w:rPr>
+      </w:pPr>
+    </w:p>
+    <w:p>
+      <w:pPr>
+        <w:rPr>
+          <w:b/>
+          <w:sz w:val="22"/>
+        </w:rPr>
+      </w:pPr>
+    </w:p>
+    <w:p>
+      <w:pPr>
+        <w:rPr>
+          <w:rFonts w:hint="eastAsia"/>
+          <w:b/>
+          <w:sz w:val="22"/>
+        </w:rPr>
+      </w:pPr>
+    </w:p>
+    <w:p>
+      <w:pPr>
+        <w:rPr>
+          <w:rFonts w:hint="eastAsia"/>
+          <w:b/>
+          <w:sz w:val="22"/>
+        </w:rPr>
+      </w:pPr>
     </w:p>
     <w:sectPr>
       <w:pgSz w:w="11906" w:h="16838"/>
@@ -1943,6 +3587,57 @@
       <w:szCs w:val="18"/>
     </w:rPr>
   </w:style>
+  <w:style w:type="paragraph" w:styleId="HTML">
+    <w:name w:val="HTML Preformatted"/>
+    <w:basedOn w:val="a"/>
+    <w:link w:val="HTML0"/>
+    <w:uiPriority w:val="99"/>
+    <w:semiHidden/>
+    <w:unhideWhenUsed/>
+    <w:rsid w:val="00612DB7"/>
+    <w:pPr>
+      <w:widowControl/>
+      <w:tabs>
+        <w:tab w:val="left" w:pos="916"/>
+        <w:tab w:val="left" w:pos="1832"/>
+        <w:tab w:val="left" w:pos="2748"/>
+        <w:tab w:val="left" w:pos="3664"/>
+        <w:tab w:val="left" w:pos="4580"/>
+        <w:tab w:val="left" w:pos="5496"/>
+        <w:tab w:val="left" w:pos="6412"/>
+        <w:tab w:val="left" w:pos="7328"/>
+        <w:tab w:val="left" w:pos="8244"/>
+        <w:tab w:val="left" w:pos="9160"/>
+        <w:tab w:val="left" w:pos="10076"/>
+        <w:tab w:val="left" w:pos="10992"/>
+        <w:tab w:val="left" w:pos="11908"/>
+        <w:tab w:val="left" w:pos="12824"/>
+        <w:tab w:val="left" w:pos="13740"/>
+        <w:tab w:val="left" w:pos="14656"/>
+      </w:tabs>
+      <w:jc w:val="left"/>
+    </w:pPr>
+    <w:rPr>
+      <w:rFonts w:ascii="宋体" w:eastAsia="宋体" w:hAnsi="宋体" w:cs="宋体"/>
+      <w:kern w:val="0"/>
+      <w:sz w:val="24"/>
+      <w:szCs w:val="24"/>
+    </w:rPr>
+  </w:style>
+  <w:style w:type="character" w:customStyle="1" w:styleId="HTML0">
+    <w:name w:val="HTML 预设格式 字符"/>
+    <w:basedOn w:val="a0"/>
+    <w:link w:val="HTML"/>
+    <w:uiPriority w:val="99"/>
+    <w:semiHidden/>
+    <w:rsid w:val="00612DB7"/>
+    <w:rPr>
+      <w:rFonts w:ascii="宋体" w:eastAsia="宋体" w:hAnsi="宋体" w:cs="宋体"/>
+      <w:kern w:val="0"/>
+      <w:sz w:val="24"/>
+      <w:szCs w:val="24"/>
+    </w:rPr>
+  </w:style>
 </w:styles>
 </file>
 

--- a/CodeMonkey/cs05 UI前端/前端开发.docx
+++ b/CodeMonkey/cs05 UI前端/前端开发.docx
@@ -1,6 +1,6 @@
 
 <file path=word/document.xml><?xml version="1.0" encoding="utf-8"?>
-<w:document xmlns:wpc="http://schemas.microsoft.com/office/word/2010/wordprocessingCanvas" xmlns:cx="http://schemas.microsoft.com/office/drawing/2014/chartex" xmlns:cx1="http://schemas.microsoft.com/office/drawing/2015/9/8/chartex" xmlns:cx2="http://schemas.microsoft.com/office/drawing/2015/10/21/chartex" xmlns:mc="http://schemas.openxmlformats.org/markup-compatibility/2006" xmlns:o="urn:schemas-microsoft-com:office:office" xmlns:r="http://schemas.openxmlformats.org/officeDocument/2006/relationships" xmlns:m="http://schemas.openxmlformats.org/officeDocument/2006/math" xmlns:v="urn:schemas-microsoft-com:vml" xmlns:wp14="http://schemas.microsoft.com/office/word/2010/wordprocessingDrawing" xmlns:wp="http://schemas.openxmlformats.org/drawingml/2006/wordprocessingDrawing" xmlns:w10="urn:schemas-microsoft-com:office:word" xmlns:w="http://schemas.openxmlformats.org/wordprocessingml/2006/main" xmlns:w14="http://schemas.microsoft.com/office/word/2010/wordml" xmlns:w15="http://schemas.microsoft.com/office/word/2012/wordml" xmlns:w16se="http://schemas.microsoft.com/office/word/2015/wordml/symex" xmlns:wpg="http://schemas.microsoft.com/office/word/2010/wordprocessingGroup" xmlns:wpi="http://schemas.microsoft.com/office/word/2010/wordprocessingInk" xmlns:wne="http://schemas.microsoft.com/office/word/2006/wordml" xmlns:wps="http://schemas.microsoft.com/office/word/2010/wordprocessingShape" mc:Ignorable="w14 w15 w16se wp14">
+<w:document xmlns:wpc="http://schemas.microsoft.com/office/word/2010/wordprocessingCanvas" xmlns:cx="http://schemas.microsoft.com/office/drawing/2014/chartex" xmlns:cx1="http://schemas.microsoft.com/office/drawing/2015/9/8/chartex" xmlns:mc="http://schemas.openxmlformats.org/markup-compatibility/2006" xmlns:o="urn:schemas-microsoft-com:office:office" xmlns:r="http://schemas.openxmlformats.org/officeDocument/2006/relationships" xmlns:m="http://schemas.openxmlformats.org/officeDocument/2006/math" xmlns:v="urn:schemas-microsoft-com:vml" xmlns:wp14="http://schemas.microsoft.com/office/word/2010/wordprocessingDrawing" xmlns:wp="http://schemas.openxmlformats.org/drawingml/2006/wordprocessingDrawing" xmlns:w10="urn:schemas-microsoft-com:office:word" xmlns:w="http://schemas.openxmlformats.org/wordprocessingml/2006/main" xmlns:w14="http://schemas.microsoft.com/office/word/2010/wordml" xmlns:w15="http://schemas.microsoft.com/office/word/2012/wordml" xmlns:w16se="http://schemas.microsoft.com/office/word/2015/wordml/symex" xmlns:wpg="http://schemas.microsoft.com/office/word/2010/wordprocessingGroup" xmlns:wpi="http://schemas.microsoft.com/office/word/2010/wordprocessingInk" xmlns:wne="http://schemas.microsoft.com/office/word/2006/wordml" xmlns:wps="http://schemas.microsoft.com/office/word/2010/wordprocessingShape" mc:Ignorable="w14 w15 w16se wp14">
   <w:body>
     <w:p>
       <w:pPr>
@@ -1385,7 +1385,7 @@
         <w:spacing w:before="150"/>
         <w:jc w:val="left"/>
         <w:rPr>
-          <w:rFonts w:ascii="Consolas" w:eastAsia="宋体" w:hAnsi="Consolas" w:cs="Consolas" w:hint="eastAsia"/>
+          <w:rFonts w:ascii="Consolas" w:eastAsia="宋体" w:hAnsi="Consolas" w:cs="Consolas"/>
           <w:color w:val="000000"/>
           <w:kern w:val="0"/>
           <w:sz w:val="18"/>
@@ -1514,7 +1514,7 @@
         <w:spacing w:before="150"/>
         <w:jc w:val="left"/>
         <w:rPr>
-          <w:rFonts w:ascii="Consolas" w:eastAsia="宋体" w:hAnsi="Consolas" w:cs="Consolas" w:hint="eastAsia"/>
+          <w:rFonts w:ascii="Consolas" w:eastAsia="宋体" w:hAnsi="Consolas" w:cs="Consolas"/>
           <w:color w:val="000000"/>
           <w:kern w:val="0"/>
           <w:sz w:val="18"/>
@@ -1601,7 +1601,6 @@
     <w:p>
       <w:pPr>
         <w:rPr>
-          <w:rFonts w:hint="eastAsia"/>
           <w:color w:val="FF0000"/>
           <w:sz w:val="22"/>
         </w:rPr>
@@ -1821,7 +1820,6 @@
     <w:p>
       <w:pPr>
         <w:rPr>
-          <w:rFonts w:hint="eastAsia"/>
           <w:b/>
           <w:sz w:val="22"/>
         </w:rPr>
@@ -2043,7 +2041,6 @@
       <w:pPr>
         <w:ind w:leftChars="100" w:left="210"/>
         <w:rPr>
-          <w:rFonts w:hint="eastAsia"/>
           <w:b/>
           <w:sz w:val="22"/>
         </w:rPr>
@@ -2146,7 +2143,6 @@
       <w:pPr>
         <w:ind w:leftChars="100" w:left="210"/>
         <w:rPr>
-          <w:rFonts w:hint="eastAsia"/>
           <w:b/>
           <w:sz w:val="22"/>
         </w:rPr>
@@ -2232,7 +2228,6 @@
       <w:pPr>
         <w:ind w:leftChars="100" w:left="210"/>
         <w:rPr>
-          <w:rFonts w:hint="eastAsia"/>
           <w:b/>
           <w:sz w:val="22"/>
         </w:rPr>
@@ -2449,7 +2444,6 @@
     <w:p>
       <w:pPr>
         <w:rPr>
-          <w:rFonts w:hint="eastAsia"/>
           <w:b/>
           <w:sz w:val="22"/>
         </w:rPr>
@@ -2465,7 +2459,6 @@
     <w:p>
       <w:pPr>
         <w:rPr>
-          <w:rFonts w:hint="eastAsia"/>
           <w:b/>
           <w:sz w:val="22"/>
         </w:rPr>
@@ -2543,7 +2536,6 @@
     <w:p>
       <w:pPr>
         <w:rPr>
-          <w:rFonts w:hint="eastAsia"/>
           <w:b/>
           <w:sz w:val="22"/>
         </w:rPr>
@@ -2644,7 +2636,6 @@
     <w:p>
       <w:pPr>
         <w:rPr>
-          <w:rFonts w:hint="eastAsia"/>
           <w:b/>
           <w:sz w:val="22"/>
         </w:rPr>
@@ -2681,24 +2672,1190 @@
           <w:sz w:val="22"/>
         </w:rPr>
       </w:pPr>
+      <w:r>
+        <w:rPr>
+          <w:rFonts w:hint="eastAsia"/>
+          <w:b/>
+          <w:sz w:val="22"/>
+        </w:rPr>
+        <w:t>能想到什么</w:t>
+      </w:r>
+      <w:r>
+        <w:rPr>
+          <w:rFonts w:hint="eastAsia"/>
+          <w:b/>
+          <w:sz w:val="22"/>
+        </w:rPr>
+        <w:t>标签</w:t>
+      </w:r>
+      <w:r>
+        <w:rPr>
+          <w:rFonts w:hint="eastAsia"/>
+          <w:b/>
+          <w:sz w:val="22"/>
+        </w:rPr>
+        <w:t xml:space="preserve">？ 美化  布局  样式  色彩  灵活 </w:t>
+      </w:r>
+      <w:r>
+        <w:rPr>
+          <w:b/>
+          <w:sz w:val="22"/>
+        </w:rPr>
+        <w:t xml:space="preserve"> </w:t>
+      </w:r>
+      <w:r>
+        <w:rPr>
+          <w:rFonts w:hint="eastAsia"/>
+          <w:b/>
+          <w:sz w:val="22"/>
+        </w:rPr>
+        <w:t xml:space="preserve">排版  效率 </w:t>
+      </w:r>
+      <w:r>
+        <w:rPr>
+          <w:b/>
+          <w:sz w:val="22"/>
+        </w:rPr>
+        <w:t xml:space="preserve"> </w:t>
+      </w:r>
+      <w:r>
+        <w:rPr>
+          <w:rFonts w:hint="eastAsia"/>
+          <w:b/>
+          <w:sz w:val="22"/>
+        </w:rPr>
+        <w:t>标准</w:t>
+      </w:r>
+    </w:p>
+    <w:p>
+      <w:pPr>
+        <w:rPr>
+          <w:rFonts w:hint="eastAsia"/>
+          <w:b/>
+          <w:sz w:val="22"/>
+        </w:rPr>
+      </w:pPr>
+    </w:p>
+    <w:p>
+      <w:pPr>
+        <w:rPr>
+          <w:rFonts w:hint="eastAsia"/>
+          <w:b/>
+          <w:sz w:val="22"/>
+        </w:rPr>
+      </w:pPr>
+      <w:r>
+        <w:rPr>
+          <w:rFonts w:hint="eastAsia"/>
+          <w:b/>
+          <w:sz w:val="22"/>
+        </w:rPr>
+        <w:t>基础语法</w:t>
+      </w:r>
+      <w:r>
+        <w:rPr>
+          <w:rFonts w:hint="eastAsia"/>
+          <w:b/>
+          <w:sz w:val="22"/>
+        </w:rPr>
+        <w:t xml:space="preserve">  </w:t>
+      </w:r>
+      <w:r>
+        <w:rPr>
+          <w:rFonts w:hint="eastAsia"/>
+          <w:b/>
+          <w:sz w:val="22"/>
+        </w:rPr>
+        <w:t>选择器 +</w:t>
+      </w:r>
+      <w:r>
+        <w:rPr>
+          <w:b/>
+          <w:sz w:val="22"/>
+        </w:rPr>
+        <w:t xml:space="preserve"> </w:t>
+      </w:r>
+      <w:r>
+        <w:rPr>
+          <w:rFonts w:hint="eastAsia"/>
+          <w:b/>
+          <w:sz w:val="22"/>
+        </w:rPr>
+        <w:t>声明  （声明 =</w:t>
+      </w:r>
+      <w:r>
+        <w:rPr>
+          <w:b/>
+          <w:sz w:val="22"/>
+        </w:rPr>
+        <w:t xml:space="preserve"> </w:t>
+      </w:r>
+      <w:r>
+        <w:rPr>
+          <w:rFonts w:hint="eastAsia"/>
+          <w:b/>
+          <w:sz w:val="22"/>
+        </w:rPr>
+        <w:t>属性 +</w:t>
+      </w:r>
+      <w:r>
+        <w:rPr>
+          <w:b/>
+          <w:sz w:val="22"/>
+        </w:rPr>
+        <w:t xml:space="preserve"> </w:t>
+      </w:r>
+      <w:r>
+        <w:rPr>
+          <w:rFonts w:hint="eastAsia"/>
+          <w:b/>
+          <w:sz w:val="22"/>
+        </w:rPr>
+        <w:t>值）</w:t>
+      </w:r>
+    </w:p>
+    <w:p>
+      <w:pPr>
+        <w:rPr>
+          <w:b/>
+          <w:sz w:val="22"/>
+        </w:rPr>
+      </w:pPr>
+    </w:p>
+    <w:p>
+      <w:pPr>
+        <w:rPr>
+          <w:b/>
+          <w:sz w:val="22"/>
+        </w:rPr>
+      </w:pPr>
+      <w:r>
+        <w:rPr>
+          <w:rFonts w:hint="eastAsia"/>
+          <w:b/>
+          <w:sz w:val="22"/>
+        </w:rPr>
+        <w:t>多个选择器， 用逗号进行分隔</w:t>
+      </w:r>
+    </w:p>
+    <w:p>
+      <w:pPr>
+        <w:rPr>
+          <w:rFonts w:hint="eastAsia"/>
+          <w:b/>
+          <w:sz w:val="22"/>
+        </w:rPr>
+      </w:pPr>
+    </w:p>
+    <w:p>
+      <w:pPr>
+        <w:rPr>
+          <w:rFonts w:hint="eastAsia"/>
+          <w:b/>
+          <w:sz w:val="22"/>
+        </w:rPr>
+      </w:pPr>
+      <w:r>
+        <w:rPr>
+          <w:rFonts w:hint="eastAsia"/>
+          <w:b/>
+          <w:sz w:val="22"/>
+        </w:rPr>
+        <w:t>总结： CSS样式 =</w:t>
+      </w:r>
+      <w:r>
+        <w:rPr>
+          <w:b/>
+          <w:sz w:val="22"/>
+        </w:rPr>
+        <w:t xml:space="preserve"> </w:t>
+      </w:r>
+      <w:r>
+        <w:rPr>
+          <w:rFonts w:hint="eastAsia"/>
+          <w:b/>
+          <w:sz w:val="22"/>
+        </w:rPr>
+        <w:t>选择器 +</w:t>
+      </w:r>
+      <w:r>
+        <w:rPr>
+          <w:b/>
+          <w:sz w:val="22"/>
+        </w:rPr>
+        <w:t xml:space="preserve"> </w:t>
+      </w:r>
+      <w:r>
+        <w:rPr>
+          <w:rFonts w:hint="eastAsia"/>
+          <w:b/>
+          <w:sz w:val="22"/>
+        </w:rPr>
+        <w:t>属性 +</w:t>
+      </w:r>
+      <w:r>
+        <w:rPr>
+          <w:b/>
+          <w:sz w:val="22"/>
+        </w:rPr>
+        <w:t xml:space="preserve"> </w:t>
+      </w:r>
+      <w:r>
+        <w:rPr>
+          <w:rFonts w:hint="eastAsia"/>
+          <w:b/>
+          <w:sz w:val="22"/>
+        </w:rPr>
+        <w:t xml:space="preserve">值 </w:t>
+      </w:r>
+    </w:p>
+    <w:p>
+      <w:pPr>
+        <w:rPr>
+          <w:b/>
+          <w:sz w:val="22"/>
+        </w:rPr>
+      </w:pPr>
+    </w:p>
+    <w:p>
+      <w:pPr>
+        <w:rPr>
+          <w:rFonts w:hint="eastAsia"/>
+          <w:b/>
+          <w:sz w:val="22"/>
+        </w:rPr>
+      </w:pPr>
+      <w:r>
+        <w:rPr>
+          <w:rFonts w:hint="eastAsia"/>
+          <w:b/>
+          <w:sz w:val="22"/>
+        </w:rPr>
+        <w:t>选择器 包含： 类选择器。。。</w:t>
+      </w:r>
+    </w:p>
+    <w:p>
+      <w:pPr>
+        <w:rPr>
+          <w:rFonts w:hint="eastAsia"/>
+          <w:b/>
+          <w:sz w:val="22"/>
+        </w:rPr>
+      </w:pPr>
+      <w:r>
+        <w:rPr>
+          <w:rFonts w:hint="eastAsia"/>
+          <w:b/>
+          <w:sz w:val="22"/>
+        </w:rPr>
+        <w:t>属性分为：  外观、 框模型、 定位、 高级</w:t>
+      </w:r>
+      <w:r>
+        <w:rPr>
+          <w:rFonts w:hint="eastAsia"/>
+          <w:b/>
+          <w:sz w:val="22"/>
+        </w:rPr>
+        <w:t>。。。</w:t>
+      </w:r>
+    </w:p>
+    <w:p>
+      <w:pPr>
+        <w:rPr>
+          <w:rFonts w:hint="eastAsia"/>
+          <w:b/>
+          <w:sz w:val="22"/>
+        </w:rPr>
+      </w:pPr>
+      <w:r>
+        <w:rPr>
+          <w:rFonts w:hint="eastAsia"/>
+          <w:b/>
+          <w:sz w:val="22"/>
+        </w:rPr>
+        <w:t>值 不赘述， 一般是  属性 和 值是 一对多 关系</w:t>
+      </w:r>
+    </w:p>
+    <w:p>
+      <w:pPr>
+        <w:pStyle w:val="HTML"/>
+        <w:pBdr>
+          <w:top w:val="dotted" w:sz="6" w:space="8" w:color="778855"/>
+          <w:left w:val="dotted" w:sz="6" w:space="8" w:color="778855"/>
+          <w:bottom w:val="dotted" w:sz="6" w:space="8" w:color="778855"/>
+          <w:right w:val="dotted" w:sz="6" w:space="8" w:color="778855"/>
+        </w:pBdr>
+        <w:shd w:val="clear" w:color="auto" w:fill="F5F5F5"/>
+        <w:ind w:firstLine="440"/>
+        <w:rPr>
+          <w:rFonts w:ascii="Consolas" w:hAnsi="Consolas" w:hint="eastAsia"/>
+          <w:color w:val="000000"/>
+          <w:sz w:val="18"/>
+          <w:szCs w:val="18"/>
+        </w:rPr>
+      </w:pPr>
+      <w:r>
+        <w:rPr>
+          <w:rFonts w:hint="eastAsia"/>
+          <w:sz w:val="18"/>
+          <w:szCs w:val="18"/>
+        </w:rPr>
+        <w:t>子元素：</w:t>
+      </w:r>
+      <w:r>
+        <w:rPr>
+          <w:rFonts w:hint="eastAsia"/>
+          <w:b/>
+          <w:sz w:val="22"/>
+        </w:rPr>
+        <w:t xml:space="preserve"> </w:t>
+      </w:r>
+      <w:r>
+        <w:rPr>
+          <w:rFonts w:ascii="Consolas" w:hAnsi="Consolas"/>
+          <w:color w:val="000000"/>
+          <w:sz w:val="18"/>
+          <w:szCs w:val="18"/>
+        </w:rPr>
+        <w:t xml:space="preserve">h1 </w:t>
+      </w:r>
+      <w:r>
+        <w:rPr>
+          <w:rFonts w:ascii="Consolas" w:hAnsi="Consolas"/>
+          <w:color w:val="DD0000"/>
+          <w:sz w:val="18"/>
+          <w:szCs w:val="18"/>
+          <w:bdr w:val="none" w:sz="0" w:space="0" w:color="auto" w:frame="1"/>
+        </w:rPr>
+        <w:t>&gt;</w:t>
+      </w:r>
+      <w:r>
+        <w:rPr>
+          <w:rFonts w:ascii="Consolas" w:hAnsi="Consolas"/>
+          <w:color w:val="000000"/>
+          <w:sz w:val="18"/>
+          <w:szCs w:val="18"/>
+        </w:rPr>
+        <w:t xml:space="preserve"> strong {color:red;}</w:t>
+      </w:r>
+    </w:p>
+    <w:p>
+      <w:pPr>
+        <w:pStyle w:val="HTML"/>
+        <w:pBdr>
+          <w:top w:val="dotted" w:sz="6" w:space="8" w:color="778855"/>
+          <w:left w:val="dotted" w:sz="6" w:space="8" w:color="778855"/>
+          <w:bottom w:val="dotted" w:sz="6" w:space="8" w:color="778855"/>
+          <w:right w:val="dotted" w:sz="6" w:space="8" w:color="778855"/>
+        </w:pBdr>
+        <w:shd w:val="clear" w:color="auto" w:fill="F5F5F5"/>
+        <w:ind w:firstLine="440"/>
+        <w:rPr>
+          <w:rFonts w:ascii="Consolas" w:hAnsi="Consolas"/>
+          <w:color w:val="000000"/>
+          <w:sz w:val="18"/>
+          <w:szCs w:val="18"/>
+        </w:rPr>
+      </w:pPr>
+      <w:r>
+        <w:rPr>
+          <w:rFonts w:ascii="Consolas" w:hAnsi="Consolas" w:hint="eastAsia"/>
+          <w:color w:val="000000"/>
+          <w:sz w:val="18"/>
+          <w:szCs w:val="18"/>
+        </w:rPr>
+        <w:t>属性：</w:t>
+      </w:r>
+      <w:r>
+        <w:rPr>
+          <w:rFonts w:ascii="Consolas" w:hAnsi="Consolas" w:hint="eastAsia"/>
+          <w:color w:val="000000"/>
+          <w:sz w:val="18"/>
+          <w:szCs w:val="18"/>
+        </w:rPr>
+        <w:t xml:space="preserve"> input</w:t>
+      </w:r>
+      <w:r>
+        <w:rPr>
+          <w:rFonts w:ascii="Consolas" w:hAnsi="Consolas"/>
+          <w:color w:val="000000"/>
+          <w:sz w:val="18"/>
+          <w:szCs w:val="18"/>
+        </w:rPr>
+        <w:t>[type=”submit”]</w:t>
+      </w:r>
+    </w:p>
+    <w:p>
+      <w:pPr>
+        <w:pStyle w:val="HTML"/>
+        <w:pBdr>
+          <w:top w:val="dotted" w:sz="6" w:space="8" w:color="778855"/>
+          <w:left w:val="dotted" w:sz="6" w:space="8" w:color="778855"/>
+          <w:bottom w:val="dotted" w:sz="6" w:space="8" w:color="778855"/>
+          <w:right w:val="dotted" w:sz="6" w:space="8" w:color="778855"/>
+        </w:pBdr>
+        <w:shd w:val="clear" w:color="auto" w:fill="F5F5F5"/>
+        <w:ind w:firstLine="440"/>
+        <w:rPr>
+          <w:rFonts w:ascii="Consolas" w:hAnsi="Consolas"/>
+          <w:color w:val="000000"/>
+          <w:sz w:val="18"/>
+          <w:szCs w:val="18"/>
+        </w:rPr>
+      </w:pPr>
+      <w:r>
+        <w:rPr>
+          <w:rFonts w:ascii="Consolas" w:hAnsi="Consolas" w:hint="eastAsia"/>
+          <w:color w:val="000000"/>
+          <w:sz w:val="18"/>
+          <w:szCs w:val="18"/>
+        </w:rPr>
+        <w:t>兄弟：</w:t>
+      </w:r>
+      <w:r>
+        <w:rPr>
+          <w:rFonts w:ascii="Consolas" w:hAnsi="Consolas" w:hint="eastAsia"/>
+          <w:color w:val="000000"/>
+          <w:sz w:val="18"/>
+          <w:szCs w:val="18"/>
+        </w:rPr>
+        <w:t xml:space="preserve"> </w:t>
+      </w:r>
+      <w:r>
+        <w:rPr>
+          <w:rFonts w:ascii="Consolas" w:hAnsi="Consolas"/>
+          <w:color w:val="000000"/>
+          <w:sz w:val="18"/>
+          <w:szCs w:val="18"/>
+        </w:rPr>
+        <w:t>h1 + p {margin-top:50px;}</w:t>
+      </w:r>
+    </w:p>
+    <w:p>
+      <w:pPr>
+        <w:pStyle w:val="HTML"/>
+        <w:pBdr>
+          <w:top w:val="dotted" w:sz="6" w:space="8" w:color="778855"/>
+          <w:left w:val="dotted" w:sz="6" w:space="8" w:color="778855"/>
+          <w:bottom w:val="dotted" w:sz="6" w:space="8" w:color="778855"/>
+          <w:right w:val="dotted" w:sz="6" w:space="8" w:color="778855"/>
+        </w:pBdr>
+        <w:shd w:val="clear" w:color="auto" w:fill="F5F5F5"/>
+        <w:ind w:firstLine="440"/>
+        <w:rPr>
+          <w:rFonts w:ascii="Consolas" w:hAnsi="Consolas"/>
+          <w:color w:val="000000"/>
+          <w:sz w:val="18"/>
+          <w:szCs w:val="18"/>
+        </w:rPr>
+      </w:pPr>
+      <w:r>
+        <w:rPr>
+          <w:rFonts w:ascii="Consolas" w:hAnsi="Consolas" w:hint="eastAsia"/>
+          <w:color w:val="000000"/>
+          <w:sz w:val="18"/>
+          <w:szCs w:val="18"/>
+        </w:rPr>
+        <w:t>后代：</w:t>
+      </w:r>
+      <w:r>
+        <w:rPr>
+          <w:rFonts w:ascii="Consolas" w:hAnsi="Consolas" w:hint="eastAsia"/>
+          <w:color w:val="000000"/>
+          <w:sz w:val="18"/>
+          <w:szCs w:val="18"/>
+        </w:rPr>
+        <w:t xml:space="preserve"> </w:t>
+      </w:r>
+      <w:r>
+        <w:rPr>
+          <w:rFonts w:ascii="Consolas" w:hAnsi="Consolas"/>
+          <w:color w:val="000000"/>
+          <w:sz w:val="18"/>
+          <w:szCs w:val="18"/>
+        </w:rPr>
+        <w:t>h1 em {color:red;}</w:t>
+      </w:r>
+    </w:p>
+    <w:p>
+      <w:pPr>
+        <w:pStyle w:val="HTML"/>
+        <w:pBdr>
+          <w:top w:val="dotted" w:sz="6" w:space="8" w:color="778855"/>
+          <w:left w:val="dotted" w:sz="6" w:space="8" w:color="778855"/>
+          <w:bottom w:val="dotted" w:sz="6" w:space="8" w:color="778855"/>
+          <w:right w:val="dotted" w:sz="6" w:space="8" w:color="778855"/>
+        </w:pBdr>
+        <w:shd w:val="clear" w:color="auto" w:fill="F5F5F5"/>
+        <w:ind w:firstLine="440"/>
+        <w:rPr>
+          <w:rFonts w:ascii="Consolas" w:hAnsi="Consolas"/>
+          <w:color w:val="000000"/>
+          <w:sz w:val="18"/>
+          <w:szCs w:val="18"/>
+        </w:rPr>
+      </w:pPr>
+      <w:r>
+        <w:rPr>
+          <w:rFonts w:ascii="Consolas" w:hAnsi="Consolas" w:hint="eastAsia"/>
+          <w:color w:val="000000"/>
+          <w:sz w:val="18"/>
+          <w:szCs w:val="18"/>
+        </w:rPr>
+        <w:t>伪类：</w:t>
+      </w:r>
+      <w:r>
+        <w:rPr>
+          <w:rFonts w:ascii="Consolas" w:hAnsi="Consolas" w:hint="eastAsia"/>
+          <w:color w:val="000000"/>
+          <w:sz w:val="18"/>
+          <w:szCs w:val="18"/>
+        </w:rPr>
+        <w:t xml:space="preserve"> p</w:t>
+      </w:r>
+      <w:r>
+        <w:rPr>
+          <w:rFonts w:ascii="Consolas" w:hAnsi="Consolas"/>
+          <w:color w:val="000000"/>
+          <w:sz w:val="18"/>
+          <w:szCs w:val="18"/>
+        </w:rPr>
+        <w:t>:first-child   p:last-child</w:t>
+      </w:r>
+    </w:p>
+    <w:p>
+      <w:pPr>
+        <w:pStyle w:val="HTML"/>
+        <w:pBdr>
+          <w:top w:val="dotted" w:sz="6" w:space="8" w:color="778855"/>
+          <w:left w:val="dotted" w:sz="6" w:space="8" w:color="778855"/>
+          <w:bottom w:val="dotted" w:sz="6" w:space="8" w:color="778855"/>
+          <w:right w:val="dotted" w:sz="6" w:space="8" w:color="778855"/>
+        </w:pBdr>
+        <w:shd w:val="clear" w:color="auto" w:fill="F5F5F5"/>
+        <w:ind w:firstLine="440"/>
+        <w:rPr>
+          <w:rFonts w:ascii="Consolas" w:hAnsi="Consolas" w:hint="eastAsia"/>
+          <w:color w:val="000000"/>
+          <w:sz w:val="18"/>
+          <w:szCs w:val="18"/>
+        </w:rPr>
+      </w:pPr>
+      <w:r>
+        <w:rPr>
+          <w:rFonts w:ascii="Consolas" w:hAnsi="Consolas" w:hint="eastAsia"/>
+          <w:color w:val="000000"/>
+          <w:sz w:val="18"/>
+          <w:szCs w:val="18"/>
+        </w:rPr>
+        <w:t>伪元素：</w:t>
+      </w:r>
+      <w:r>
+        <w:rPr>
+          <w:rFonts w:ascii="Consolas" w:hAnsi="Consolas" w:hint="eastAsia"/>
+          <w:color w:val="000000"/>
+          <w:sz w:val="18"/>
+          <w:szCs w:val="18"/>
+        </w:rPr>
+        <w:t xml:space="preserve">after    link  </w:t>
+      </w:r>
+      <w:r>
+        <w:rPr>
+          <w:rFonts w:ascii="Consolas" w:hAnsi="Consolas"/>
+          <w:color w:val="000000"/>
+          <w:sz w:val="18"/>
+          <w:szCs w:val="18"/>
+        </w:rPr>
+        <w:t xml:space="preserve"> </w:t>
+      </w:r>
+      <w:r>
+        <w:rPr>
+          <w:rFonts w:ascii="Consolas" w:hAnsi="Consolas" w:hint="eastAsia"/>
+          <w:color w:val="000000"/>
+          <w:sz w:val="18"/>
+          <w:szCs w:val="18"/>
+        </w:rPr>
+        <w:t xml:space="preserve"> active</w:t>
+      </w:r>
+    </w:p>
+    <w:p>
+      <w:pPr>
+        <w:rPr>
+          <w:rFonts w:hint="eastAsia"/>
+          <w:b/>
+          <w:sz w:val="22"/>
+        </w:rPr>
+      </w:pPr>
+    </w:p>
+    <w:p>
+      <w:pPr>
+        <w:rPr>
+          <w:b/>
+          <w:sz w:val="22"/>
+        </w:rPr>
+      </w:pPr>
+    </w:p>
+    <w:p>
+      <w:pPr>
+        <w:rPr>
+          <w:b/>
+          <w:sz w:val="22"/>
+        </w:rPr>
+      </w:pPr>
+    </w:p>
+    <w:p>
+      <w:pPr>
+        <w:rPr>
+          <w:b/>
+          <w:sz w:val="22"/>
+        </w:rPr>
+      </w:pPr>
+      <w:r>
+        <w:rPr>
+          <w:rFonts w:hint="eastAsia"/>
+          <w:b/>
+          <w:sz w:val="22"/>
+        </w:rPr>
+        <w:t>属性： 最常用的是</w:t>
+      </w:r>
+    </w:p>
+    <w:p>
+      <w:pPr>
+        <w:rPr>
+          <w:b/>
+          <w:sz w:val="22"/>
+        </w:rPr>
+      </w:pPr>
+    </w:p>
+    <w:p>
+      <w:pPr>
+        <w:ind w:firstLine="420"/>
+        <w:rPr>
+          <w:rFonts w:hint="eastAsia"/>
+          <w:b/>
+          <w:sz w:val="22"/>
+        </w:rPr>
+      </w:pPr>
+      <w:r>
+        <w:rPr>
+          <w:rFonts w:hint="eastAsia"/>
+          <w:b/>
+          <w:sz w:val="22"/>
+        </w:rPr>
+        <w:t>外观：</w:t>
+      </w:r>
+      <w:r>
+        <w:rPr>
+          <w:b/>
+          <w:sz w:val="22"/>
+        </w:rPr>
+        <w:t xml:space="preserve"> </w:t>
+      </w:r>
+      <w:r>
+        <w:rPr>
+          <w:rFonts w:hint="eastAsia"/>
+          <w:b/>
+          <w:sz w:val="22"/>
+        </w:rPr>
+        <w:t>背景  颜色</w:t>
+      </w:r>
+      <w:r>
+        <w:rPr>
+          <w:rFonts w:hint="eastAsia"/>
+          <w:b/>
+          <w:sz w:val="22"/>
+        </w:rPr>
+        <w:t xml:space="preserve">  </w:t>
+      </w:r>
+      <w:r>
+        <w:rPr>
+          <w:rFonts w:hint="eastAsia"/>
+          <w:b/>
+          <w:sz w:val="22"/>
+        </w:rPr>
+        <w:t>字体样式</w:t>
+      </w:r>
+    </w:p>
+    <w:p>
+      <w:pPr>
+        <w:rPr>
+          <w:b/>
+          <w:sz w:val="22"/>
+        </w:rPr>
+      </w:pPr>
+      <w:r>
+        <w:rPr>
+          <w:b/>
+          <w:sz w:val="22"/>
+        </w:rPr>
+        <w:tab/>
+      </w:r>
+      <w:r>
+        <w:rPr>
+          <w:rFonts w:hint="eastAsia"/>
+          <w:b/>
+          <w:sz w:val="22"/>
+        </w:rPr>
+        <w:t>框模型</w:t>
+      </w:r>
+      <w:r>
+        <w:rPr>
+          <w:rFonts w:hint="eastAsia"/>
+          <w:b/>
+          <w:sz w:val="22"/>
+        </w:rPr>
+        <w:t xml:space="preserve">： 内边距  边框  外边距  </w:t>
+      </w:r>
+    </w:p>
+    <w:p>
+      <w:pPr>
+        <w:rPr>
+          <w:b/>
+          <w:sz w:val="22"/>
+        </w:rPr>
+      </w:pPr>
+      <w:r>
+        <w:rPr>
+          <w:b/>
+          <w:sz w:val="22"/>
+        </w:rPr>
+        <w:tab/>
+      </w:r>
+      <w:r>
+        <w:rPr>
+          <w:rFonts w:hint="eastAsia"/>
+          <w:b/>
+          <w:sz w:val="22"/>
+        </w:rPr>
+        <w:t>定位</w:t>
+      </w:r>
+      <w:r>
+        <w:rPr>
+          <w:rFonts w:hint="eastAsia"/>
+          <w:b/>
+          <w:sz w:val="22"/>
+        </w:rPr>
+        <w:t xml:space="preserve">： static 正常生成； </w:t>
+      </w:r>
+    </w:p>
+    <w:p>
+      <w:pPr>
+        <w:ind w:left="420" w:firstLine="420"/>
+        <w:rPr>
+          <w:b/>
+          <w:sz w:val="22"/>
+        </w:rPr>
+      </w:pPr>
+      <w:r>
+        <w:rPr>
+          <w:rFonts w:hint="eastAsia"/>
+          <w:b/>
+          <w:sz w:val="22"/>
+        </w:rPr>
+        <w:t xml:space="preserve"> </w:t>
+      </w:r>
+      <w:r>
+        <w:rPr>
+          <w:b/>
+          <w:sz w:val="22"/>
+        </w:rPr>
+        <w:t xml:space="preserve">  </w:t>
+      </w:r>
+      <w:r>
+        <w:rPr>
+          <w:rFonts w:hint="eastAsia"/>
+          <w:b/>
+          <w:sz w:val="22"/>
+        </w:rPr>
+        <w:t>relative</w:t>
+      </w:r>
+      <w:r>
+        <w:rPr>
+          <w:b/>
+          <w:sz w:val="22"/>
+        </w:rPr>
+        <w:t xml:space="preserve"> </w:t>
+      </w:r>
+      <w:r>
+        <w:rPr>
+          <w:rFonts w:hint="eastAsia"/>
+          <w:b/>
+          <w:sz w:val="22"/>
+        </w:rPr>
+        <w:t>相对定位</w:t>
+      </w:r>
+      <w:r>
+        <w:rPr>
+          <w:b/>
+          <w:sz w:val="22"/>
+        </w:rPr>
+        <w:t xml:space="preserve"> </w:t>
+      </w:r>
+      <w:r>
+        <w:rPr>
+          <w:rFonts w:hint="eastAsia"/>
+          <w:b/>
+          <w:sz w:val="22"/>
+        </w:rPr>
+        <w:t xml:space="preserve">偏移某个元素；  </w:t>
+      </w:r>
+    </w:p>
+    <w:p>
+      <w:pPr>
+        <w:ind w:left="420" w:firstLineChars="400" w:firstLine="880"/>
+        <w:rPr>
+          <w:b/>
+          <w:sz w:val="22"/>
+        </w:rPr>
+      </w:pPr>
+      <w:r>
+        <w:rPr>
+          <w:rFonts w:hint="eastAsia"/>
+          <w:b/>
+          <w:sz w:val="22"/>
+        </w:rPr>
+        <w:t>absolute</w:t>
+      </w:r>
+      <w:r>
+        <w:rPr>
+          <w:b/>
+          <w:sz w:val="22"/>
+        </w:rPr>
+        <w:t xml:space="preserve"> </w:t>
+      </w:r>
+      <w:r>
+        <w:rPr>
+          <w:rFonts w:hint="eastAsia"/>
+          <w:b/>
+          <w:sz w:val="22"/>
+        </w:rPr>
+        <w:t>绝对定位</w:t>
+      </w:r>
+      <w:r>
+        <w:rPr>
+          <w:rFonts w:hint="eastAsia"/>
+          <w:b/>
+          <w:sz w:val="22"/>
+        </w:rPr>
+        <w:t xml:space="preserve"> 整个文档为基准进行定位</w:t>
+      </w:r>
+      <w:r>
+        <w:rPr>
+          <w:rFonts w:hint="eastAsia"/>
+          <w:b/>
+          <w:sz w:val="22"/>
+        </w:rPr>
+        <w:t xml:space="preserve">； </w:t>
+      </w:r>
+    </w:p>
+    <w:p>
+      <w:pPr>
+        <w:ind w:firstLineChars="500" w:firstLine="1100"/>
+        <w:rPr>
+          <w:rFonts w:hint="eastAsia"/>
+          <w:b/>
+          <w:sz w:val="22"/>
+        </w:rPr>
+      </w:pPr>
+      <w:r>
+        <w:rPr>
+          <w:rFonts w:hint="eastAsia"/>
+          <w:b/>
+          <w:sz w:val="22"/>
+        </w:rPr>
+        <w:t xml:space="preserve"> fixed</w:t>
+      </w:r>
+      <w:r>
+        <w:rPr>
+          <w:b/>
+          <w:sz w:val="22"/>
+        </w:rPr>
+        <w:t xml:space="preserve"> </w:t>
+      </w:r>
+      <w:r>
+        <w:rPr>
+          <w:rFonts w:hint="eastAsia"/>
+          <w:b/>
+          <w:sz w:val="22"/>
+        </w:rPr>
+        <w:t>浮动定位</w:t>
+      </w:r>
+      <w:r>
+        <w:rPr>
+          <w:rFonts w:hint="eastAsia"/>
+          <w:b/>
+          <w:sz w:val="22"/>
+        </w:rPr>
+        <w:t xml:space="preserve">    浮动 概念 float</w:t>
+      </w:r>
+    </w:p>
+    <w:p>
+      <w:pPr>
+        <w:rPr>
+          <w:b/>
+          <w:sz w:val="22"/>
+        </w:rPr>
+      </w:pPr>
+      <w:r>
+        <w:rPr>
+          <w:b/>
+          <w:sz w:val="22"/>
+        </w:rPr>
+        <w:tab/>
+      </w:r>
+      <w:r>
+        <w:rPr>
+          <w:rFonts w:hint="eastAsia"/>
+          <w:b/>
+          <w:sz w:val="22"/>
+        </w:rPr>
+        <w:t>高级</w:t>
+      </w:r>
+      <w:r>
+        <w:rPr>
+          <w:rFonts w:hint="eastAsia"/>
+          <w:b/>
+          <w:sz w:val="22"/>
+        </w:rPr>
+        <w:t>：</w:t>
+      </w:r>
+      <w:r>
+        <w:rPr>
+          <w:rFonts w:hint="eastAsia"/>
+          <w:b/>
+          <w:sz w:val="22"/>
+        </w:rPr>
+        <w:t xml:space="preserve"> 尺寸， 设置最大尺寸和最小尺寸</w:t>
+      </w:r>
+    </w:p>
+    <w:p>
+      <w:pPr>
+        <w:rPr>
+          <w:b/>
+          <w:sz w:val="22"/>
+        </w:rPr>
+      </w:pPr>
+      <w:r>
+        <w:rPr>
+          <w:b/>
+          <w:sz w:val="22"/>
+        </w:rPr>
+        <w:tab/>
+      </w:r>
+      <w:r>
+        <w:rPr>
+          <w:b/>
+          <w:sz w:val="22"/>
+        </w:rPr>
+        <w:tab/>
+      </w:r>
+      <w:r>
+        <w:rPr>
+          <w:b/>
+          <w:sz w:val="22"/>
+        </w:rPr>
+        <w:tab/>
+      </w:r>
+      <w:r>
+        <w:rPr>
+          <w:rFonts w:hint="eastAsia"/>
+          <w:b/>
+          <w:sz w:val="22"/>
+        </w:rPr>
+        <w:t>透明度， opacity</w:t>
+      </w:r>
+      <w:r>
+        <w:rPr>
+          <w:b/>
+          <w:sz w:val="22"/>
+        </w:rPr>
+        <w:t xml:space="preserve">   </w:t>
+      </w:r>
+      <w:r>
+        <w:rPr>
+          <w:rFonts w:hint="eastAsia"/>
+          <w:b/>
+          <w:sz w:val="22"/>
+        </w:rPr>
+        <w:t>filter</w:t>
+      </w:r>
+      <w:r>
+        <w:rPr>
+          <w:b/>
+          <w:sz w:val="22"/>
+        </w:rPr>
+        <w:t xml:space="preserve"> </w:t>
+      </w:r>
+      <w:r>
+        <w:rPr>
+          <w:rFonts w:hint="eastAsia"/>
+          <w:b/>
+          <w:sz w:val="22"/>
+        </w:rPr>
+        <w:t>alpha</w:t>
+      </w:r>
+      <w:r>
+        <w:rPr>
+          <w:b/>
+          <w:sz w:val="22"/>
+        </w:rPr>
+        <w:t>(opacity = 40)</w:t>
+      </w:r>
+    </w:p>
+    <w:p>
+      <w:pPr>
+        <w:rPr>
+          <w:b/>
+          <w:sz w:val="22"/>
+        </w:rPr>
+      </w:pPr>
+      <w:r>
+        <w:rPr>
+          <w:b/>
+          <w:sz w:val="22"/>
+        </w:rPr>
+        <w:tab/>
+      </w:r>
+      <w:r>
+        <w:rPr>
+          <w:b/>
+          <w:sz w:val="22"/>
+        </w:rPr>
+        <w:tab/>
+      </w:r>
+      <w:r>
+        <w:rPr>
+          <w:b/>
+          <w:sz w:val="22"/>
+        </w:rPr>
+        <w:tab/>
+      </w:r>
+      <w:r>
+        <w:rPr>
+          <w:rFonts w:hint="eastAsia"/>
+          <w:b/>
+          <w:sz w:val="22"/>
+        </w:rPr>
+        <w:t>媒介类型</w:t>
+      </w:r>
+      <w:r>
+        <w:rPr>
+          <w:rFonts w:hint="eastAsia"/>
+          <w:b/>
+          <w:sz w:val="22"/>
+        </w:rPr>
+        <w:t xml:space="preserve"> </w:t>
+      </w:r>
+      <w:r>
+        <w:rPr>
+          <w:b/>
+          <w:sz w:val="22"/>
+        </w:rPr>
+        <w:t xml:space="preserve"> </w:t>
+      </w:r>
+      <w:r>
+        <w:rPr>
+          <w:rFonts w:hint="eastAsia"/>
+          <w:b/>
+          <w:sz w:val="22"/>
+        </w:rPr>
+        <w:t>@</w:t>
+      </w:r>
+      <w:r>
+        <w:rPr>
+          <w:b/>
+          <w:sz w:val="22"/>
+        </w:rPr>
+        <w:t>media screen   @media print  @media tv</w:t>
+      </w:r>
+    </w:p>
+    <w:p>
+      <w:pPr>
+        <w:rPr>
+          <w:rFonts w:hint="eastAsia"/>
+          <w:b/>
+          <w:sz w:val="22"/>
+        </w:rPr>
+      </w:pPr>
+      <w:r>
+        <w:rPr>
+          <w:b/>
+          <w:sz w:val="22"/>
+        </w:rPr>
+        <w:tab/>
+      </w:r>
+      <w:r>
+        <w:rPr>
+          <w:b/>
+          <w:sz w:val="22"/>
+        </w:rPr>
+        <w:tab/>
+      </w:r>
+      <w:r>
+        <w:rPr>
+          <w:b/>
+          <w:sz w:val="22"/>
+        </w:rPr>
+        <w:tab/>
+      </w:r>
+      <w:r>
+        <w:rPr>
+          <w:rFonts w:hint="eastAsia"/>
+          <w:b/>
+          <w:sz w:val="22"/>
+        </w:rPr>
+        <w:t>定义 鼠标指针类型， 是否显示 元素，  元素是否可见</w:t>
+      </w:r>
       <w:bookmarkStart w:id="0" w:name="_GoBack"/>
       <w:bookmarkEnd w:id="0"/>
     </w:p>
     <w:p>
       <w:pPr>
         <w:rPr>
-          <w:b/>
-          <w:sz w:val="22"/>
-        </w:rPr>
-      </w:pPr>
-    </w:p>
-    <w:p>
-      <w:pPr>
-        <w:rPr>
-          <w:b/>
-          <w:sz w:val="22"/>
-        </w:rPr>
-      </w:pPr>
+          <w:rFonts w:hint="eastAsia"/>
+          <w:b/>
+          <w:sz w:val="22"/>
+        </w:rPr>
+      </w:pPr>
+      <w:r>
+        <w:rPr>
+          <w:b/>
+          <w:sz w:val="22"/>
+        </w:rPr>
+        <w:tab/>
+      </w:r>
+      <w:r>
+        <w:rPr>
+          <w:b/>
+          <w:sz w:val="22"/>
+        </w:rPr>
+        <w:tab/>
+      </w:r>
+    </w:p>
+    <w:p>
+      <w:pPr>
+        <w:rPr>
+          <w:rFonts w:hint="eastAsia"/>
+          <w:b/>
+          <w:sz w:val="22"/>
+        </w:rPr>
+      </w:pPr>
+    </w:p>
+    <w:p>
+      <w:pPr>
+        <w:rPr>
+          <w:rFonts w:hint="eastAsia"/>
+          <w:b/>
+          <w:sz w:val="22"/>
+        </w:rPr>
+      </w:pPr>
+      <w:r>
+        <w:rPr>
+          <w:b/>
+          <w:sz w:val="22"/>
+        </w:rPr>
+        <w:tab/>
+      </w:r>
     </w:p>
     <w:p>
       <w:pPr>
@@ -2726,218 +3883,214 @@
     <w:p>
       <w:pPr>
         <w:rPr>
-          <w:rFonts w:hint="eastAsia"/>
-          <w:b/>
-          <w:sz w:val="22"/>
-        </w:rPr>
-      </w:pPr>
-    </w:p>
-    <w:p>
-      <w:pPr>
-        <w:rPr>
-          <w:b/>
-          <w:sz w:val="22"/>
-        </w:rPr>
-      </w:pPr>
-    </w:p>
-    <w:p>
-      <w:pPr>
-        <w:rPr>
-          <w:rFonts w:hint="eastAsia"/>
-          <w:b/>
-          <w:sz w:val="22"/>
-        </w:rPr>
-      </w:pPr>
-    </w:p>
-    <w:p>
-      <w:pPr>
-        <w:rPr>
-          <w:b/>
-          <w:sz w:val="22"/>
-        </w:rPr>
-      </w:pPr>
-    </w:p>
-    <w:p>
-      <w:pPr>
-        <w:rPr>
-          <w:b/>
-          <w:sz w:val="22"/>
-        </w:rPr>
-      </w:pPr>
-    </w:p>
-    <w:p>
-      <w:pPr>
-        <w:rPr>
-          <w:b/>
-          <w:sz w:val="22"/>
-        </w:rPr>
-      </w:pPr>
-    </w:p>
-    <w:p>
-      <w:pPr>
-        <w:rPr>
-          <w:b/>
-          <w:sz w:val="22"/>
-        </w:rPr>
-      </w:pPr>
-    </w:p>
-    <w:p>
-      <w:pPr>
-        <w:rPr>
-          <w:b/>
-          <w:sz w:val="22"/>
-        </w:rPr>
-      </w:pPr>
-    </w:p>
-    <w:p>
-      <w:pPr>
-        <w:rPr>
-          <w:b/>
-          <w:sz w:val="22"/>
-        </w:rPr>
-      </w:pPr>
-    </w:p>
-    <w:p>
-      <w:pPr>
-        <w:rPr>
-          <w:b/>
-          <w:sz w:val="22"/>
-        </w:rPr>
-      </w:pPr>
-    </w:p>
-    <w:p>
-      <w:pPr>
-        <w:rPr>
-          <w:b/>
-          <w:sz w:val="22"/>
-        </w:rPr>
-      </w:pPr>
-    </w:p>
-    <w:p>
-      <w:pPr>
-        <w:rPr>
-          <w:b/>
-          <w:sz w:val="22"/>
-        </w:rPr>
-      </w:pPr>
-    </w:p>
-    <w:p>
-      <w:pPr>
-        <w:rPr>
-          <w:b/>
-          <w:sz w:val="22"/>
-        </w:rPr>
-      </w:pPr>
-    </w:p>
-    <w:p>
-      <w:pPr>
-        <w:rPr>
-          <w:b/>
-          <w:sz w:val="22"/>
-        </w:rPr>
-      </w:pPr>
-    </w:p>
-    <w:p>
-      <w:pPr>
-        <w:rPr>
-          <w:b/>
-          <w:sz w:val="22"/>
-        </w:rPr>
-      </w:pPr>
-    </w:p>
-    <w:p>
-      <w:pPr>
-        <w:rPr>
-          <w:b/>
-          <w:sz w:val="22"/>
-        </w:rPr>
-      </w:pPr>
-    </w:p>
-    <w:p>
-      <w:pPr>
-        <w:rPr>
-          <w:b/>
-          <w:sz w:val="22"/>
-        </w:rPr>
-      </w:pPr>
-    </w:p>
-    <w:p>
-      <w:pPr>
-        <w:rPr>
-          <w:b/>
-          <w:sz w:val="22"/>
-        </w:rPr>
-      </w:pPr>
-    </w:p>
-    <w:p>
-      <w:pPr>
-        <w:rPr>
-          <w:b/>
-          <w:sz w:val="22"/>
-        </w:rPr>
-      </w:pPr>
-    </w:p>
-    <w:p>
-      <w:pPr>
-        <w:rPr>
-          <w:b/>
-          <w:sz w:val="22"/>
-        </w:rPr>
-      </w:pPr>
-    </w:p>
-    <w:p>
-      <w:pPr>
-        <w:rPr>
-          <w:b/>
-          <w:sz w:val="22"/>
-        </w:rPr>
-      </w:pPr>
-    </w:p>
-    <w:p>
-      <w:pPr>
-        <w:rPr>
-          <w:b/>
-          <w:sz w:val="22"/>
-        </w:rPr>
-      </w:pPr>
-    </w:p>
-    <w:p>
-      <w:pPr>
-        <w:rPr>
-          <w:b/>
-          <w:sz w:val="22"/>
-        </w:rPr>
-      </w:pPr>
-    </w:p>
-    <w:p>
-      <w:pPr>
-        <w:rPr>
-          <w:b/>
-          <w:sz w:val="22"/>
-        </w:rPr>
-      </w:pPr>
-    </w:p>
-    <w:p>
-      <w:pPr>
-        <w:rPr>
-          <w:b/>
-          <w:sz w:val="22"/>
-        </w:rPr>
-      </w:pPr>
-    </w:p>
-    <w:p>
-      <w:pPr>
-        <w:rPr>
-          <w:rFonts w:hint="eastAsia"/>
-          <w:b/>
-          <w:sz w:val="22"/>
-        </w:rPr>
-      </w:pPr>
-    </w:p>
-    <w:p>
-      <w:pPr>
-        <w:rPr>
-          <w:rFonts w:hint="eastAsia"/>
+          <w:b/>
+          <w:sz w:val="22"/>
+        </w:rPr>
+      </w:pPr>
+    </w:p>
+    <w:p>
+      <w:pPr>
+        <w:rPr>
+          <w:b/>
+          <w:sz w:val="22"/>
+        </w:rPr>
+      </w:pPr>
+    </w:p>
+    <w:p>
+      <w:pPr>
+        <w:rPr>
+          <w:b/>
+          <w:sz w:val="22"/>
+        </w:rPr>
+      </w:pPr>
+    </w:p>
+    <w:p>
+      <w:pPr>
+        <w:rPr>
+          <w:b/>
+          <w:sz w:val="22"/>
+        </w:rPr>
+      </w:pPr>
+    </w:p>
+    <w:p>
+      <w:pPr>
+        <w:rPr>
+          <w:b/>
+          <w:sz w:val="22"/>
+        </w:rPr>
+      </w:pPr>
+    </w:p>
+    <w:p>
+      <w:pPr>
+        <w:rPr>
+          <w:b/>
+          <w:sz w:val="22"/>
+        </w:rPr>
+      </w:pPr>
+    </w:p>
+    <w:p>
+      <w:pPr>
+        <w:rPr>
+          <w:b/>
+          <w:sz w:val="22"/>
+        </w:rPr>
+      </w:pPr>
+    </w:p>
+    <w:p>
+      <w:pPr>
+        <w:rPr>
+          <w:b/>
+          <w:sz w:val="22"/>
+        </w:rPr>
+      </w:pPr>
+    </w:p>
+    <w:p>
+      <w:pPr>
+        <w:rPr>
+          <w:b/>
+          <w:sz w:val="22"/>
+        </w:rPr>
+      </w:pPr>
+    </w:p>
+    <w:p>
+      <w:pPr>
+        <w:rPr>
+          <w:b/>
+          <w:sz w:val="22"/>
+        </w:rPr>
+      </w:pPr>
+    </w:p>
+    <w:p>
+      <w:pPr>
+        <w:rPr>
+          <w:b/>
+          <w:sz w:val="22"/>
+        </w:rPr>
+      </w:pPr>
+    </w:p>
+    <w:p>
+      <w:pPr>
+        <w:rPr>
+          <w:b/>
+          <w:sz w:val="22"/>
+        </w:rPr>
+      </w:pPr>
+    </w:p>
+    <w:p>
+      <w:pPr>
+        <w:rPr>
+          <w:b/>
+          <w:sz w:val="22"/>
+        </w:rPr>
+      </w:pPr>
+    </w:p>
+    <w:p>
+      <w:pPr>
+        <w:rPr>
+          <w:b/>
+          <w:sz w:val="22"/>
+        </w:rPr>
+      </w:pPr>
+    </w:p>
+    <w:p>
+      <w:pPr>
+        <w:rPr>
+          <w:b/>
+          <w:sz w:val="22"/>
+        </w:rPr>
+      </w:pPr>
+    </w:p>
+    <w:p>
+      <w:pPr>
+        <w:rPr>
+          <w:b/>
+          <w:sz w:val="22"/>
+        </w:rPr>
+      </w:pPr>
+    </w:p>
+    <w:p>
+      <w:pPr>
+        <w:rPr>
+          <w:b/>
+          <w:sz w:val="22"/>
+        </w:rPr>
+      </w:pPr>
+    </w:p>
+    <w:p>
+      <w:pPr>
+        <w:rPr>
+          <w:b/>
+          <w:sz w:val="22"/>
+        </w:rPr>
+      </w:pPr>
+    </w:p>
+    <w:p>
+      <w:pPr>
+        <w:rPr>
+          <w:b/>
+          <w:sz w:val="22"/>
+        </w:rPr>
+      </w:pPr>
+    </w:p>
+    <w:p>
+      <w:pPr>
+        <w:rPr>
+          <w:b/>
+          <w:sz w:val="22"/>
+        </w:rPr>
+      </w:pPr>
+    </w:p>
+    <w:p>
+      <w:pPr>
+        <w:rPr>
+          <w:b/>
+          <w:sz w:val="22"/>
+        </w:rPr>
+      </w:pPr>
+    </w:p>
+    <w:p>
+      <w:pPr>
+        <w:rPr>
+          <w:b/>
+          <w:sz w:val="22"/>
+        </w:rPr>
+      </w:pPr>
+    </w:p>
+    <w:p>
+      <w:pPr>
+        <w:rPr>
+          <w:b/>
+          <w:sz w:val="22"/>
+        </w:rPr>
+      </w:pPr>
+    </w:p>
+    <w:p>
+      <w:pPr>
+        <w:rPr>
+          <w:b/>
+          <w:sz w:val="22"/>
+        </w:rPr>
+      </w:pPr>
+    </w:p>
+    <w:p>
+      <w:pPr>
+        <w:rPr>
+          <w:b/>
+          <w:sz w:val="22"/>
+        </w:rPr>
+      </w:pPr>
+    </w:p>
+    <w:p>
+      <w:pPr>
+        <w:rPr>
+          <w:b/>
+          <w:sz w:val="22"/>
+        </w:rPr>
+      </w:pPr>
+    </w:p>
+    <w:p>
+      <w:pPr>
+        <w:rPr>
           <w:b/>
           <w:sz w:val="22"/>
         </w:rPr>
@@ -2954,7 +4107,7 @@
 </file>
 
 <file path=word/endnotes.xml><?xml version="1.0" encoding="utf-8"?>
-<w:endnotes xmlns:wpc="http://schemas.microsoft.com/office/word/2010/wordprocessingCanvas" xmlns:cx="http://schemas.microsoft.com/office/drawing/2014/chartex" xmlns:cx1="http://schemas.microsoft.com/office/drawing/2015/9/8/chartex" xmlns:cx2="http://schemas.microsoft.com/office/drawing/2015/10/21/chartex" xmlns:mc="http://schemas.openxmlformats.org/markup-compatibility/2006" xmlns:o="urn:schemas-microsoft-com:office:office" xmlns:r="http://schemas.openxmlformats.org/officeDocument/2006/relationships" xmlns:m="http://schemas.openxmlformats.org/officeDocument/2006/math" xmlns:v="urn:schemas-microsoft-com:vml" xmlns:wp14="http://schemas.microsoft.com/office/word/2010/wordprocessingDrawing" xmlns:wp="http://schemas.openxmlformats.org/drawingml/2006/wordprocessingDrawing" xmlns:w10="urn:schemas-microsoft-com:office:word" xmlns:w="http://schemas.openxmlformats.org/wordprocessingml/2006/main" xmlns:w14="http://schemas.microsoft.com/office/word/2010/wordml" xmlns:w15="http://schemas.microsoft.com/office/word/2012/wordml" xmlns:w16se="http://schemas.microsoft.com/office/word/2015/wordml/symex" xmlns:wpg="http://schemas.microsoft.com/office/word/2010/wordprocessingGroup" xmlns:wpi="http://schemas.microsoft.com/office/word/2010/wordprocessingInk" xmlns:wne="http://schemas.microsoft.com/office/word/2006/wordml" xmlns:wps="http://schemas.microsoft.com/office/word/2010/wordprocessingShape" mc:Ignorable="w14 w15 w16se wp14">
+<w:endnotes xmlns:wpc="http://schemas.microsoft.com/office/word/2010/wordprocessingCanvas" xmlns:cx="http://schemas.microsoft.com/office/drawing/2014/chartex" xmlns:cx1="http://schemas.microsoft.com/office/drawing/2015/9/8/chartex" xmlns:mc="http://schemas.openxmlformats.org/markup-compatibility/2006" xmlns:o="urn:schemas-microsoft-com:office:office" xmlns:r="http://schemas.openxmlformats.org/officeDocument/2006/relationships" xmlns:m="http://schemas.openxmlformats.org/officeDocument/2006/math" xmlns:v="urn:schemas-microsoft-com:vml" xmlns:wp14="http://schemas.microsoft.com/office/word/2010/wordprocessingDrawing" xmlns:wp="http://schemas.openxmlformats.org/drawingml/2006/wordprocessingDrawing" xmlns:w10="urn:schemas-microsoft-com:office:word" xmlns:w="http://schemas.openxmlformats.org/wordprocessingml/2006/main" xmlns:w14="http://schemas.microsoft.com/office/word/2010/wordml" xmlns:w15="http://schemas.microsoft.com/office/word/2012/wordml" xmlns:w16se="http://schemas.microsoft.com/office/word/2015/wordml/symex" xmlns:wpg="http://schemas.microsoft.com/office/word/2010/wordprocessingGroup" xmlns:wpi="http://schemas.microsoft.com/office/word/2010/wordprocessingInk" xmlns:wne="http://schemas.microsoft.com/office/word/2006/wordml" xmlns:wps="http://schemas.microsoft.com/office/word/2010/wordprocessingShape" mc:Ignorable="w14 w15 w16se wp14">
   <w:endnote w:type="separator" w:id="-1">
     <w:p>
       <w:r>
@@ -2973,7 +4126,7 @@
 </file>
 
 <file path=word/footnotes.xml><?xml version="1.0" encoding="utf-8"?>
-<w:footnotes xmlns:wpc="http://schemas.microsoft.com/office/word/2010/wordprocessingCanvas" xmlns:cx="http://schemas.microsoft.com/office/drawing/2014/chartex" xmlns:cx1="http://schemas.microsoft.com/office/drawing/2015/9/8/chartex" xmlns:cx2="http://schemas.microsoft.com/office/drawing/2015/10/21/chartex" xmlns:mc="http://schemas.openxmlformats.org/markup-compatibility/2006" xmlns:o="urn:schemas-microsoft-com:office:office" xmlns:r="http://schemas.openxmlformats.org/officeDocument/2006/relationships" xmlns:m="http://schemas.openxmlformats.org/officeDocument/2006/math" xmlns:v="urn:schemas-microsoft-com:vml" xmlns:wp14="http://schemas.microsoft.com/office/word/2010/wordprocessingDrawing" xmlns:wp="http://schemas.openxmlformats.org/drawingml/2006/wordprocessingDrawing" xmlns:w10="urn:schemas-microsoft-com:office:word" xmlns:w="http://schemas.openxmlformats.org/wordprocessingml/2006/main" xmlns:w14="http://schemas.microsoft.com/office/word/2010/wordml" xmlns:w15="http://schemas.microsoft.com/office/word/2012/wordml" xmlns:w16se="http://schemas.microsoft.com/office/word/2015/wordml/symex" xmlns:wpg="http://schemas.microsoft.com/office/word/2010/wordprocessingGroup" xmlns:wpi="http://schemas.microsoft.com/office/word/2010/wordprocessingInk" xmlns:wne="http://schemas.microsoft.com/office/word/2006/wordml" xmlns:wps="http://schemas.microsoft.com/office/word/2010/wordprocessingShape" mc:Ignorable="w14 w15 w16se wp14">
+<w:footnotes xmlns:wpc="http://schemas.microsoft.com/office/word/2010/wordprocessingCanvas" xmlns:cx="http://schemas.microsoft.com/office/drawing/2014/chartex" xmlns:cx1="http://schemas.microsoft.com/office/drawing/2015/9/8/chartex" xmlns:mc="http://schemas.openxmlformats.org/markup-compatibility/2006" xmlns:o="urn:schemas-microsoft-com:office:office" xmlns:r="http://schemas.openxmlformats.org/officeDocument/2006/relationships" xmlns:m="http://schemas.openxmlformats.org/officeDocument/2006/math" xmlns:v="urn:schemas-microsoft-com:vml" xmlns:wp14="http://schemas.microsoft.com/office/word/2010/wordprocessingDrawing" xmlns:wp="http://schemas.openxmlformats.org/drawingml/2006/wordprocessingDrawing" xmlns:w10="urn:schemas-microsoft-com:office:word" xmlns:w="http://schemas.openxmlformats.org/wordprocessingml/2006/main" xmlns:w14="http://schemas.microsoft.com/office/word/2010/wordml" xmlns:w15="http://schemas.microsoft.com/office/word/2012/wordml" xmlns:w16se="http://schemas.microsoft.com/office/word/2015/wordml/symex" xmlns:wpg="http://schemas.microsoft.com/office/word/2010/wordprocessingGroup" xmlns:wpi="http://schemas.microsoft.com/office/word/2010/wordprocessingInk" xmlns:wne="http://schemas.microsoft.com/office/word/2006/wordml" xmlns:wps="http://schemas.microsoft.com/office/word/2010/wordprocessingShape" mc:Ignorable="w14 w15 w16se wp14">
   <w:footnote w:type="separator" w:id="-1">
     <w:p>
       <w:r>
@@ -2992,7 +4145,7 @@
 </file>
 
 <file path=word/numbering.xml><?xml version="1.0" encoding="utf-8"?>
-<w:numbering xmlns:wpc="http://schemas.microsoft.com/office/word/2010/wordprocessingCanvas" xmlns:cx="http://schemas.microsoft.com/office/drawing/2014/chartex" xmlns:cx1="http://schemas.microsoft.com/office/drawing/2015/9/8/chartex" xmlns:cx2="http://schemas.microsoft.com/office/drawing/2015/10/21/chartex" xmlns:mc="http://schemas.openxmlformats.org/markup-compatibility/2006" xmlns:o="urn:schemas-microsoft-com:office:office" xmlns:r="http://schemas.openxmlformats.org/officeDocument/2006/relationships" xmlns:m="http://schemas.openxmlformats.org/officeDocument/2006/math" xmlns:v="urn:schemas-microsoft-com:vml" xmlns:wp14="http://schemas.microsoft.com/office/word/2010/wordprocessingDrawing" xmlns:wp="http://schemas.openxmlformats.org/drawingml/2006/wordprocessingDrawing" xmlns:w10="urn:schemas-microsoft-com:office:word" xmlns:w="http://schemas.openxmlformats.org/wordprocessingml/2006/main" xmlns:w14="http://schemas.microsoft.com/office/word/2010/wordml" xmlns:w15="http://schemas.microsoft.com/office/word/2012/wordml" xmlns:w16se="http://schemas.microsoft.com/office/word/2015/wordml/symex" xmlns:wpg="http://schemas.microsoft.com/office/word/2010/wordprocessingGroup" xmlns:wpi="http://schemas.microsoft.com/office/word/2010/wordprocessingInk" xmlns:wne="http://schemas.microsoft.com/office/word/2006/wordml" xmlns:wps="http://schemas.microsoft.com/office/word/2010/wordprocessingShape" mc:Ignorable="w14 w15 w16se wp14">
+<w:numbering xmlns:wpc="http://schemas.microsoft.com/office/word/2010/wordprocessingCanvas" xmlns:cx="http://schemas.microsoft.com/office/drawing/2014/chartex" xmlns:cx1="http://schemas.microsoft.com/office/drawing/2015/9/8/chartex" xmlns:mc="http://schemas.openxmlformats.org/markup-compatibility/2006" xmlns:o="urn:schemas-microsoft-com:office:office" xmlns:r="http://schemas.openxmlformats.org/officeDocument/2006/relationships" xmlns:m="http://schemas.openxmlformats.org/officeDocument/2006/math" xmlns:v="urn:schemas-microsoft-com:vml" xmlns:wp14="http://schemas.microsoft.com/office/word/2010/wordprocessingDrawing" xmlns:wp="http://schemas.openxmlformats.org/drawingml/2006/wordprocessingDrawing" xmlns:w10="urn:schemas-microsoft-com:office:word" xmlns:w="http://schemas.openxmlformats.org/wordprocessingml/2006/main" xmlns:w14="http://schemas.microsoft.com/office/word/2010/wordml" xmlns:w15="http://schemas.microsoft.com/office/word/2012/wordml" xmlns:w16se="http://schemas.microsoft.com/office/word/2015/wordml/symex" xmlns:wpg="http://schemas.microsoft.com/office/word/2010/wordprocessingGroup" xmlns:wpi="http://schemas.microsoft.com/office/word/2010/wordprocessingInk" xmlns:wne="http://schemas.microsoft.com/office/word/2006/wordml" xmlns:wps="http://schemas.microsoft.com/office/word/2010/wordprocessingShape" mc:Ignorable="w14 w15 w16se wp14">
   <w:abstractNum w:abstractNumId="0" w15:restartNumberingAfterBreak="0">
     <w:nsid w:val="2F0B6884"/>
     <w:multiLevelType w:val="hybridMultilevel"/>
@@ -3102,7 +4255,7 @@
     </w:rPrDefault>
     <w:pPrDefault/>
   </w:docDefaults>
-  <w:latentStyles w:defLockedState="0" w:defUIPriority="99" w:defSemiHidden="0" w:defUnhideWhenUsed="0" w:defQFormat="0" w:count="373">
+  <w:latentStyles w:defLockedState="0" w:defUIPriority="99" w:defSemiHidden="0" w:defUnhideWhenUsed="0" w:defQFormat="0" w:count="371">
     <w:lsdException w:name="Normal" w:uiPriority="0" w:qFormat="1"/>
     <w:lsdException w:name="heading 1" w:uiPriority="9" w:qFormat="1"/>
     <w:lsdException w:name="heading 2" w:semiHidden="1" w:uiPriority="9" w:unhideWhenUsed="1" w:qFormat="1"/>
@@ -3474,8 +4627,6 @@
     <w:lsdException w:name="List Table 5 Dark Accent 6" w:uiPriority="50"/>
     <w:lsdException w:name="List Table 6 Colorful Accent 6" w:uiPriority="51"/>
     <w:lsdException w:name="List Table 7 Colorful Accent 6" w:uiPriority="52"/>
-    <w:lsdException w:name="Mention" w:semiHidden="1" w:unhideWhenUsed="1"/>
-    <w:lsdException w:name="Smart Hyperlink" w:semiHidden="1" w:unhideWhenUsed="1"/>
   </w:latentStyles>
   <w:style w:type="paragraph" w:default="1" w:styleId="a">
     <w:name w:val="Normal"/>
@@ -3637,6 +4788,11 @@
       <w:sz w:val="24"/>
       <w:szCs w:val="24"/>
     </w:rPr>
+  </w:style>
+  <w:style w:type="character" w:customStyle="1" w:styleId="marked">
+    <w:name w:val="marked"/>
+    <w:basedOn w:val="a0"/>
+    <w:rsid w:val="007A1BF8"/>
   </w:style>
 </w:styles>
 </file>

--- a/CodeMonkey/cs05 UI前端/前端开发.docx
+++ b/CodeMonkey/cs05 UI前端/前端开发.docx
@@ -1,6 +1,6 @@
 
 <file path=word/document.xml><?xml version="1.0" encoding="utf-8"?>
-<w:document xmlns:wpc="http://schemas.microsoft.com/office/word/2010/wordprocessingCanvas" xmlns:cx="http://schemas.microsoft.com/office/drawing/2014/chartex" xmlns:cx1="http://schemas.microsoft.com/office/drawing/2015/9/8/chartex" xmlns:mc="http://schemas.openxmlformats.org/markup-compatibility/2006" xmlns:o="urn:schemas-microsoft-com:office:office" xmlns:r="http://schemas.openxmlformats.org/officeDocument/2006/relationships" xmlns:m="http://schemas.openxmlformats.org/officeDocument/2006/math" xmlns:v="urn:schemas-microsoft-com:vml" xmlns:wp14="http://schemas.microsoft.com/office/word/2010/wordprocessingDrawing" xmlns:wp="http://schemas.openxmlformats.org/drawingml/2006/wordprocessingDrawing" xmlns:w10="urn:schemas-microsoft-com:office:word" xmlns:w="http://schemas.openxmlformats.org/wordprocessingml/2006/main" xmlns:w14="http://schemas.microsoft.com/office/word/2010/wordml" xmlns:w15="http://schemas.microsoft.com/office/word/2012/wordml" xmlns:w16se="http://schemas.microsoft.com/office/word/2015/wordml/symex" xmlns:wpg="http://schemas.microsoft.com/office/word/2010/wordprocessingGroup" xmlns:wpi="http://schemas.microsoft.com/office/word/2010/wordprocessingInk" xmlns:wne="http://schemas.microsoft.com/office/word/2006/wordml" xmlns:wps="http://schemas.microsoft.com/office/word/2010/wordprocessingShape" mc:Ignorable="w14 w15 w16se wp14">
+<w:document xmlns:wpc="http://schemas.microsoft.com/office/word/2010/wordprocessingCanvas" xmlns:cx="http://schemas.microsoft.com/office/drawing/2014/chartex" xmlns:cx1="http://schemas.microsoft.com/office/drawing/2015/9/8/chartex" xmlns:cx2="http://schemas.microsoft.com/office/drawing/2015/10/21/chartex" xmlns:mc="http://schemas.openxmlformats.org/markup-compatibility/2006" xmlns:o="urn:schemas-microsoft-com:office:office" xmlns:r="http://schemas.openxmlformats.org/officeDocument/2006/relationships" xmlns:m="http://schemas.openxmlformats.org/officeDocument/2006/math" xmlns:v="urn:schemas-microsoft-com:vml" xmlns:wp14="http://schemas.microsoft.com/office/word/2010/wordprocessingDrawing" xmlns:wp="http://schemas.openxmlformats.org/drawingml/2006/wordprocessingDrawing" xmlns:w10="urn:schemas-microsoft-com:office:word" xmlns:w="http://schemas.openxmlformats.org/wordprocessingml/2006/main" xmlns:w14="http://schemas.microsoft.com/office/word/2010/wordml" xmlns:w15="http://schemas.microsoft.com/office/word/2012/wordml" xmlns:w16se="http://schemas.microsoft.com/office/word/2015/wordml/symex" xmlns:wpg="http://schemas.microsoft.com/office/word/2010/wordprocessingGroup" xmlns:wpi="http://schemas.microsoft.com/office/word/2010/wordprocessingInk" xmlns:wne="http://schemas.microsoft.com/office/word/2006/wordml" xmlns:wps="http://schemas.microsoft.com/office/word/2010/wordprocessingShape" mc:Ignorable="w14 w15 w16se wp14">
   <w:body>
     <w:p>
       <w:pPr>
@@ -2667,7 +2667,6 @@
     <w:p>
       <w:pPr>
         <w:rPr>
-          <w:rFonts w:hint="eastAsia"/>
           <w:b/>
           <w:sz w:val="22"/>
         </w:rPr>
@@ -2730,16 +2729,14 @@
     <w:p>
       <w:pPr>
         <w:rPr>
-          <w:rFonts w:hint="eastAsia"/>
-          <w:b/>
-          <w:sz w:val="22"/>
-        </w:rPr>
-      </w:pPr>
-    </w:p>
-    <w:p>
-      <w:pPr>
-        <w:rPr>
-          <w:rFonts w:hint="eastAsia"/>
+          <w:b/>
+          <w:sz w:val="22"/>
+        </w:rPr>
+      </w:pPr>
+    </w:p>
+    <w:p>
+      <w:pPr>
+        <w:rPr>
           <w:b/>
           <w:sz w:val="22"/>
         </w:rPr>
@@ -2841,16 +2838,14 @@
     <w:p>
       <w:pPr>
         <w:rPr>
-          <w:rFonts w:hint="eastAsia"/>
-          <w:b/>
-          <w:sz w:val="22"/>
-        </w:rPr>
-      </w:pPr>
-    </w:p>
-    <w:p>
-      <w:pPr>
-        <w:rPr>
-          <w:rFonts w:hint="eastAsia"/>
+          <w:b/>
+          <w:sz w:val="22"/>
+        </w:rPr>
+      </w:pPr>
+    </w:p>
+    <w:p>
+      <w:pPr>
+        <w:rPr>
           <w:b/>
           <w:sz w:val="22"/>
         </w:rPr>
@@ -2920,7 +2915,6 @@
     <w:p>
       <w:pPr>
         <w:rPr>
-          <w:rFonts w:hint="eastAsia"/>
           <w:b/>
           <w:sz w:val="22"/>
         </w:rPr>
@@ -2937,7 +2931,6 @@
     <w:p>
       <w:pPr>
         <w:rPr>
-          <w:rFonts w:hint="eastAsia"/>
           <w:b/>
           <w:sz w:val="22"/>
         </w:rPr>
@@ -2962,7 +2955,6 @@
     <w:p>
       <w:pPr>
         <w:rPr>
-          <w:rFonts w:hint="eastAsia"/>
           <w:b/>
           <w:sz w:val="22"/>
         </w:rPr>
@@ -2988,7 +2980,7 @@
         <w:shd w:val="clear" w:color="auto" w:fill="F5F5F5"/>
         <w:ind w:firstLine="440"/>
         <w:rPr>
-          <w:rFonts w:ascii="Consolas" w:hAnsi="Consolas" w:hint="eastAsia"/>
+          <w:rFonts w:ascii="Consolas" w:hAnsi="Consolas"/>
           <w:color w:val="000000"/>
           <w:sz w:val="18"/>
           <w:szCs w:val="18"/>
@@ -3235,12 +3227,21 @@
         <w:shd w:val="clear" w:color="auto" w:fill="F5F5F5"/>
         <w:ind w:firstLine="440"/>
         <w:rPr>
+          <w:rFonts w:ascii="Consolas" w:hAnsi="Consolas"/>
+          <w:color w:val="000000"/>
+          <w:sz w:val="18"/>
+          <w:szCs w:val="18"/>
+        </w:rPr>
+      </w:pPr>
+      <w:r>
+        <w:rPr>
           <w:rFonts w:ascii="Consolas" w:hAnsi="Consolas" w:hint="eastAsia"/>
           <w:color w:val="000000"/>
           <w:sz w:val="18"/>
           <w:szCs w:val="18"/>
         </w:rPr>
-      </w:pPr>
+        <w:t>伪元素：</w:t>
+      </w:r>
       <w:r>
         <w:rPr>
           <w:rFonts w:ascii="Consolas" w:hAnsi="Consolas" w:hint="eastAsia"/>
@@ -3248,7 +3249,16 @@
           <w:sz w:val="18"/>
           <w:szCs w:val="18"/>
         </w:rPr>
-        <w:t>伪元素：</w:t>
+        <w:t xml:space="preserve">after    link  </w:t>
+      </w:r>
+      <w:r>
+        <w:rPr>
+          <w:rFonts w:ascii="Consolas" w:hAnsi="Consolas"/>
+          <w:color w:val="000000"/>
+          <w:sz w:val="18"/>
+          <w:szCs w:val="18"/>
+        </w:rPr>
+        <w:t xml:space="preserve"> </w:t>
       </w:r>
       <w:r>
         <w:rPr>
@@ -3257,95 +3267,178 @@
           <w:sz w:val="18"/>
           <w:szCs w:val="18"/>
         </w:rPr>
-        <w:t xml:space="preserve">after    link  </w:t>
-      </w:r>
-      <w:r>
-        <w:rPr>
-          <w:rFonts w:ascii="Consolas" w:hAnsi="Consolas"/>
-          <w:color w:val="000000"/>
-          <w:sz w:val="18"/>
-          <w:szCs w:val="18"/>
+        <w:t xml:space="preserve"> active</w:t>
+      </w:r>
+    </w:p>
+    <w:p>
+      <w:pPr>
+        <w:rPr>
+          <w:b/>
+          <w:sz w:val="22"/>
+        </w:rPr>
+      </w:pPr>
+    </w:p>
+    <w:p>
+      <w:pPr>
+        <w:rPr>
+          <w:b/>
+          <w:sz w:val="22"/>
+        </w:rPr>
+      </w:pPr>
+    </w:p>
+    <w:p>
+      <w:pPr>
+        <w:rPr>
+          <w:b/>
+          <w:sz w:val="22"/>
+        </w:rPr>
+      </w:pPr>
+    </w:p>
+    <w:p>
+      <w:pPr>
+        <w:rPr>
+          <w:b/>
+          <w:sz w:val="22"/>
+        </w:rPr>
+      </w:pPr>
+      <w:r>
+        <w:rPr>
+          <w:rFonts w:hint="eastAsia"/>
+          <w:b/>
+          <w:sz w:val="22"/>
+        </w:rPr>
+        <w:t>属性： 最常用的是</w:t>
+      </w:r>
+    </w:p>
+    <w:p>
+      <w:pPr>
+        <w:rPr>
+          <w:b/>
+          <w:sz w:val="22"/>
+        </w:rPr>
+      </w:pPr>
+    </w:p>
+    <w:p>
+      <w:pPr>
+        <w:ind w:firstLine="420"/>
+        <w:rPr>
+          <w:b/>
+          <w:sz w:val="22"/>
+        </w:rPr>
+      </w:pPr>
+      <w:r>
+        <w:rPr>
+          <w:rFonts w:hint="eastAsia"/>
+          <w:b/>
+          <w:sz w:val="22"/>
+        </w:rPr>
+        <w:t>外观：</w:t>
+      </w:r>
+      <w:r>
+        <w:rPr>
+          <w:b/>
+          <w:sz w:val="22"/>
         </w:rPr>
         <w:t xml:space="preserve"> </w:t>
       </w:r>
       <w:r>
         <w:rPr>
-          <w:rFonts w:ascii="Consolas" w:hAnsi="Consolas" w:hint="eastAsia"/>
-          <w:color w:val="000000"/>
-          <w:sz w:val="18"/>
-          <w:szCs w:val="18"/>
-        </w:rPr>
-        <w:t xml:space="preserve"> active</w:t>
-      </w:r>
-    </w:p>
-    <w:p>
-      <w:pPr>
-        <w:rPr>
-          <w:rFonts w:hint="eastAsia"/>
-          <w:b/>
-          <w:sz w:val="22"/>
-        </w:rPr>
-      </w:pPr>
-    </w:p>
-    <w:p>
-      <w:pPr>
-        <w:rPr>
-          <w:b/>
-          <w:sz w:val="22"/>
-        </w:rPr>
-      </w:pPr>
-    </w:p>
-    <w:p>
-      <w:pPr>
-        <w:rPr>
-          <w:b/>
-          <w:sz w:val="22"/>
-        </w:rPr>
-      </w:pPr>
-    </w:p>
-    <w:p>
-      <w:pPr>
-        <w:rPr>
-          <w:b/>
-          <w:sz w:val="22"/>
-        </w:rPr>
-      </w:pPr>
-      <w:r>
-        <w:rPr>
-          <w:rFonts w:hint="eastAsia"/>
-          <w:b/>
-          <w:sz w:val="22"/>
-        </w:rPr>
-        <w:t>属性： 最常用的是</w:t>
-      </w:r>
-    </w:p>
-    <w:p>
-      <w:pPr>
-        <w:rPr>
-          <w:b/>
-          <w:sz w:val="22"/>
-        </w:rPr>
-      </w:pPr>
-    </w:p>
-    <w:p>
-      <w:pPr>
-        <w:ind w:firstLine="420"/>
-        <w:rPr>
-          <w:rFonts w:hint="eastAsia"/>
-          <w:b/>
-          <w:sz w:val="22"/>
-        </w:rPr>
-      </w:pPr>
-      <w:r>
-        <w:rPr>
-          <w:rFonts w:hint="eastAsia"/>
-          <w:b/>
-          <w:sz w:val="22"/>
-        </w:rPr>
-        <w:t>外观：</w:t>
-      </w:r>
-      <w:r>
-        <w:rPr>
+          <w:rFonts w:hint="eastAsia"/>
+          <w:b/>
+          <w:sz w:val="22"/>
+        </w:rPr>
+        <w:t>背景  颜色</w:t>
+      </w:r>
+      <w:r>
+        <w:rPr>
+          <w:rFonts w:hint="eastAsia"/>
+          <w:b/>
+          <w:sz w:val="22"/>
+        </w:rPr>
+        <w:t xml:space="preserve">  </w:t>
+      </w:r>
+      <w:r>
+        <w:rPr>
+          <w:rFonts w:hint="eastAsia"/>
+          <w:b/>
+          <w:sz w:val="22"/>
+        </w:rPr>
+        <w:t>字体样式</w:t>
+      </w:r>
+    </w:p>
+    <w:p>
+      <w:pPr>
+        <w:rPr>
+          <w:b/>
+          <w:sz w:val="22"/>
+        </w:rPr>
+      </w:pPr>
+      <w:r>
+        <w:rPr>
+          <w:b/>
+          <w:sz w:val="22"/>
+        </w:rPr>
+        <w:tab/>
+      </w:r>
+      <w:r>
+        <w:rPr>
+          <w:rFonts w:hint="eastAsia"/>
+          <w:b/>
+          <w:sz w:val="22"/>
+        </w:rPr>
+        <w:t>框模型</w:t>
+      </w:r>
+      <w:r>
+        <w:rPr>
+          <w:rFonts w:hint="eastAsia"/>
+          <w:b/>
+          <w:sz w:val="22"/>
+        </w:rPr>
+        <w:t xml:space="preserve">： 内边距  边框  外边距  </w:t>
+      </w:r>
+    </w:p>
+    <w:p>
+      <w:pPr>
+        <w:rPr>
+          <w:b/>
+          <w:sz w:val="22"/>
+        </w:rPr>
+      </w:pPr>
+      <w:r>
+        <w:rPr>
+          <w:b/>
+          <w:sz w:val="22"/>
+        </w:rPr>
+        <w:tab/>
+      </w:r>
+      <w:r>
+        <w:rPr>
+          <w:rFonts w:hint="eastAsia"/>
+          <w:b/>
+          <w:sz w:val="22"/>
+        </w:rPr>
+        <w:t>定位</w:t>
+      </w:r>
+      <w:r>
+        <w:rPr>
+          <w:rFonts w:hint="eastAsia"/>
+          <w:b/>
+          <w:sz w:val="22"/>
+        </w:rPr>
+        <w:t xml:space="preserve">： static 正常生成； </w:t>
+      </w:r>
+    </w:p>
+    <w:p>
+      <w:pPr>
+        <w:ind w:left="420" w:firstLine="420"/>
+        <w:rPr>
+          <w:b/>
+          <w:sz w:val="22"/>
+        </w:rPr>
+      </w:pPr>
+      <w:r>
+        <w:rPr>
+          <w:rFonts w:hint="eastAsia"/>
           <w:b/>
           <w:sz w:val="22"/>
         </w:rPr>
@@ -3353,15 +3446,6 @@
       </w:r>
       <w:r>
         <w:rPr>
-          <w:rFonts w:hint="eastAsia"/>
-          <w:b/>
-          <w:sz w:val="22"/>
-        </w:rPr>
-        <w:t>背景  颜色</w:t>
-      </w:r>
-      <w:r>
-        <w:rPr>
-          <w:rFonts w:hint="eastAsia"/>
           <w:b/>
           <w:sz w:val="22"/>
         </w:rPr>
@@ -3373,7 +3457,125 @@
           <w:b/>
           <w:sz w:val="22"/>
         </w:rPr>
-        <w:t>字体样式</w:t>
+        <w:t>relative</w:t>
+      </w:r>
+      <w:r>
+        <w:rPr>
+          <w:b/>
+          <w:sz w:val="22"/>
+        </w:rPr>
+        <w:t xml:space="preserve"> </w:t>
+      </w:r>
+      <w:r>
+        <w:rPr>
+          <w:rFonts w:hint="eastAsia"/>
+          <w:b/>
+          <w:sz w:val="22"/>
+        </w:rPr>
+        <w:t>相对定位</w:t>
+      </w:r>
+      <w:r>
+        <w:rPr>
+          <w:b/>
+          <w:sz w:val="22"/>
+        </w:rPr>
+        <w:t xml:space="preserve"> </w:t>
+      </w:r>
+      <w:r>
+        <w:rPr>
+          <w:rFonts w:hint="eastAsia"/>
+          <w:b/>
+          <w:sz w:val="22"/>
+        </w:rPr>
+        <w:t xml:space="preserve">偏移某个元素；  </w:t>
+      </w:r>
+    </w:p>
+    <w:p>
+      <w:pPr>
+        <w:ind w:left="420" w:firstLineChars="400" w:firstLine="880"/>
+        <w:rPr>
+          <w:b/>
+          <w:sz w:val="22"/>
+        </w:rPr>
+      </w:pPr>
+      <w:r>
+        <w:rPr>
+          <w:rFonts w:hint="eastAsia"/>
+          <w:b/>
+          <w:sz w:val="22"/>
+        </w:rPr>
+        <w:t>absolute</w:t>
+      </w:r>
+      <w:r>
+        <w:rPr>
+          <w:b/>
+          <w:sz w:val="22"/>
+        </w:rPr>
+        <w:t xml:space="preserve"> </w:t>
+      </w:r>
+      <w:r>
+        <w:rPr>
+          <w:rFonts w:hint="eastAsia"/>
+          <w:b/>
+          <w:sz w:val="22"/>
+        </w:rPr>
+        <w:t>绝对定位</w:t>
+      </w:r>
+      <w:r>
+        <w:rPr>
+          <w:rFonts w:hint="eastAsia"/>
+          <w:b/>
+          <w:sz w:val="22"/>
+        </w:rPr>
+        <w:t xml:space="preserve"> 整个文档为基准进行定位</w:t>
+      </w:r>
+      <w:r>
+        <w:rPr>
+          <w:rFonts w:hint="eastAsia"/>
+          <w:b/>
+          <w:sz w:val="22"/>
+        </w:rPr>
+        <w:t xml:space="preserve">； </w:t>
+      </w:r>
+    </w:p>
+    <w:p>
+      <w:pPr>
+        <w:ind w:firstLineChars="500" w:firstLine="1100"/>
+        <w:rPr>
+          <w:b/>
+          <w:sz w:val="22"/>
+        </w:rPr>
+      </w:pPr>
+      <w:r>
+        <w:rPr>
+          <w:rFonts w:hint="eastAsia"/>
+          <w:b/>
+          <w:sz w:val="22"/>
+        </w:rPr>
+        <w:t xml:space="preserve"> fixed</w:t>
+      </w:r>
+      <w:r>
+        <w:rPr>
+          <w:b/>
+          <w:sz w:val="22"/>
+        </w:rPr>
+        <w:t xml:space="preserve"> </w:t>
+      </w:r>
+      <w:r>
+        <w:rPr>
+          <w:rFonts w:hint="eastAsia"/>
+          <w:b/>
+          <w:sz w:val="22"/>
+        </w:rPr>
+        <w:t>浮动定位</w:t>
+      </w:r>
+      <w:r>
+        <w:rPr>
+          <w:rFonts w:hint="eastAsia"/>
+          <w:b/>
+          <w:sz w:val="22"/>
+        </w:rPr>
+        <w:t xml:space="preserve">    浮动 概念 float</w:t>
       </w:r>
     </w:p>
     <w:p>
@@ -3396,15 +3598,23 @@
           <w:b/>
           <w:sz w:val="22"/>
         </w:rPr>
-        <w:t>框模型</w:t>
-      </w:r>
-      <w:r>
-        <w:rPr>
-          <w:rFonts w:hint="eastAsia"/>
-          <w:b/>
-          <w:sz w:val="22"/>
-        </w:rPr>
-        <w:t xml:space="preserve">： 内边距  边框  外边距  </w:t>
+        <w:t>高级</w:t>
+      </w:r>
+      <w:r>
+        <w:rPr>
+          <w:rFonts w:hint="eastAsia"/>
+          <w:b/>
+          <w:sz w:val="22"/>
+        </w:rPr>
+        <w:t>：</w:t>
+      </w:r>
+      <w:r>
+        <w:rPr>
+          <w:rFonts w:hint="eastAsia"/>
+          <w:b/>
+          <w:sz w:val="22"/>
+        </w:rPr>
+        <w:t xml:space="preserve"> 尺寸， 设置最大尺寸和最小尺寸</w:t>
       </w:r>
     </w:p>
     <w:p>
@@ -3423,32 +3633,43 @@
       </w:r>
       <w:r>
         <w:rPr>
-          <w:rFonts w:hint="eastAsia"/>
-          <w:b/>
-          <w:sz w:val="22"/>
-        </w:rPr>
-        <w:t>定位</w:t>
-      </w:r>
-      <w:r>
-        <w:rPr>
-          <w:rFonts w:hint="eastAsia"/>
-          <w:b/>
-          <w:sz w:val="22"/>
-        </w:rPr>
-        <w:t xml:space="preserve">： static 正常生成； </w:t>
-      </w:r>
-    </w:p>
-    <w:p>
-      <w:pPr>
-        <w:ind w:left="420" w:firstLine="420"/>
-        <w:rPr>
-          <w:b/>
-          <w:sz w:val="22"/>
-        </w:rPr>
-      </w:pPr>
-      <w:r>
-        <w:rPr>
-          <w:rFonts w:hint="eastAsia"/>
+          <w:b/>
+          <w:sz w:val="22"/>
+        </w:rPr>
+        <w:tab/>
+      </w:r>
+      <w:r>
+        <w:rPr>
+          <w:b/>
+          <w:sz w:val="22"/>
+        </w:rPr>
+        <w:tab/>
+      </w:r>
+      <w:r>
+        <w:rPr>
+          <w:rFonts w:hint="eastAsia"/>
+          <w:b/>
+          <w:sz w:val="22"/>
+        </w:rPr>
+        <w:t>透明度， opacity</w:t>
+      </w:r>
+      <w:r>
+        <w:rPr>
+          <w:b/>
+          <w:sz w:val="22"/>
+        </w:rPr>
+        <w:t xml:space="preserve">   </w:t>
+      </w:r>
+      <w:r>
+        <w:rPr>
+          <w:rFonts w:hint="eastAsia"/>
+          <w:b/>
+          <w:sz w:val="22"/>
+        </w:rPr>
+        <w:t>filter</w:t>
+      </w:r>
+      <w:r>
+        <w:rPr>
           <w:b/>
           <w:sz w:val="22"/>
         </w:rPr>
@@ -3456,21 +3677,59 @@
       </w:r>
       <w:r>
         <w:rPr>
-          <w:b/>
-          <w:sz w:val="22"/>
-        </w:rPr>
-        <w:t xml:space="preserve">  </w:t>
-      </w:r>
-      <w:r>
-        <w:rPr>
-          <w:rFonts w:hint="eastAsia"/>
-          <w:b/>
-          <w:sz w:val="22"/>
-        </w:rPr>
-        <w:t>relative</w:t>
-      </w:r>
-      <w:r>
-        <w:rPr>
+          <w:rFonts w:hint="eastAsia"/>
+          <w:b/>
+          <w:sz w:val="22"/>
+        </w:rPr>
+        <w:t>alpha</w:t>
+      </w:r>
+      <w:r>
+        <w:rPr>
+          <w:b/>
+          <w:sz w:val="22"/>
+        </w:rPr>
+        <w:t>(opacity = 40)</w:t>
+      </w:r>
+    </w:p>
+    <w:p>
+      <w:pPr>
+        <w:rPr>
+          <w:b/>
+          <w:sz w:val="22"/>
+        </w:rPr>
+      </w:pPr>
+      <w:r>
+        <w:rPr>
+          <w:b/>
+          <w:sz w:val="22"/>
+        </w:rPr>
+        <w:tab/>
+      </w:r>
+      <w:r>
+        <w:rPr>
+          <w:b/>
+          <w:sz w:val="22"/>
+        </w:rPr>
+        <w:tab/>
+      </w:r>
+      <w:r>
+        <w:rPr>
+          <w:b/>
+          <w:sz w:val="22"/>
+        </w:rPr>
+        <w:tab/>
+      </w:r>
+      <w:r>
+        <w:rPr>
+          <w:rFonts w:hint="eastAsia"/>
+          <w:b/>
+          <w:sz w:val="22"/>
+        </w:rPr>
+        <w:t>媒介类型</w:t>
+      </w:r>
+      <w:r>
+        <w:rPr>
+          <w:rFonts w:hint="eastAsia"/>
           <w:b/>
           <w:sz w:val="22"/>
         </w:rPr>
@@ -3478,14 +3737,6 @@
       </w:r>
       <w:r>
         <w:rPr>
-          <w:rFonts w:hint="eastAsia"/>
-          <w:b/>
-          <w:sz w:val="22"/>
-        </w:rPr>
-        <w:t>相对定位</w:t>
-      </w:r>
-      <w:r>
-        <w:rPr>
           <w:b/>
           <w:sz w:val="22"/>
         </w:rPr>
@@ -3497,24 +3748,150 @@
           <w:b/>
           <w:sz w:val="22"/>
         </w:rPr>
-        <w:t xml:space="preserve">偏移某个元素；  </w:t>
-      </w:r>
-    </w:p>
-    <w:p>
-      <w:pPr>
-        <w:ind w:left="420" w:firstLineChars="400" w:firstLine="880"/>
-        <w:rPr>
-          <w:b/>
-          <w:sz w:val="22"/>
-        </w:rPr>
-      </w:pPr>
-      <w:r>
-        <w:rPr>
-          <w:rFonts w:hint="eastAsia"/>
-          <w:b/>
-          <w:sz w:val="22"/>
-        </w:rPr>
-        <w:t>absolute</w:t>
+        <w:t>@</w:t>
+      </w:r>
+      <w:r>
+        <w:rPr>
+          <w:b/>
+          <w:sz w:val="22"/>
+        </w:rPr>
+        <w:t>media screen   @media print  @media tv</w:t>
+      </w:r>
+    </w:p>
+    <w:p>
+      <w:pPr>
+        <w:rPr>
+          <w:b/>
+          <w:sz w:val="22"/>
+        </w:rPr>
+      </w:pPr>
+      <w:r>
+        <w:rPr>
+          <w:b/>
+          <w:sz w:val="22"/>
+        </w:rPr>
+        <w:tab/>
+      </w:r>
+      <w:r>
+        <w:rPr>
+          <w:b/>
+          <w:sz w:val="22"/>
+        </w:rPr>
+        <w:tab/>
+      </w:r>
+      <w:r>
+        <w:rPr>
+          <w:b/>
+          <w:sz w:val="22"/>
+        </w:rPr>
+        <w:tab/>
+      </w:r>
+      <w:r>
+        <w:rPr>
+          <w:rFonts w:hint="eastAsia"/>
+          <w:b/>
+          <w:sz w:val="22"/>
+        </w:rPr>
+        <w:t>定义 鼠标指针类型， 是否显示 元素，  元素是否可见</w:t>
+      </w:r>
+    </w:p>
+    <w:p>
+      <w:pPr>
+        <w:rPr>
+          <w:b/>
+          <w:sz w:val="22"/>
+        </w:rPr>
+      </w:pPr>
+      <w:r>
+        <w:rPr>
+          <w:b/>
+          <w:sz w:val="22"/>
+        </w:rPr>
+        <w:tab/>
+      </w:r>
+      <w:r>
+        <w:rPr>
+          <w:b/>
+          <w:sz w:val="22"/>
+        </w:rPr>
+        <w:tab/>
+      </w:r>
+    </w:p>
+    <w:p>
+      <w:pPr>
+        <w:rPr>
+          <w:b/>
+          <w:sz w:val="22"/>
+        </w:rPr>
+      </w:pPr>
+    </w:p>
+    <w:p>
+      <w:pPr>
+        <w:rPr>
+          <w:b/>
+          <w:sz w:val="22"/>
+        </w:rPr>
+      </w:pPr>
+      <w:r>
+        <w:rPr>
+          <w:b/>
+          <w:sz w:val="22"/>
+        </w:rPr>
+        <w:tab/>
+      </w:r>
+    </w:p>
+    <w:p>
+      <w:pPr>
+        <w:rPr>
+          <w:b/>
+          <w:sz w:val="22"/>
+        </w:rPr>
+      </w:pPr>
+      <w:r>
+        <w:rPr>
+          <w:b/>
+          <w:sz w:val="22"/>
+        </w:rPr>
+        <w:t>Css3</w:t>
+      </w:r>
+    </w:p>
+    <w:p>
+      <w:pPr>
+        <w:rPr>
+          <w:b/>
+          <w:sz w:val="22"/>
+        </w:rPr>
+      </w:pPr>
+    </w:p>
+    <w:p>
+      <w:pPr>
+        <w:rPr>
+          <w:b/>
+          <w:sz w:val="22"/>
+        </w:rPr>
+      </w:pPr>
+      <w:r>
+        <w:rPr>
+          <w:rFonts w:hint="eastAsia"/>
+          <w:b/>
+          <w:sz w:val="22"/>
+        </w:rPr>
+        <w:t>边框</w:t>
+      </w:r>
+      <w:r>
+        <w:rPr>
+          <w:b/>
+          <w:sz w:val="22"/>
+        </w:rPr>
+        <w:t>：</w:t>
+      </w:r>
+      <w:r>
+        <w:rPr>
+          <w:rFonts w:hint="eastAsia"/>
+          <w:b/>
+          <w:sz w:val="22"/>
+        </w:rPr>
+        <w:t xml:space="preserve">  border-radius  </w:t>
       </w:r>
       <w:r>
         <w:rPr>
@@ -3529,68 +3906,14 @@
           <w:b/>
           <w:sz w:val="22"/>
         </w:rPr>
-        <w:t>绝对定位</w:t>
-      </w:r>
-      <w:r>
-        <w:rPr>
-          <w:rFonts w:hint="eastAsia"/>
-          <w:b/>
-          <w:sz w:val="22"/>
-        </w:rPr>
-        <w:t xml:space="preserve"> 整个文档为基准进行定位</w:t>
-      </w:r>
-      <w:r>
-        <w:rPr>
-          <w:rFonts w:hint="eastAsia"/>
-          <w:b/>
-          <w:sz w:val="22"/>
-        </w:rPr>
-        <w:t xml:space="preserve">； </w:t>
-      </w:r>
-    </w:p>
-    <w:p>
-      <w:pPr>
-        <w:ind w:firstLineChars="500" w:firstLine="1100"/>
-        <w:rPr>
-          <w:rFonts w:hint="eastAsia"/>
-          <w:b/>
-          <w:sz w:val="22"/>
-        </w:rPr>
-      </w:pPr>
-      <w:r>
-        <w:rPr>
-          <w:rFonts w:hint="eastAsia"/>
-          <w:b/>
-          <w:sz w:val="22"/>
-        </w:rPr>
-        <w:t xml:space="preserve"> fixed</w:t>
-      </w:r>
-      <w:r>
-        <w:rPr>
-          <w:b/>
-          <w:sz w:val="22"/>
-        </w:rPr>
-        <w:t xml:space="preserve"> </w:t>
-      </w:r>
-      <w:r>
-        <w:rPr>
-          <w:rFonts w:hint="eastAsia"/>
-          <w:b/>
-          <w:sz w:val="22"/>
-        </w:rPr>
-        <w:t>浮动定位</w:t>
-      </w:r>
-      <w:r>
-        <w:rPr>
-          <w:rFonts w:hint="eastAsia"/>
-          <w:b/>
-          <w:sz w:val="22"/>
-        </w:rPr>
-        <w:t xml:space="preserve">    浮动 概念 float</w:t>
-      </w:r>
-    </w:p>
-    <w:p>
-      <w:pPr>
+        <w:t>圆角</w:t>
+      </w:r>
+    </w:p>
+    <w:p>
+      <w:pPr>
+        <w:tabs>
+          <w:tab w:val="left" w:pos="3405"/>
+        </w:tabs>
         <w:rPr>
           <w:b/>
           <w:sz w:val="22"/>
@@ -3602,209 +3925,6 @@
           <w:sz w:val="22"/>
         </w:rPr>
         <w:tab/>
-      </w:r>
-      <w:r>
-        <w:rPr>
-          <w:rFonts w:hint="eastAsia"/>
-          <w:b/>
-          <w:sz w:val="22"/>
-        </w:rPr>
-        <w:t>高级</w:t>
-      </w:r>
-      <w:r>
-        <w:rPr>
-          <w:rFonts w:hint="eastAsia"/>
-          <w:b/>
-          <w:sz w:val="22"/>
-        </w:rPr>
-        <w:t>：</w:t>
-      </w:r>
-      <w:r>
-        <w:rPr>
-          <w:rFonts w:hint="eastAsia"/>
-          <w:b/>
-          <w:sz w:val="22"/>
-        </w:rPr>
-        <w:t xml:space="preserve"> 尺寸， 设置最大尺寸和最小尺寸</w:t>
-      </w:r>
-    </w:p>
-    <w:p>
-      <w:pPr>
-        <w:rPr>
-          <w:b/>
-          <w:sz w:val="22"/>
-        </w:rPr>
-      </w:pPr>
-      <w:r>
-        <w:rPr>
-          <w:b/>
-          <w:sz w:val="22"/>
-        </w:rPr>
-        <w:tab/>
-      </w:r>
-      <w:r>
-        <w:rPr>
-          <w:b/>
-          <w:sz w:val="22"/>
-        </w:rPr>
-        <w:tab/>
-      </w:r>
-      <w:r>
-        <w:rPr>
-          <w:b/>
-          <w:sz w:val="22"/>
-        </w:rPr>
-        <w:tab/>
-      </w:r>
-      <w:r>
-        <w:rPr>
-          <w:rFonts w:hint="eastAsia"/>
-          <w:b/>
-          <w:sz w:val="22"/>
-        </w:rPr>
-        <w:t>透明度， opacity</w:t>
-      </w:r>
-      <w:r>
-        <w:rPr>
-          <w:b/>
-          <w:sz w:val="22"/>
-        </w:rPr>
-        <w:t xml:space="preserve">   </w:t>
-      </w:r>
-      <w:r>
-        <w:rPr>
-          <w:rFonts w:hint="eastAsia"/>
-          <w:b/>
-          <w:sz w:val="22"/>
-        </w:rPr>
-        <w:t>filter</w:t>
-      </w:r>
-      <w:r>
-        <w:rPr>
-          <w:b/>
-          <w:sz w:val="22"/>
-        </w:rPr>
-        <w:t xml:space="preserve"> </w:t>
-      </w:r>
-      <w:r>
-        <w:rPr>
-          <w:rFonts w:hint="eastAsia"/>
-          <w:b/>
-          <w:sz w:val="22"/>
-        </w:rPr>
-        <w:t>alpha</w:t>
-      </w:r>
-      <w:r>
-        <w:rPr>
-          <w:b/>
-          <w:sz w:val="22"/>
-        </w:rPr>
-        <w:t>(opacity = 40)</w:t>
-      </w:r>
-    </w:p>
-    <w:p>
-      <w:pPr>
-        <w:rPr>
-          <w:b/>
-          <w:sz w:val="22"/>
-        </w:rPr>
-      </w:pPr>
-      <w:r>
-        <w:rPr>
-          <w:b/>
-          <w:sz w:val="22"/>
-        </w:rPr>
-        <w:tab/>
-      </w:r>
-      <w:r>
-        <w:rPr>
-          <w:b/>
-          <w:sz w:val="22"/>
-        </w:rPr>
-        <w:tab/>
-      </w:r>
-      <w:r>
-        <w:rPr>
-          <w:b/>
-          <w:sz w:val="22"/>
-        </w:rPr>
-        <w:tab/>
-      </w:r>
-      <w:r>
-        <w:rPr>
-          <w:rFonts w:hint="eastAsia"/>
-          <w:b/>
-          <w:sz w:val="22"/>
-        </w:rPr>
-        <w:t>媒介类型</w:t>
-      </w:r>
-      <w:r>
-        <w:rPr>
-          <w:rFonts w:hint="eastAsia"/>
-          <w:b/>
-          <w:sz w:val="22"/>
-        </w:rPr>
-        <w:t xml:space="preserve"> </w:t>
-      </w:r>
-      <w:r>
-        <w:rPr>
-          <w:b/>
-          <w:sz w:val="22"/>
-        </w:rPr>
-        <w:t xml:space="preserve"> </w:t>
-      </w:r>
-      <w:r>
-        <w:rPr>
-          <w:rFonts w:hint="eastAsia"/>
-          <w:b/>
-          <w:sz w:val="22"/>
-        </w:rPr>
-        <w:t>@</w:t>
-      </w:r>
-      <w:r>
-        <w:rPr>
-          <w:b/>
-          <w:sz w:val="22"/>
-        </w:rPr>
-        <w:t>media screen   @media print  @media tv</w:t>
-      </w:r>
-    </w:p>
-    <w:p>
-      <w:pPr>
-        <w:rPr>
-          <w:rFonts w:hint="eastAsia"/>
-          <w:b/>
-          <w:sz w:val="22"/>
-        </w:rPr>
-      </w:pPr>
-      <w:r>
-        <w:rPr>
-          <w:b/>
-          <w:sz w:val="22"/>
-        </w:rPr>
-        <w:tab/>
-      </w:r>
-      <w:r>
-        <w:rPr>
-          <w:b/>
-          <w:sz w:val="22"/>
-        </w:rPr>
-        <w:tab/>
-      </w:r>
-      <w:r>
-        <w:rPr>
-          <w:b/>
-          <w:sz w:val="22"/>
-        </w:rPr>
-        <w:tab/>
-      </w:r>
-      <w:r>
-        <w:rPr>
-          <w:rFonts w:hint="eastAsia"/>
-          <w:b/>
-          <w:sz w:val="22"/>
-        </w:rPr>
-        <w:t>定义 鼠标指针类型， 是否显示 元素，  元素是否可见</w:t>
       </w:r>
       <w:bookmarkStart w:id="0" w:name="_GoBack"/>
       <w:bookmarkEnd w:id="0"/>
@@ -3812,7 +3932,6 @@
     <w:p>
       <w:pPr>
         <w:rPr>
-          <w:rFonts w:hint="eastAsia"/>
           <w:b/>
           <w:sz w:val="22"/>
         </w:rPr>
@@ -3823,66 +3942,299 @@
           <w:sz w:val="22"/>
         </w:rPr>
         <w:tab/>
-      </w:r>
+        <w:t xml:space="preserve">box-shadow  </w:t>
+      </w:r>
+      <w:r>
+        <w:rPr>
+          <w:rFonts w:hint="eastAsia"/>
+          <w:b/>
+          <w:sz w:val="22"/>
+        </w:rPr>
+        <w:t>盒子</w:t>
+      </w:r>
+      <w:r>
+        <w:rPr>
+          <w:rFonts w:hint="eastAsia"/>
+          <w:b/>
+          <w:sz w:val="22"/>
+        </w:rPr>
+        <w:t>阴影</w:t>
+      </w:r>
+    </w:p>
+    <w:p>
+      <w:pPr>
+        <w:rPr>
+          <w:b/>
+          <w:sz w:val="22"/>
+        </w:rPr>
+      </w:pPr>
+    </w:p>
+    <w:p>
+      <w:pPr>
+        <w:rPr>
+          <w:rFonts w:hint="eastAsia"/>
+          <w:b/>
+          <w:sz w:val="22"/>
+        </w:rPr>
+      </w:pPr>
       <w:r>
         <w:rPr>
           <w:b/>
           <w:sz w:val="22"/>
         </w:rPr>
         <w:tab/>
-      </w:r>
-    </w:p>
-    <w:p>
-      <w:pPr>
-        <w:rPr>
-          <w:rFonts w:hint="eastAsia"/>
-          <w:b/>
-          <w:sz w:val="22"/>
-        </w:rPr>
-      </w:pPr>
-    </w:p>
-    <w:p>
-      <w:pPr>
-        <w:rPr>
-          <w:rFonts w:hint="eastAsia"/>
-          <w:b/>
-          <w:sz w:val="22"/>
-        </w:rPr>
-      </w:pPr>
-      <w:r>
-        <w:rPr>
-          <w:b/>
-          <w:sz w:val="22"/>
-        </w:rPr>
-        <w:tab/>
-      </w:r>
-    </w:p>
-    <w:p>
-      <w:pPr>
-        <w:rPr>
-          <w:b/>
-          <w:sz w:val="22"/>
-        </w:rPr>
-      </w:pPr>
-      <w:r>
-        <w:rPr>
-          <w:b/>
-          <w:sz w:val="22"/>
-        </w:rPr>
-        <w:t>Css3</w:t>
-      </w:r>
-    </w:p>
-    <w:p>
-      <w:pPr>
-        <w:rPr>
-          <w:b/>
-          <w:sz w:val="22"/>
-        </w:rPr>
-      </w:pPr>
-    </w:p>
-    <w:p>
-      <w:pPr>
-        <w:rPr>
+        <w:t>box-shadow :  h-shadow v-shadow blur spread color inset;</w:t>
+      </w:r>
+    </w:p>
+    <w:p>
+      <w:pPr>
+        <w:rPr>
+          <w:b/>
+          <w:sz w:val="22"/>
+        </w:rPr>
+      </w:pPr>
+    </w:p>
+    <w:p>
+      <w:pPr>
+        <w:ind w:firstLine="420"/>
+        <w:rPr>
+          <w:b/>
+          <w:sz w:val="22"/>
+        </w:rPr>
+      </w:pPr>
+      <w:r>
+        <w:rPr>
+          <w:rFonts w:hint="eastAsia"/>
+          <w:b/>
+          <w:sz w:val="22"/>
+        </w:rPr>
+        <w:t xml:space="preserve">border-image  </w:t>
+      </w:r>
+      <w:r>
+        <w:rPr>
+          <w:b/>
+          <w:sz w:val="22"/>
+        </w:rPr>
+        <w:t xml:space="preserve"> </w:t>
+      </w:r>
+      <w:r>
+        <w:rPr>
+          <w:rFonts w:hint="eastAsia"/>
+          <w:b/>
+          <w:sz w:val="22"/>
+        </w:rPr>
+        <w:t>用</w:t>
+      </w:r>
+      <w:r>
+        <w:rPr>
+          <w:b/>
+          <w:sz w:val="22"/>
+        </w:rPr>
+        <w:t>到的极少</w:t>
+      </w:r>
+    </w:p>
+    <w:p>
+      <w:pPr>
+        <w:ind w:firstLine="420"/>
+        <w:rPr>
+          <w:b/>
+          <w:sz w:val="22"/>
+        </w:rPr>
+      </w:pPr>
+    </w:p>
+    <w:p>
+      <w:pPr>
+        <w:ind w:firstLine="420"/>
+        <w:rPr>
+          <w:rFonts w:hint="eastAsia"/>
+          <w:b/>
+          <w:sz w:val="22"/>
+        </w:rPr>
+      </w:pPr>
+    </w:p>
+    <w:p>
+      <w:pPr>
+        <w:rPr>
+          <w:b/>
+          <w:sz w:val="22"/>
+        </w:rPr>
+      </w:pPr>
+      <w:r>
+        <w:rPr>
+          <w:rFonts w:hint="eastAsia"/>
+          <w:b/>
+          <w:sz w:val="22"/>
+        </w:rPr>
+        <w:t>bootstrap</w:t>
+      </w:r>
+    </w:p>
+    <w:p>
+      <w:pPr>
+        <w:rPr>
+          <w:b/>
+          <w:sz w:val="22"/>
+        </w:rPr>
+      </w:pPr>
+    </w:p>
+    <w:p>
+      <w:pPr>
+        <w:rPr>
+          <w:b/>
+          <w:sz w:val="22"/>
+        </w:rPr>
+      </w:pPr>
+      <w:r>
+        <w:rPr>
+          <w:rFonts w:hint="eastAsia"/>
+          <w:b/>
+          <w:sz w:val="22"/>
+        </w:rPr>
+        <w:t>响应式</w:t>
+      </w:r>
+      <w:r>
+        <w:rPr>
+          <w:b/>
+          <w:sz w:val="22"/>
+        </w:rPr>
+        <w:t>布局</w:t>
+      </w:r>
+    </w:p>
+    <w:p>
+      <w:pPr>
+        <w:rPr>
+          <w:b/>
+          <w:sz w:val="22"/>
+        </w:rPr>
+      </w:pPr>
+    </w:p>
+    <w:p>
+      <w:pPr>
+        <w:rPr>
+          <w:b/>
+          <w:sz w:val="22"/>
+        </w:rPr>
+      </w:pPr>
+      <w:r>
+        <w:rPr>
+          <w:b/>
+          <w:sz w:val="22"/>
+        </w:rPr>
+        <w:t xml:space="preserve">Web </w:t>
+      </w:r>
+      <w:r>
+        <w:rPr>
+          <w:rFonts w:hint="eastAsia"/>
+          <w:b/>
+          <w:sz w:val="22"/>
+        </w:rPr>
+        <w:t>中进行</w:t>
+      </w:r>
+      <w:r>
+        <w:rPr>
+          <w:b/>
+          <w:sz w:val="22"/>
+        </w:rPr>
+        <w:t>使用</w:t>
+      </w:r>
+    </w:p>
+    <w:p>
+      <w:pPr>
+        <w:rPr>
+          <w:b/>
+          <w:sz w:val="22"/>
+        </w:rPr>
+      </w:pPr>
+    </w:p>
+    <w:p>
+      <w:pPr>
+        <w:rPr>
+          <w:b/>
+          <w:sz w:val="22"/>
+        </w:rPr>
+      </w:pPr>
+      <w:r>
+        <w:rPr>
+          <w:rFonts w:hint="eastAsia"/>
+          <w:b/>
+          <w:sz w:val="22"/>
+        </w:rPr>
+        <w:t>栅格</w:t>
+      </w:r>
+      <w:r>
+        <w:rPr>
+          <w:b/>
+          <w:sz w:val="22"/>
+        </w:rPr>
+        <w:t>系统</w:t>
+      </w:r>
+    </w:p>
+    <w:p>
+      <w:pPr>
+        <w:rPr>
+          <w:b/>
+          <w:sz w:val="22"/>
+        </w:rPr>
+      </w:pPr>
+    </w:p>
+    <w:p>
+      <w:pPr>
+        <w:rPr>
+          <w:b/>
+          <w:sz w:val="22"/>
+        </w:rPr>
+      </w:pPr>
+      <w:r>
+        <w:rPr>
+          <w:rFonts w:hint="eastAsia"/>
+          <w:b/>
+          <w:sz w:val="22"/>
+        </w:rPr>
+        <w:t>按钮</w:t>
+      </w:r>
+      <w:r>
+        <w:rPr>
+          <w:b/>
+          <w:sz w:val="22"/>
+        </w:rPr>
+        <w:t>样式</w:t>
+      </w:r>
+    </w:p>
+    <w:p>
+      <w:pPr>
+        <w:rPr>
+          <w:b/>
+          <w:sz w:val="22"/>
+        </w:rPr>
+      </w:pPr>
+    </w:p>
+    <w:p>
+      <w:pPr>
+        <w:rPr>
+          <w:b/>
+          <w:sz w:val="22"/>
+        </w:rPr>
+      </w:pPr>
+      <w:r>
+        <w:rPr>
+          <w:rFonts w:hint="eastAsia"/>
+          <w:b/>
+          <w:sz w:val="22"/>
+        </w:rPr>
+        <w:t>组件</w:t>
+      </w:r>
+    </w:p>
+    <w:p>
+      <w:pPr>
+        <w:rPr>
+          <w:b/>
+          <w:sz w:val="22"/>
+        </w:rPr>
+      </w:pPr>
+    </w:p>
+    <w:p>
+      <w:pPr>
+        <w:rPr>
+          <w:rFonts w:hint="eastAsia"/>
           <w:b/>
           <w:sz w:val="22"/>
         </w:rPr>
@@ -4107,7 +4459,7 @@
 </file>
 
 <file path=word/endnotes.xml><?xml version="1.0" encoding="utf-8"?>
-<w:endnotes xmlns:wpc="http://schemas.microsoft.com/office/word/2010/wordprocessingCanvas" xmlns:cx="http://schemas.microsoft.com/office/drawing/2014/chartex" xmlns:cx1="http://schemas.microsoft.com/office/drawing/2015/9/8/chartex" xmlns:mc="http://schemas.openxmlformats.org/markup-compatibility/2006" xmlns:o="urn:schemas-microsoft-com:office:office" xmlns:r="http://schemas.openxmlformats.org/officeDocument/2006/relationships" xmlns:m="http://schemas.openxmlformats.org/officeDocument/2006/math" xmlns:v="urn:schemas-microsoft-com:vml" xmlns:wp14="http://schemas.microsoft.com/office/word/2010/wordprocessingDrawing" xmlns:wp="http://schemas.openxmlformats.org/drawingml/2006/wordprocessingDrawing" xmlns:w10="urn:schemas-microsoft-com:office:word" xmlns:w="http://schemas.openxmlformats.org/wordprocessingml/2006/main" xmlns:w14="http://schemas.microsoft.com/office/word/2010/wordml" xmlns:w15="http://schemas.microsoft.com/office/word/2012/wordml" xmlns:w16se="http://schemas.microsoft.com/office/word/2015/wordml/symex" xmlns:wpg="http://schemas.microsoft.com/office/word/2010/wordprocessingGroup" xmlns:wpi="http://schemas.microsoft.com/office/word/2010/wordprocessingInk" xmlns:wne="http://schemas.microsoft.com/office/word/2006/wordml" xmlns:wps="http://schemas.microsoft.com/office/word/2010/wordprocessingShape" mc:Ignorable="w14 w15 w16se wp14">
+<w:endnotes xmlns:wpc="http://schemas.microsoft.com/office/word/2010/wordprocessingCanvas" xmlns:cx="http://schemas.microsoft.com/office/drawing/2014/chartex" xmlns:cx1="http://schemas.microsoft.com/office/drawing/2015/9/8/chartex" xmlns:cx2="http://schemas.microsoft.com/office/drawing/2015/10/21/chartex" xmlns:mc="http://schemas.openxmlformats.org/markup-compatibility/2006" xmlns:o="urn:schemas-microsoft-com:office:office" xmlns:r="http://schemas.openxmlformats.org/officeDocument/2006/relationships" xmlns:m="http://schemas.openxmlformats.org/officeDocument/2006/math" xmlns:v="urn:schemas-microsoft-com:vml" xmlns:wp14="http://schemas.microsoft.com/office/word/2010/wordprocessingDrawing" xmlns:wp="http://schemas.openxmlformats.org/drawingml/2006/wordprocessingDrawing" xmlns:w10="urn:schemas-microsoft-com:office:word" xmlns:w="http://schemas.openxmlformats.org/wordprocessingml/2006/main" xmlns:w14="http://schemas.microsoft.com/office/word/2010/wordml" xmlns:w15="http://schemas.microsoft.com/office/word/2012/wordml" xmlns:w16se="http://schemas.microsoft.com/office/word/2015/wordml/symex" xmlns:wpg="http://schemas.microsoft.com/office/word/2010/wordprocessingGroup" xmlns:wpi="http://schemas.microsoft.com/office/word/2010/wordprocessingInk" xmlns:wne="http://schemas.microsoft.com/office/word/2006/wordml" xmlns:wps="http://schemas.microsoft.com/office/word/2010/wordprocessingShape" mc:Ignorable="w14 w15 w16se wp14">
   <w:endnote w:type="separator" w:id="-1">
     <w:p>
       <w:r>
@@ -4126,7 +4478,7 @@
 </file>
 
 <file path=word/footnotes.xml><?xml version="1.0" encoding="utf-8"?>
-<w:footnotes xmlns:wpc="http://schemas.microsoft.com/office/word/2010/wordprocessingCanvas" xmlns:cx="http://schemas.microsoft.com/office/drawing/2014/chartex" xmlns:cx1="http://schemas.microsoft.com/office/drawing/2015/9/8/chartex" xmlns:mc="http://schemas.openxmlformats.org/markup-compatibility/2006" xmlns:o="urn:schemas-microsoft-com:office:office" xmlns:r="http://schemas.openxmlformats.org/officeDocument/2006/relationships" xmlns:m="http://schemas.openxmlformats.org/officeDocument/2006/math" xmlns:v="urn:schemas-microsoft-com:vml" xmlns:wp14="http://schemas.microsoft.com/office/word/2010/wordprocessingDrawing" xmlns:wp="http://schemas.openxmlformats.org/drawingml/2006/wordprocessingDrawing" xmlns:w10="urn:schemas-microsoft-com:office:word" xmlns:w="http://schemas.openxmlformats.org/wordprocessingml/2006/main" xmlns:w14="http://schemas.microsoft.com/office/word/2010/wordml" xmlns:w15="http://schemas.microsoft.com/office/word/2012/wordml" xmlns:w16se="http://schemas.microsoft.com/office/word/2015/wordml/symex" xmlns:wpg="http://schemas.microsoft.com/office/word/2010/wordprocessingGroup" xmlns:wpi="http://schemas.microsoft.com/office/word/2010/wordprocessingInk" xmlns:wne="http://schemas.microsoft.com/office/word/2006/wordml" xmlns:wps="http://schemas.microsoft.com/office/word/2010/wordprocessingShape" mc:Ignorable="w14 w15 w16se wp14">
+<w:footnotes xmlns:wpc="http://schemas.microsoft.com/office/word/2010/wordprocessingCanvas" xmlns:cx="http://schemas.microsoft.com/office/drawing/2014/chartex" xmlns:cx1="http://schemas.microsoft.com/office/drawing/2015/9/8/chartex" xmlns:cx2="http://schemas.microsoft.com/office/drawing/2015/10/21/chartex" xmlns:mc="http://schemas.openxmlformats.org/markup-compatibility/2006" xmlns:o="urn:schemas-microsoft-com:office:office" xmlns:r="http://schemas.openxmlformats.org/officeDocument/2006/relationships" xmlns:m="http://schemas.openxmlformats.org/officeDocument/2006/math" xmlns:v="urn:schemas-microsoft-com:vml" xmlns:wp14="http://schemas.microsoft.com/office/word/2010/wordprocessingDrawing" xmlns:wp="http://schemas.openxmlformats.org/drawingml/2006/wordprocessingDrawing" xmlns:w10="urn:schemas-microsoft-com:office:word" xmlns:w="http://schemas.openxmlformats.org/wordprocessingml/2006/main" xmlns:w14="http://schemas.microsoft.com/office/word/2010/wordml" xmlns:w15="http://schemas.microsoft.com/office/word/2012/wordml" xmlns:w16se="http://schemas.microsoft.com/office/word/2015/wordml/symex" xmlns:wpg="http://schemas.microsoft.com/office/word/2010/wordprocessingGroup" xmlns:wpi="http://schemas.microsoft.com/office/word/2010/wordprocessingInk" xmlns:wne="http://schemas.microsoft.com/office/word/2006/wordml" xmlns:wps="http://schemas.microsoft.com/office/word/2010/wordprocessingShape" mc:Ignorable="w14 w15 w16se wp14">
   <w:footnote w:type="separator" w:id="-1">
     <w:p>
       <w:r>
@@ -4145,7 +4497,7 @@
 </file>
 
 <file path=word/numbering.xml><?xml version="1.0" encoding="utf-8"?>
-<w:numbering xmlns:wpc="http://schemas.microsoft.com/office/word/2010/wordprocessingCanvas" xmlns:cx="http://schemas.microsoft.com/office/drawing/2014/chartex" xmlns:cx1="http://schemas.microsoft.com/office/drawing/2015/9/8/chartex" xmlns:mc="http://schemas.openxmlformats.org/markup-compatibility/2006" xmlns:o="urn:schemas-microsoft-com:office:office" xmlns:r="http://schemas.openxmlformats.org/officeDocument/2006/relationships" xmlns:m="http://schemas.openxmlformats.org/officeDocument/2006/math" xmlns:v="urn:schemas-microsoft-com:vml" xmlns:wp14="http://schemas.microsoft.com/office/word/2010/wordprocessingDrawing" xmlns:wp="http://schemas.openxmlformats.org/drawingml/2006/wordprocessingDrawing" xmlns:w10="urn:schemas-microsoft-com:office:word" xmlns:w="http://schemas.openxmlformats.org/wordprocessingml/2006/main" xmlns:w14="http://schemas.microsoft.com/office/word/2010/wordml" xmlns:w15="http://schemas.microsoft.com/office/word/2012/wordml" xmlns:w16se="http://schemas.microsoft.com/office/word/2015/wordml/symex" xmlns:wpg="http://schemas.microsoft.com/office/word/2010/wordprocessingGroup" xmlns:wpi="http://schemas.microsoft.com/office/word/2010/wordprocessingInk" xmlns:wne="http://schemas.microsoft.com/office/word/2006/wordml" xmlns:wps="http://schemas.microsoft.com/office/word/2010/wordprocessingShape" mc:Ignorable="w14 w15 w16se wp14">
+<w:numbering xmlns:wpc="http://schemas.microsoft.com/office/word/2010/wordprocessingCanvas" xmlns:cx="http://schemas.microsoft.com/office/drawing/2014/chartex" xmlns:cx1="http://schemas.microsoft.com/office/drawing/2015/9/8/chartex" xmlns:cx2="http://schemas.microsoft.com/office/drawing/2015/10/21/chartex" xmlns:mc="http://schemas.openxmlformats.org/markup-compatibility/2006" xmlns:o="urn:schemas-microsoft-com:office:office" xmlns:r="http://schemas.openxmlformats.org/officeDocument/2006/relationships" xmlns:m="http://schemas.openxmlformats.org/officeDocument/2006/math" xmlns:v="urn:schemas-microsoft-com:vml" xmlns:wp14="http://schemas.microsoft.com/office/word/2010/wordprocessingDrawing" xmlns:wp="http://schemas.openxmlformats.org/drawingml/2006/wordprocessingDrawing" xmlns:w10="urn:schemas-microsoft-com:office:word" xmlns:w="http://schemas.openxmlformats.org/wordprocessingml/2006/main" xmlns:w14="http://schemas.microsoft.com/office/word/2010/wordml" xmlns:w15="http://schemas.microsoft.com/office/word/2012/wordml" xmlns:w16se="http://schemas.microsoft.com/office/word/2015/wordml/symex" xmlns:wpg="http://schemas.microsoft.com/office/word/2010/wordprocessingGroup" xmlns:wpi="http://schemas.microsoft.com/office/word/2010/wordprocessingInk" xmlns:wne="http://schemas.microsoft.com/office/word/2006/wordml" xmlns:wps="http://schemas.microsoft.com/office/word/2010/wordprocessingShape" mc:Ignorable="w14 w15 w16se wp14">
   <w:abstractNum w:abstractNumId="0" w15:restartNumberingAfterBreak="0">
     <w:nsid w:val="2F0B6884"/>
     <w:multiLevelType w:val="hybridMultilevel"/>
@@ -4255,7 +4607,7 @@
     </w:rPrDefault>
     <w:pPrDefault/>
   </w:docDefaults>
-  <w:latentStyles w:defLockedState="0" w:defUIPriority="99" w:defSemiHidden="0" w:defUnhideWhenUsed="0" w:defQFormat="0" w:count="371">
+  <w:latentStyles w:defLockedState="0" w:defUIPriority="99" w:defSemiHidden="0" w:defUnhideWhenUsed="0" w:defQFormat="0" w:count="373">
     <w:lsdException w:name="Normal" w:uiPriority="0" w:qFormat="1"/>
     <w:lsdException w:name="heading 1" w:uiPriority="9" w:qFormat="1"/>
     <w:lsdException w:name="heading 2" w:semiHidden="1" w:uiPriority="9" w:unhideWhenUsed="1" w:qFormat="1"/>
@@ -4361,7 +4713,6 @@
     <w:lsdException w:name="HTML Sample" w:semiHidden="1" w:unhideWhenUsed="1"/>
     <w:lsdException w:name="HTML Typewriter" w:semiHidden="1" w:unhideWhenUsed="1"/>
     <w:lsdException w:name="HTML Variable" w:semiHidden="1" w:unhideWhenUsed="1"/>
-    <w:lsdException w:name="Normal Table" w:semiHidden="1" w:unhideWhenUsed="1"/>
     <w:lsdException w:name="annotation subject" w:semiHidden="1" w:unhideWhenUsed="1"/>
     <w:lsdException w:name="No List" w:semiHidden="1" w:unhideWhenUsed="1"/>
     <w:lsdException w:name="Outline List 1" w:semiHidden="1" w:unhideWhenUsed="1"/>
@@ -4407,11 +4758,9 @@
     <w:lsdException w:name="Table Subtle 1" w:semiHidden="1" w:unhideWhenUsed="1"/>
     <w:lsdException w:name="Table Subtle 2" w:semiHidden="1" w:unhideWhenUsed="1"/>
     <w:lsdException w:name="Table Web 1" w:semiHidden="1" w:unhideWhenUsed="1"/>
-    <w:lsdException w:name="Table Web 2" w:semiHidden="1" w:unhideWhenUsed="1"/>
     <w:lsdException w:name="Table Web 3" w:semiHidden="1" w:unhideWhenUsed="1"/>
     <w:lsdException w:name="Balloon Text" w:semiHidden="1" w:unhideWhenUsed="1"/>
     <w:lsdException w:name="Table Grid" w:uiPriority="39"/>
-    <w:lsdException w:name="Table Theme" w:semiHidden="1" w:unhideWhenUsed="1"/>
     <w:lsdException w:name="Placeholder Text" w:semiHidden="1"/>
     <w:lsdException w:name="No Spacing" w:uiPriority="1" w:qFormat="1"/>
     <w:lsdException w:name="Light Shading" w:uiPriority="60"/>
@@ -4627,6 +4976,8 @@
     <w:lsdException w:name="List Table 5 Dark Accent 6" w:uiPriority="50"/>
     <w:lsdException w:name="List Table 6 Colorful Accent 6" w:uiPriority="51"/>
     <w:lsdException w:name="List Table 7 Colorful Accent 6" w:uiPriority="52"/>
+    <w:lsdException w:name="Mention" w:semiHidden="1" w:unhideWhenUsed="1"/>
+    <w:lsdException w:name="Smart Hyperlink" w:semiHidden="1" w:unhideWhenUsed="1"/>
   </w:latentStyles>
   <w:style w:type="paragraph" w:default="1" w:styleId="a">
     <w:name w:val="Normal"/>

--- a/CodeMonkey/cs05 UI前端/前端开发.docx
+++ b/CodeMonkey/cs05 UI前端/前端开发.docx
@@ -1,6 +1,6 @@
 
 <file path=word/document.xml><?xml version="1.0" encoding="utf-8"?>
-<w:document xmlns:wpc="http://schemas.microsoft.com/office/word/2010/wordprocessingCanvas" xmlns:cx="http://schemas.microsoft.com/office/drawing/2014/chartex" xmlns:cx1="http://schemas.microsoft.com/office/drawing/2015/9/8/chartex" xmlns:cx2="http://schemas.microsoft.com/office/drawing/2015/10/21/chartex" xmlns:mc="http://schemas.openxmlformats.org/markup-compatibility/2006" xmlns:o="urn:schemas-microsoft-com:office:office" xmlns:r="http://schemas.openxmlformats.org/officeDocument/2006/relationships" xmlns:m="http://schemas.openxmlformats.org/officeDocument/2006/math" xmlns:v="urn:schemas-microsoft-com:vml" xmlns:wp14="http://schemas.microsoft.com/office/word/2010/wordprocessingDrawing" xmlns:wp="http://schemas.openxmlformats.org/drawingml/2006/wordprocessingDrawing" xmlns:w10="urn:schemas-microsoft-com:office:word" xmlns:w="http://schemas.openxmlformats.org/wordprocessingml/2006/main" xmlns:w14="http://schemas.microsoft.com/office/word/2010/wordml" xmlns:w15="http://schemas.microsoft.com/office/word/2012/wordml" xmlns:w16se="http://schemas.microsoft.com/office/word/2015/wordml/symex" xmlns:wpg="http://schemas.microsoft.com/office/word/2010/wordprocessingGroup" xmlns:wpi="http://schemas.microsoft.com/office/word/2010/wordprocessingInk" xmlns:wne="http://schemas.microsoft.com/office/word/2006/wordml" xmlns:wps="http://schemas.microsoft.com/office/word/2010/wordprocessingShape" mc:Ignorable="w14 w15 w16se wp14">
+<w:document xmlns:wpc="http://schemas.microsoft.com/office/word/2010/wordprocessingCanvas" xmlns:cx="http://schemas.microsoft.com/office/drawing/2014/chartex" xmlns:cx1="http://schemas.microsoft.com/office/drawing/2015/9/8/chartex" xmlns:cx2="http://schemas.microsoft.com/office/drawing/2015/10/21/chartex" xmlns:cx3="http://schemas.microsoft.com/office/drawing/2016/5/9/chartex" xmlns:cx4="http://schemas.microsoft.com/office/drawing/2016/5/10/chartex" xmlns:cx5="http://schemas.microsoft.com/office/drawing/2016/5/11/chartex" xmlns:mc="http://schemas.openxmlformats.org/markup-compatibility/2006" xmlns:o="urn:schemas-microsoft-com:office:office" xmlns:r="http://schemas.openxmlformats.org/officeDocument/2006/relationships" xmlns:m="http://schemas.openxmlformats.org/officeDocument/2006/math" xmlns:v="urn:schemas-microsoft-com:vml" xmlns:wp14="http://schemas.microsoft.com/office/word/2010/wordprocessingDrawing" xmlns:wp="http://schemas.openxmlformats.org/drawingml/2006/wordprocessingDrawing" xmlns:w10="urn:schemas-microsoft-com:office:word" xmlns:w="http://schemas.openxmlformats.org/wordprocessingml/2006/main" xmlns:w14="http://schemas.microsoft.com/office/word/2010/wordml" xmlns:w15="http://schemas.microsoft.com/office/word/2012/wordml" xmlns:w16se="http://schemas.microsoft.com/office/word/2015/wordml/symex" xmlns:wpg="http://schemas.microsoft.com/office/word/2010/wordprocessingGroup" xmlns:wpi="http://schemas.microsoft.com/office/word/2010/wordprocessingInk" xmlns:wne="http://schemas.microsoft.com/office/word/2006/wordml" xmlns:wps="http://schemas.microsoft.com/office/word/2010/wordprocessingShape" mc:Ignorable="w14 w15 w16se wp14">
   <w:body>
     <w:p>
       <w:pPr>
@@ -1017,211 +1017,280 @@
       </w:r>
     </w:p>
     <w:p/>
-    <w:p>
-      <w:pPr>
-        <w:rPr>
-          <w:b/>
-        </w:rPr>
-      </w:pPr>
-    </w:p>
-    <w:p>
-      <w:pPr>
-        <w:rPr>
-          <w:b/>
-        </w:rPr>
-      </w:pPr>
-      <w:r>
-        <w:rPr>
-          <w:rFonts w:hint="eastAsia"/>
-          <w:b/>
-        </w:rPr>
-        <w:t>CSS</w:t>
-      </w:r>
-      <w:r>
-        <w:rPr>
-          <w:b/>
-        </w:rPr>
-        <w:t xml:space="preserve"> </w:t>
-      </w:r>
-      <w:r>
-        <w:rPr>
-          <w:rFonts w:hint="eastAsia"/>
-          <w:b/>
-        </w:rPr>
-        <w:t>：</w:t>
-      </w:r>
-      <w:r>
-        <w:rPr>
-          <w:b/>
-        </w:rPr>
-        <w:t xml:space="preserve"> </w:t>
-      </w:r>
-      <w:r>
-        <w:rPr>
-          <w:b/>
-        </w:rPr>
-        <w:t xml:space="preserve"> </w:t>
-      </w:r>
-      <w:r>
-        <w:rPr>
-          <w:b/>
-        </w:rPr>
-        <w:t xml:space="preserve">Cascading Style Sheets </w:t>
-      </w:r>
-      <w:r>
-        <w:rPr>
-          <w:rFonts w:hint="eastAsia"/>
-          <w:b/>
-        </w:rPr>
-        <w:t>层叠样式</w:t>
-      </w:r>
-      <w:r>
-        <w:rPr>
-          <w:b/>
-        </w:rPr>
-        <w:t>表</w:t>
-      </w:r>
-      <w:r>
-        <w:rPr>
-          <w:rFonts w:hint="eastAsia"/>
-          <w:b/>
-        </w:rPr>
-        <w:t xml:space="preserve"> </w:t>
-      </w:r>
-    </w:p>
-    <w:p>
-      <w:pPr>
-        <w:rPr>
-          <w:b/>
-        </w:rPr>
-      </w:pPr>
-    </w:p>
-    <w:p>
-      <w:pPr>
-        <w:rPr>
-          <w:b/>
-          <w:color w:val="00B050"/>
-        </w:rPr>
-      </w:pPr>
-      <w:r>
-        <w:rPr>
-          <w:rFonts w:hint="eastAsia"/>
-          <w:b/>
-          <w:color w:val="00B050"/>
-        </w:rPr>
-        <w:t>主要</w:t>
-      </w:r>
-      <w:r>
-        <w:rPr>
-          <w:b/>
-          <w:color w:val="00B050"/>
-        </w:rPr>
-        <w:t>作用：</w:t>
-      </w:r>
-      <w:r>
-        <w:rPr>
-          <w:rFonts w:hint="eastAsia"/>
-          <w:b/>
-          <w:color w:val="00B050"/>
-        </w:rPr>
-        <w:t xml:space="preserve"> 样式</w:t>
-      </w:r>
-      <w:r>
-        <w:rPr>
-          <w:b/>
-          <w:color w:val="00B050"/>
-        </w:rPr>
-        <w:t>，</w:t>
-      </w:r>
-      <w:r>
-        <w:rPr>
-          <w:rFonts w:hint="eastAsia"/>
-          <w:b/>
-          <w:color w:val="00B050"/>
-        </w:rPr>
-        <w:t xml:space="preserve"> 好</w:t>
-      </w:r>
-      <w:r>
-        <w:rPr>
-          <w:b/>
-          <w:color w:val="00B050"/>
-        </w:rPr>
-        <w:t>看的样子</w:t>
-      </w:r>
-    </w:p>
-    <w:p>
-      <w:pPr>
-        <w:rPr>
-          <w:b/>
-        </w:rPr>
-      </w:pPr>
-    </w:p>
-    <w:p>
-      <w:pPr>
-        <w:rPr>
-          <w:b/>
-        </w:rPr>
-      </w:pPr>
-      <w:r>
-        <w:rPr>
-          <w:rFonts w:hint="eastAsia"/>
-          <w:b/>
-        </w:rPr>
-        <w:t>JavaScript</w:t>
-      </w:r>
-      <w:r>
-        <w:rPr>
-          <w:b/>
-        </w:rPr>
-        <w:t xml:space="preserve"> </w:t>
-      </w:r>
-      <w:r>
-        <w:rPr>
-          <w:rFonts w:hint="eastAsia"/>
-          <w:b/>
-        </w:rPr>
-        <w:t>： 是</w:t>
-      </w:r>
-      <w:r>
-        <w:rPr>
-          <w:b/>
-        </w:rPr>
-        <w:t>世界上最</w:t>
-      </w:r>
-      <w:r>
-        <w:rPr>
-          <w:rFonts w:hint="eastAsia"/>
-          <w:b/>
-        </w:rPr>
-        <w:t>流行</w:t>
-      </w:r>
-      <w:r>
-        <w:rPr>
-          <w:b/>
-        </w:rPr>
-        <w:t>的脚本语言</w:t>
-      </w:r>
-    </w:p>
-    <w:p/>
-    <w:p>
-      <w:r>
-        <w:rPr>
-          <w:rFonts w:hint="eastAsia"/>
-        </w:rPr>
-        <w:t>跟java</w:t>
-      </w:r>
-      <w:r>
-        <w:t xml:space="preserve"> </w:t>
-      </w:r>
-      <w:r>
-        <w:rPr>
-          <w:rFonts w:hint="eastAsia"/>
-        </w:rPr>
-        <w:t>的关系</w:t>
-      </w:r>
-    </w:p>
     <w:p/>
     <w:p/>
+    <w:p/>
+    <w:p>
+      <w:pPr>
+        <w:rPr>
+          <w:rFonts w:hint="eastAsia"/>
+        </w:rPr>
+      </w:pPr>
+      <w:r>
+        <w:t xml:space="preserve">P  </w:t>
+      </w:r>
+      <w:r>
+        <w:rPr>
+          <w:rFonts w:hint="eastAsia"/>
+        </w:rPr>
+        <w:t>h</w:t>
+      </w:r>
+      <w:r>
+        <w:t xml:space="preserve">   a  ul </w:t>
+      </w:r>
+      <w:r>
+        <w:rPr>
+          <w:rFonts w:hint="eastAsia"/>
+        </w:rPr>
+        <w:t xml:space="preserve">li </w:t>
+      </w:r>
+      <w:r>
+        <w:t xml:space="preserve">    </w:t>
+      </w:r>
+      <w:r>
+        <w:rPr>
+          <w:rFonts w:hint="eastAsia"/>
+        </w:rPr>
+        <w:t>ol li</w:t>
+      </w:r>
+      <w:r>
+        <w:t xml:space="preserve">    input  span     em   strong   </w:t>
+      </w:r>
+      <w:r>
+        <w:rPr>
+          <w:rFonts w:hint="eastAsia"/>
+        </w:rPr>
+        <w:t xml:space="preserve">  </w:t>
+      </w:r>
+      <w:r>
+        <w:t xml:space="preserve"> </w:t>
+      </w:r>
+    </w:p>
+    <w:p>
+      <w:pPr>
+        <w:rPr>
+          <w:b/>
+        </w:rPr>
+      </w:pPr>
+    </w:p>
+    <w:p>
+      <w:pPr>
+        <w:rPr>
+          <w:b/>
+        </w:rPr>
+      </w:pPr>
+      <w:r>
+        <w:rPr>
+          <w:rFonts w:hint="eastAsia"/>
+          <w:b/>
+        </w:rPr>
+        <w:t>CSS</w:t>
+      </w:r>
+      <w:r>
+        <w:rPr>
+          <w:b/>
+        </w:rPr>
+        <w:t xml:space="preserve"> </w:t>
+      </w:r>
+      <w:r>
+        <w:rPr>
+          <w:rFonts w:hint="eastAsia"/>
+          <w:b/>
+        </w:rPr>
+        <w:t>：</w:t>
+      </w:r>
+      <w:r>
+        <w:rPr>
+          <w:b/>
+        </w:rPr>
+        <w:t xml:space="preserve"> </w:t>
+      </w:r>
+      <w:r>
+        <w:rPr>
+          <w:b/>
+        </w:rPr>
+        <w:t xml:space="preserve"> </w:t>
+      </w:r>
+      <w:r>
+        <w:rPr>
+          <w:b/>
+        </w:rPr>
+        <w:t xml:space="preserve">Cascading Style Sheets </w:t>
+      </w:r>
+      <w:r>
+        <w:rPr>
+          <w:rFonts w:hint="eastAsia"/>
+          <w:b/>
+        </w:rPr>
+        <w:t>层叠样式</w:t>
+      </w:r>
+      <w:r>
+        <w:rPr>
+          <w:b/>
+        </w:rPr>
+        <w:t>表</w:t>
+      </w:r>
+      <w:r>
+        <w:rPr>
+          <w:rFonts w:hint="eastAsia"/>
+          <w:b/>
+        </w:rPr>
+        <w:t xml:space="preserve"> </w:t>
+      </w:r>
+    </w:p>
+    <w:p>
+      <w:pPr>
+        <w:rPr>
+          <w:b/>
+        </w:rPr>
+      </w:pPr>
+    </w:p>
+    <w:p>
+      <w:pPr>
+        <w:rPr>
+          <w:b/>
+          <w:color w:val="00B050"/>
+        </w:rPr>
+      </w:pPr>
+      <w:r>
+        <w:rPr>
+          <w:rFonts w:hint="eastAsia"/>
+          <w:b/>
+          <w:color w:val="00B050"/>
+        </w:rPr>
+        <w:t>主要</w:t>
+      </w:r>
+      <w:r>
+        <w:rPr>
+          <w:b/>
+          <w:color w:val="00B050"/>
+        </w:rPr>
+        <w:t>作用：</w:t>
+      </w:r>
+      <w:r>
+        <w:rPr>
+          <w:rFonts w:hint="eastAsia"/>
+          <w:b/>
+          <w:color w:val="00B050"/>
+        </w:rPr>
+        <w:t xml:space="preserve"> 样式</w:t>
+      </w:r>
+      <w:r>
+        <w:rPr>
+          <w:b/>
+          <w:color w:val="00B050"/>
+        </w:rPr>
+        <w:t>，</w:t>
+      </w:r>
+      <w:r>
+        <w:rPr>
+          <w:rFonts w:hint="eastAsia"/>
+          <w:b/>
+          <w:color w:val="00B050"/>
+        </w:rPr>
+        <w:t xml:space="preserve"> 好</w:t>
+      </w:r>
+      <w:r>
+        <w:rPr>
+          <w:b/>
+          <w:color w:val="00B050"/>
+        </w:rPr>
+        <w:t>看</w:t>
+      </w:r>
+      <w:r>
+        <w:rPr>
+          <w:rFonts w:hint="eastAsia"/>
+          <w:b/>
+          <w:color w:val="00B050"/>
+        </w:rPr>
+        <w:t>7</w:t>
+      </w:r>
+      <w:r>
+        <w:rPr>
+          <w:b/>
+          <w:color w:val="00B050"/>
+        </w:rPr>
+        <w:t>的样子</w:t>
+      </w:r>
+    </w:p>
+    <w:p>
+      <w:pPr>
+        <w:rPr>
+          <w:b/>
+        </w:rPr>
+      </w:pPr>
+    </w:p>
+    <w:p>
+      <w:pPr>
+        <w:rPr>
+          <w:b/>
+        </w:rPr>
+      </w:pPr>
+      <w:r>
+        <w:rPr>
+          <w:rFonts w:hint="eastAsia"/>
+          <w:b/>
+        </w:rPr>
+        <w:t>JavaScript</w:t>
+      </w:r>
+      <w:r>
+        <w:rPr>
+          <w:b/>
+        </w:rPr>
+        <w:t xml:space="preserve"> </w:t>
+      </w:r>
+      <w:r>
+        <w:rPr>
+          <w:rFonts w:hint="eastAsia"/>
+          <w:b/>
+        </w:rPr>
+        <w:t>： 是</w:t>
+      </w:r>
+      <w:r>
+        <w:rPr>
+          <w:b/>
+        </w:rPr>
+        <w:t>世界上最</w:t>
+      </w:r>
+      <w:r>
+        <w:rPr>
+          <w:rFonts w:hint="eastAsia"/>
+          <w:b/>
+        </w:rPr>
+        <w:t>流行</w:t>
+      </w:r>
+      <w:r>
+        <w:rPr>
+          <w:b/>
+        </w:rPr>
+        <w:t>的脚本语言</w:t>
+      </w:r>
+    </w:p>
+    <w:p/>
+    <w:p>
+      <w:r>
+        <w:rPr>
+          <w:rFonts w:hint="eastAsia"/>
+        </w:rPr>
+        <w:t>跟java</w:t>
+      </w:r>
+      <w:r>
+        <w:t xml:space="preserve"> </w:t>
+      </w:r>
+      <w:r>
+        <w:rPr>
+          <w:rFonts w:hint="eastAsia"/>
+        </w:rPr>
+        <w:t>的关系</w:t>
+      </w:r>
+    </w:p>
+    <w:p>
+      <w:pPr>
+        <w:rPr>
+          <w:rFonts w:hint="eastAsia"/>
+        </w:rPr>
+      </w:pPr>
+    </w:p>
     <w:p/>
     <w:p>
       <w:r>
@@ -2360,611 +2429,684 @@
           <w:b/>
           <w:sz w:val="22"/>
         </w:rPr>
+        <w:t>h</w:t>
+      </w:r>
+      <w:r>
+        <w:rPr>
+          <w:rFonts w:hint="eastAsia"/>
+          <w:b/>
+          <w:sz w:val="22"/>
+        </w:rPr>
+        <w:t>1</w:t>
+      </w:r>
+      <w:r>
+        <w:rPr>
+          <w:b/>
+          <w:sz w:val="22"/>
+        </w:rPr>
+        <w:t xml:space="preserve"> ~ h6 </w:t>
+      </w:r>
+      <w:r>
+        <w:rPr>
+          <w:rFonts w:hint="eastAsia"/>
+          <w:b/>
+          <w:sz w:val="22"/>
+        </w:rPr>
+        <w:t>标签</w:t>
+      </w:r>
+    </w:p>
+    <w:p>
+      <w:pPr>
+        <w:rPr>
+          <w:b/>
+          <w:sz w:val="22"/>
+        </w:rPr>
+      </w:pPr>
+    </w:p>
+    <w:p>
+      <w:pPr>
+        <w:rPr>
+          <w:b/>
+          <w:sz w:val="22"/>
+        </w:rPr>
+      </w:pPr>
+      <w:r>
+        <w:rPr>
+          <w:b/>
+          <w:sz w:val="22"/>
+        </w:rPr>
+        <w:t>a标签</w:t>
+      </w:r>
+    </w:p>
+    <w:p>
+      <w:pPr>
+        <w:rPr>
+          <w:b/>
+          <w:sz w:val="22"/>
+        </w:rPr>
+      </w:pPr>
+    </w:p>
+    <w:p>
+      <w:pPr>
+        <w:rPr>
+          <w:b/>
+          <w:sz w:val="22"/>
+        </w:rPr>
+      </w:pPr>
+      <w:r>
+        <w:rPr>
+          <w:b/>
+          <w:sz w:val="22"/>
+        </w:rPr>
+        <w:t>button标签</w:t>
+      </w:r>
+    </w:p>
+    <w:p>
+      <w:pPr>
+        <w:rPr>
+          <w:b/>
+          <w:sz w:val="22"/>
+        </w:rPr>
+      </w:pPr>
+    </w:p>
+    <w:p>
+      <w:pPr>
+        <w:rPr>
+          <w:b/>
+          <w:sz w:val="22"/>
+        </w:rPr>
+      </w:pPr>
+      <w:r>
+        <w:rPr>
+          <w:b/>
+          <w:sz w:val="22"/>
+        </w:rPr>
+        <w:t>img 标签</w:t>
+      </w:r>
+    </w:p>
+    <w:p>
+      <w:pPr>
+        <w:rPr>
+          <w:b/>
+          <w:sz w:val="22"/>
+        </w:rPr>
+      </w:pPr>
+    </w:p>
+    <w:p>
+      <w:pPr>
+        <w:rPr>
+          <w:b/>
+          <w:sz w:val="22"/>
+        </w:rPr>
+      </w:pPr>
+      <w:r>
+        <w:rPr>
+          <w:b/>
+          <w:sz w:val="22"/>
+        </w:rPr>
+        <w:t>ul li</w:t>
+      </w:r>
+    </w:p>
+    <w:p>
+      <w:pPr>
+        <w:rPr>
+          <w:b/>
+          <w:sz w:val="22"/>
+        </w:rPr>
+      </w:pPr>
+    </w:p>
+    <w:p>
+      <w:pPr>
+        <w:rPr>
+          <w:b/>
+          <w:sz w:val="22"/>
+        </w:rPr>
+      </w:pPr>
+      <w:r>
+        <w:rPr>
+          <w:b/>
+          <w:sz w:val="22"/>
+        </w:rPr>
+        <w:t>ol li</w:t>
+      </w:r>
+    </w:p>
+    <w:p>
+      <w:pPr>
+        <w:rPr>
+          <w:b/>
+          <w:sz w:val="22"/>
+        </w:rPr>
+      </w:pPr>
+    </w:p>
+    <w:p>
+      <w:pPr>
+        <w:rPr>
+          <w:b/>
+          <w:sz w:val="22"/>
+        </w:rPr>
+      </w:pPr>
+      <w:r>
+        <w:rPr>
+          <w:b/>
+          <w:sz w:val="22"/>
+        </w:rPr>
+        <w:t>input</w:t>
+      </w:r>
+    </w:p>
+    <w:p>
+      <w:pPr>
+        <w:rPr>
+          <w:b/>
+          <w:sz w:val="22"/>
+        </w:rPr>
+      </w:pPr>
+    </w:p>
+    <w:p>
+      <w:pPr>
+        <w:rPr>
+          <w:b/>
+          <w:sz w:val="22"/>
+        </w:rPr>
+      </w:pPr>
+      <w:r>
+        <w:rPr>
+          <w:b/>
+          <w:sz w:val="22"/>
+        </w:rPr>
+        <w:t>table</w:t>
+      </w:r>
+    </w:p>
+    <w:p>
+      <w:pPr>
+        <w:rPr>
+          <w:b/>
+          <w:sz w:val="22"/>
+        </w:rPr>
+      </w:pPr>
+    </w:p>
+    <w:p>
+      <w:pPr>
+        <w:rPr>
+          <w:b/>
+          <w:sz w:val="22"/>
+        </w:rPr>
+      </w:pPr>
+      <w:r>
+        <w:rPr>
+          <w:b/>
+          <w:sz w:val="22"/>
+        </w:rPr>
+        <w:t>form</w:t>
+      </w:r>
+    </w:p>
+    <w:p>
+      <w:pPr>
+        <w:rPr>
+          <w:b/>
+          <w:sz w:val="22"/>
+        </w:rPr>
+      </w:pPr>
+    </w:p>
+    <w:p>
+      <w:pPr>
+        <w:rPr>
+          <w:b/>
+          <w:sz w:val="22"/>
+        </w:rPr>
+      </w:pPr>
+    </w:p>
+    <w:p>
+      <w:pPr>
+        <w:rPr>
+          <w:b/>
+          <w:sz w:val="22"/>
+        </w:rPr>
+      </w:pPr>
+      <w:r>
+        <w:rPr>
+          <w:rFonts w:hint="eastAsia"/>
+          <w:b/>
+          <w:sz w:val="22"/>
+        </w:rPr>
+        <w:t>H</w:t>
+      </w:r>
+      <w:r>
+        <w:rPr>
+          <w:b/>
+          <w:sz w:val="22"/>
+        </w:rPr>
+        <w:t>tml5</w:t>
+      </w:r>
+    </w:p>
+    <w:p>
+      <w:pPr>
+        <w:rPr>
+          <w:b/>
+          <w:sz w:val="22"/>
+        </w:rPr>
+      </w:pPr>
+    </w:p>
+    <w:p>
+      <w:pPr>
+        <w:rPr>
+          <w:b/>
+          <w:sz w:val="22"/>
+        </w:rPr>
+      </w:pPr>
+      <w:r>
+        <w:rPr>
+          <w:b/>
+          <w:sz w:val="22"/>
+        </w:rPr>
+        <w:t>简单的介绍</w:t>
+      </w:r>
+    </w:p>
+    <w:p>
+      <w:pPr>
+        <w:rPr>
+          <w:b/>
+          <w:sz w:val="22"/>
+        </w:rPr>
+      </w:pPr>
+    </w:p>
+    <w:p>
+      <w:pPr>
+        <w:rPr>
+          <w:b/>
+          <w:sz w:val="22"/>
+        </w:rPr>
+      </w:pPr>
+    </w:p>
+    <w:p>
+      <w:pPr>
+        <w:rPr>
+          <w:b/>
+          <w:sz w:val="22"/>
+        </w:rPr>
+      </w:pPr>
+    </w:p>
+    <w:p>
+      <w:pPr>
+        <w:rPr>
+          <w:b/>
+          <w:sz w:val="22"/>
+        </w:rPr>
+      </w:pPr>
+      <w:r>
+        <w:rPr>
+          <w:b/>
+          <w:sz w:val="22"/>
+        </w:rPr>
+        <w:t>H</w:t>
+      </w:r>
+      <w:r>
+        <w:rPr>
+          <w:rFonts w:hint="eastAsia"/>
+          <w:b/>
+          <w:sz w:val="22"/>
+        </w:rPr>
+        <w:t xml:space="preserve"> </w:t>
+      </w:r>
+      <w:r>
+        <w:rPr>
+          <w:b/>
+          <w:sz w:val="22"/>
+        </w:rPr>
+        <w:t xml:space="preserve">img  </w:t>
+      </w:r>
+      <w:bookmarkStart w:id="0" w:name="_GoBack"/>
+      <w:bookmarkEnd w:id="0"/>
+    </w:p>
+    <w:p>
+      <w:pPr>
+        <w:rPr>
+          <w:b/>
+          <w:sz w:val="22"/>
+        </w:rPr>
+      </w:pPr>
+    </w:p>
+    <w:p>
+      <w:pPr>
+        <w:rPr>
+          <w:rFonts w:hint="eastAsia"/>
+          <w:b/>
+          <w:sz w:val="22"/>
+        </w:rPr>
+      </w:pPr>
+    </w:p>
+    <w:p>
+      <w:pPr>
+        <w:rPr>
+          <w:b/>
+          <w:sz w:val="22"/>
+        </w:rPr>
+      </w:pPr>
+    </w:p>
+    <w:p>
+      <w:pPr>
+        <w:rPr>
+          <w:b/>
+          <w:sz w:val="22"/>
+        </w:rPr>
+      </w:pPr>
+      <w:r>
+        <w:rPr>
+          <w:b/>
+          <w:sz w:val="22"/>
+        </w:rPr>
+        <w:t>Css</w:t>
+      </w:r>
+    </w:p>
+    <w:p>
+      <w:pPr>
+        <w:rPr>
+          <w:b/>
+          <w:sz w:val="22"/>
+        </w:rPr>
+      </w:pPr>
+    </w:p>
+    <w:p>
+      <w:pPr>
+        <w:rPr>
+          <w:b/>
+          <w:sz w:val="22"/>
+        </w:rPr>
+      </w:pPr>
+      <w:r>
+        <w:rPr>
+          <w:rFonts w:hint="eastAsia"/>
+          <w:b/>
+          <w:sz w:val="22"/>
+        </w:rPr>
+        <w:t>能想到什么</w:t>
+      </w:r>
+      <w:r>
+        <w:rPr>
+          <w:rFonts w:hint="eastAsia"/>
+          <w:b/>
+          <w:sz w:val="22"/>
+        </w:rPr>
+        <w:t>标签</w:t>
+      </w:r>
+      <w:r>
+        <w:rPr>
+          <w:rFonts w:hint="eastAsia"/>
+          <w:b/>
+          <w:sz w:val="22"/>
+        </w:rPr>
+        <w:t xml:space="preserve">？ 美化  布局  样式  色彩  灵活 </w:t>
+      </w:r>
+      <w:r>
+        <w:rPr>
+          <w:b/>
+          <w:sz w:val="22"/>
+        </w:rPr>
+        <w:t xml:space="preserve"> </w:t>
+      </w:r>
+      <w:r>
+        <w:rPr>
+          <w:rFonts w:hint="eastAsia"/>
+          <w:b/>
+          <w:sz w:val="22"/>
+        </w:rPr>
+        <w:t xml:space="preserve">排版  效率 </w:t>
+      </w:r>
+      <w:r>
+        <w:rPr>
+          <w:b/>
+          <w:sz w:val="22"/>
+        </w:rPr>
+        <w:t xml:space="preserve"> </w:t>
+      </w:r>
+      <w:r>
+        <w:rPr>
+          <w:rFonts w:hint="eastAsia"/>
+          <w:b/>
+          <w:sz w:val="22"/>
+        </w:rPr>
+        <w:t>标准</w:t>
+      </w:r>
+    </w:p>
+    <w:p>
+      <w:pPr>
+        <w:rPr>
+          <w:b/>
+          <w:sz w:val="22"/>
+        </w:rPr>
+      </w:pPr>
+    </w:p>
+    <w:p>
+      <w:pPr>
+        <w:rPr>
+          <w:b/>
+          <w:sz w:val="22"/>
+        </w:rPr>
+      </w:pPr>
+      <w:r>
+        <w:rPr>
+          <w:rFonts w:hint="eastAsia"/>
+          <w:b/>
+          <w:sz w:val="22"/>
+        </w:rPr>
+        <w:t>基础语法</w:t>
+      </w:r>
+      <w:r>
+        <w:rPr>
+          <w:rFonts w:hint="eastAsia"/>
+          <w:b/>
+          <w:sz w:val="22"/>
+        </w:rPr>
+        <w:t xml:space="preserve">  </w:t>
+      </w:r>
+      <w:r>
+        <w:rPr>
+          <w:rFonts w:hint="eastAsia"/>
+          <w:b/>
+          <w:sz w:val="22"/>
+        </w:rPr>
+        <w:t>选择器 +</w:t>
+      </w:r>
+      <w:r>
+        <w:rPr>
+          <w:b/>
+          <w:sz w:val="22"/>
+        </w:rPr>
+        <w:t xml:space="preserve"> </w:t>
+      </w:r>
+      <w:r>
+        <w:rPr>
+          <w:rFonts w:hint="eastAsia"/>
+          <w:b/>
+          <w:sz w:val="22"/>
+        </w:rPr>
+        <w:t>声明  （声明 =</w:t>
+      </w:r>
+      <w:r>
+        <w:rPr>
+          <w:b/>
+          <w:sz w:val="22"/>
+        </w:rPr>
+        <w:t xml:space="preserve"> </w:t>
+      </w:r>
+      <w:r>
+        <w:rPr>
+          <w:rFonts w:hint="eastAsia"/>
+          <w:b/>
+          <w:sz w:val="22"/>
+        </w:rPr>
+        <w:t>属性 +</w:t>
+      </w:r>
+      <w:r>
+        <w:rPr>
+          <w:b/>
+          <w:sz w:val="22"/>
+        </w:rPr>
+        <w:t xml:space="preserve"> </w:t>
+      </w:r>
+      <w:r>
+        <w:rPr>
+          <w:rFonts w:hint="eastAsia"/>
+          <w:b/>
+          <w:sz w:val="22"/>
+        </w:rPr>
+        <w:t>值）</w:t>
+      </w:r>
+    </w:p>
+    <w:p>
+      <w:pPr>
+        <w:rPr>
+          <w:b/>
+          <w:sz w:val="22"/>
+        </w:rPr>
+      </w:pPr>
+    </w:p>
+    <w:p>
+      <w:pPr>
+        <w:rPr>
+          <w:b/>
+          <w:sz w:val="22"/>
+        </w:rPr>
+      </w:pPr>
+      <w:r>
+        <w:rPr>
+          <w:rFonts w:hint="eastAsia"/>
+          <w:b/>
+          <w:sz w:val="22"/>
+        </w:rPr>
+        <w:t>多个选择器， 用逗号进行分隔</w:t>
+      </w:r>
+    </w:p>
+    <w:p>
+      <w:pPr>
+        <w:rPr>
+          <w:b/>
+          <w:sz w:val="22"/>
+        </w:rPr>
+      </w:pPr>
+    </w:p>
+    <w:p>
+      <w:pPr>
+        <w:rPr>
+          <w:b/>
+          <w:sz w:val="22"/>
+        </w:rPr>
+      </w:pPr>
+      <w:r>
+        <w:rPr>
+          <w:rFonts w:hint="eastAsia"/>
+          <w:b/>
+          <w:sz w:val="22"/>
+        </w:rPr>
+        <w:t>总结： CSS样式 =</w:t>
+      </w:r>
+      <w:r>
+        <w:rPr>
+          <w:b/>
+          <w:sz w:val="22"/>
+        </w:rPr>
+        <w:t xml:space="preserve"> </w:t>
+      </w:r>
+      <w:r>
+        <w:rPr>
+          <w:rFonts w:hint="eastAsia"/>
+          <w:b/>
+          <w:sz w:val="22"/>
+        </w:rPr>
+        <w:t>选择器 +</w:t>
+      </w:r>
+      <w:r>
+        <w:rPr>
+          <w:b/>
+          <w:sz w:val="22"/>
+        </w:rPr>
+        <w:t xml:space="preserve"> </w:t>
+      </w:r>
+      <w:r>
+        <w:rPr>
+          <w:rFonts w:hint="eastAsia"/>
+          <w:b/>
+          <w:sz w:val="22"/>
+        </w:rPr>
+        <w:t>属性 +</w:t>
+      </w:r>
+      <w:r>
+        <w:rPr>
+          <w:b/>
+          <w:sz w:val="22"/>
+        </w:rPr>
+        <w:t xml:space="preserve"> </w:t>
+      </w:r>
+      <w:r>
+        <w:rPr>
+          <w:rFonts w:hint="eastAsia"/>
+          <w:b/>
+          <w:sz w:val="22"/>
+        </w:rPr>
+        <w:t xml:space="preserve">值 </w:t>
+      </w:r>
+    </w:p>
+    <w:p>
+      <w:pPr>
+        <w:rPr>
+          <w:b/>
+          <w:sz w:val="22"/>
+        </w:rPr>
+      </w:pPr>
+    </w:p>
+    <w:p>
+      <w:pPr>
+        <w:rPr>
+          <w:b/>
+          <w:sz w:val="22"/>
+        </w:rPr>
+      </w:pPr>
+      <w:r>
+        <w:rPr>
+          <w:rFonts w:hint="eastAsia"/>
+          <w:b/>
+          <w:sz w:val="22"/>
+        </w:rPr>
+        <w:t>选择器 包含： 类选择器。。。</w:t>
+      </w:r>
+    </w:p>
+    <w:p>
+      <w:pPr>
+        <w:rPr>
+          <w:b/>
+          <w:sz w:val="22"/>
+        </w:rPr>
+      </w:pPr>
+      <w:r>
+        <w:rPr>
+          <w:rFonts w:hint="eastAsia"/>
+          <w:b/>
+          <w:sz w:val="22"/>
+        </w:rPr>
+        <w:t>属性分为：  外观、 框模型、 定位、 高级</w:t>
+      </w:r>
+      <w:r>
+        <w:rPr>
+          <w:rFonts w:hint="eastAsia"/>
+          <w:b/>
+          <w:sz w:val="22"/>
+        </w:rPr>
+        <w:t>。。。</w:t>
+      </w:r>
+    </w:p>
+    <w:p>
+      <w:pPr>
+        <w:rPr>
+          <w:b/>
+          <w:sz w:val="22"/>
+        </w:rPr>
+      </w:pPr>
+      <w:r>
+        <w:rPr>
+          <w:rFonts w:hint="eastAsia"/>
+          <w:b/>
+          <w:sz w:val="22"/>
+        </w:rPr>
         <w:lastRenderedPageBreak/>
-        <w:t>h</w:t>
-      </w:r>
-      <w:r>
-        <w:rPr>
-          <w:rFonts w:hint="eastAsia"/>
-          <w:b/>
-          <w:sz w:val="22"/>
-        </w:rPr>
-        <w:t>1</w:t>
-      </w:r>
-      <w:r>
-        <w:rPr>
-          <w:b/>
-          <w:sz w:val="22"/>
-        </w:rPr>
-        <w:t xml:space="preserve"> ~ h6 </w:t>
-      </w:r>
-      <w:r>
-        <w:rPr>
-          <w:rFonts w:hint="eastAsia"/>
-          <w:b/>
-          <w:sz w:val="22"/>
-        </w:rPr>
-        <w:t>标签</w:t>
-      </w:r>
-    </w:p>
-    <w:p>
-      <w:pPr>
-        <w:rPr>
-          <w:b/>
-          <w:sz w:val="22"/>
-        </w:rPr>
-      </w:pPr>
-    </w:p>
-    <w:p>
-      <w:pPr>
-        <w:rPr>
-          <w:b/>
-          <w:sz w:val="22"/>
-        </w:rPr>
-      </w:pPr>
-      <w:r>
-        <w:rPr>
-          <w:b/>
-          <w:sz w:val="22"/>
-        </w:rPr>
-        <w:t>a标签</w:t>
-      </w:r>
-    </w:p>
-    <w:p>
-      <w:pPr>
-        <w:rPr>
-          <w:b/>
-          <w:sz w:val="22"/>
-        </w:rPr>
-      </w:pPr>
-    </w:p>
-    <w:p>
-      <w:pPr>
-        <w:rPr>
-          <w:b/>
-          <w:sz w:val="22"/>
-        </w:rPr>
-      </w:pPr>
-      <w:r>
-        <w:rPr>
-          <w:b/>
-          <w:sz w:val="22"/>
-        </w:rPr>
-        <w:t>button标签</w:t>
-      </w:r>
-    </w:p>
-    <w:p>
-      <w:pPr>
-        <w:rPr>
-          <w:b/>
-          <w:sz w:val="22"/>
-        </w:rPr>
-      </w:pPr>
-    </w:p>
-    <w:p>
-      <w:pPr>
-        <w:rPr>
-          <w:b/>
-          <w:sz w:val="22"/>
-        </w:rPr>
-      </w:pPr>
-      <w:r>
-        <w:rPr>
-          <w:b/>
-          <w:sz w:val="22"/>
-        </w:rPr>
-        <w:t>img 标签</w:t>
-      </w:r>
-    </w:p>
-    <w:p>
-      <w:pPr>
-        <w:rPr>
-          <w:b/>
-          <w:sz w:val="22"/>
-        </w:rPr>
-      </w:pPr>
-    </w:p>
-    <w:p>
-      <w:pPr>
-        <w:rPr>
-          <w:b/>
-          <w:sz w:val="22"/>
-        </w:rPr>
-      </w:pPr>
-      <w:r>
-        <w:rPr>
-          <w:b/>
-          <w:sz w:val="22"/>
-        </w:rPr>
-        <w:t>ul li</w:t>
-      </w:r>
-    </w:p>
-    <w:p>
-      <w:pPr>
-        <w:rPr>
-          <w:b/>
-          <w:sz w:val="22"/>
-        </w:rPr>
-      </w:pPr>
-    </w:p>
-    <w:p>
-      <w:pPr>
-        <w:rPr>
-          <w:b/>
-          <w:sz w:val="22"/>
-        </w:rPr>
-      </w:pPr>
-      <w:r>
-        <w:rPr>
-          <w:b/>
-          <w:sz w:val="22"/>
-        </w:rPr>
-        <w:t>ol li</w:t>
-      </w:r>
-    </w:p>
-    <w:p>
-      <w:pPr>
-        <w:rPr>
-          <w:b/>
-          <w:sz w:val="22"/>
-        </w:rPr>
-      </w:pPr>
-    </w:p>
-    <w:p>
-      <w:pPr>
-        <w:rPr>
-          <w:b/>
-          <w:sz w:val="22"/>
-        </w:rPr>
-      </w:pPr>
-      <w:r>
-        <w:rPr>
-          <w:b/>
-          <w:sz w:val="22"/>
-        </w:rPr>
-        <w:t>input</w:t>
-      </w:r>
-    </w:p>
-    <w:p>
-      <w:pPr>
-        <w:rPr>
-          <w:b/>
-          <w:sz w:val="22"/>
-        </w:rPr>
-      </w:pPr>
-    </w:p>
-    <w:p>
-      <w:pPr>
-        <w:rPr>
-          <w:b/>
-          <w:sz w:val="22"/>
-        </w:rPr>
-      </w:pPr>
-      <w:r>
-        <w:rPr>
-          <w:b/>
-          <w:sz w:val="22"/>
-        </w:rPr>
-        <w:t>table</w:t>
-      </w:r>
-    </w:p>
-    <w:p>
-      <w:pPr>
-        <w:rPr>
-          <w:b/>
-          <w:sz w:val="22"/>
-        </w:rPr>
-      </w:pPr>
-    </w:p>
-    <w:p>
-      <w:pPr>
-        <w:rPr>
-          <w:b/>
-          <w:sz w:val="22"/>
-        </w:rPr>
-      </w:pPr>
-      <w:r>
-        <w:rPr>
-          <w:b/>
-          <w:sz w:val="22"/>
-        </w:rPr>
-        <w:t>form</w:t>
-      </w:r>
-    </w:p>
-    <w:p>
-      <w:pPr>
-        <w:rPr>
-          <w:b/>
-          <w:sz w:val="22"/>
-        </w:rPr>
-      </w:pPr>
-    </w:p>
-    <w:p>
-      <w:pPr>
-        <w:rPr>
-          <w:b/>
-          <w:sz w:val="22"/>
-        </w:rPr>
-      </w:pPr>
-    </w:p>
-    <w:p>
-      <w:pPr>
-        <w:rPr>
-          <w:b/>
-          <w:sz w:val="22"/>
-        </w:rPr>
-      </w:pPr>
-      <w:r>
-        <w:rPr>
-          <w:rFonts w:hint="eastAsia"/>
-          <w:b/>
-          <w:sz w:val="22"/>
-        </w:rPr>
-        <w:t>H</w:t>
-      </w:r>
-      <w:r>
-        <w:rPr>
-          <w:b/>
-          <w:sz w:val="22"/>
-        </w:rPr>
-        <w:t>tml5</w:t>
-      </w:r>
-    </w:p>
-    <w:p>
-      <w:pPr>
-        <w:rPr>
-          <w:b/>
-          <w:sz w:val="22"/>
-        </w:rPr>
-      </w:pPr>
-    </w:p>
-    <w:p>
-      <w:pPr>
-        <w:rPr>
-          <w:b/>
-          <w:sz w:val="22"/>
-        </w:rPr>
-      </w:pPr>
-      <w:r>
-        <w:rPr>
-          <w:b/>
-          <w:sz w:val="22"/>
-        </w:rPr>
-        <w:t>简单的介绍</w:t>
-      </w:r>
-    </w:p>
-    <w:p>
-      <w:pPr>
-        <w:rPr>
-          <w:b/>
-          <w:sz w:val="22"/>
-        </w:rPr>
-      </w:pPr>
-    </w:p>
-    <w:p>
-      <w:pPr>
-        <w:rPr>
-          <w:b/>
-          <w:sz w:val="22"/>
-        </w:rPr>
-      </w:pPr>
-      <w:r>
-        <w:rPr>
-          <w:b/>
-          <w:sz w:val="22"/>
-        </w:rPr>
-        <w:t>Css</w:t>
-      </w:r>
-    </w:p>
-    <w:p>
-      <w:pPr>
-        <w:rPr>
-          <w:b/>
-          <w:sz w:val="22"/>
-        </w:rPr>
-      </w:pPr>
-    </w:p>
-    <w:p>
-      <w:pPr>
-        <w:rPr>
-          <w:b/>
-          <w:sz w:val="22"/>
-        </w:rPr>
-      </w:pPr>
-      <w:r>
-        <w:rPr>
-          <w:rFonts w:hint="eastAsia"/>
-          <w:b/>
-          <w:sz w:val="22"/>
-        </w:rPr>
-        <w:t>能想到什么</w:t>
-      </w:r>
-      <w:r>
-        <w:rPr>
-          <w:rFonts w:hint="eastAsia"/>
-          <w:b/>
-          <w:sz w:val="22"/>
-        </w:rPr>
-        <w:t>标签</w:t>
-      </w:r>
-      <w:r>
-        <w:rPr>
-          <w:rFonts w:hint="eastAsia"/>
-          <w:b/>
-          <w:sz w:val="22"/>
-        </w:rPr>
-        <w:t xml:space="preserve">？ 美化  布局  样式  色彩  灵活 </w:t>
-      </w:r>
-      <w:r>
-        <w:rPr>
-          <w:b/>
-          <w:sz w:val="22"/>
-        </w:rPr>
-        <w:t xml:space="preserve"> </w:t>
-      </w:r>
-      <w:r>
-        <w:rPr>
-          <w:rFonts w:hint="eastAsia"/>
-          <w:b/>
-          <w:sz w:val="22"/>
-        </w:rPr>
-        <w:t xml:space="preserve">排版  效率 </w:t>
-      </w:r>
-      <w:r>
-        <w:rPr>
-          <w:b/>
-          <w:sz w:val="22"/>
-        </w:rPr>
-        <w:t xml:space="preserve"> </w:t>
-      </w:r>
-      <w:r>
-        <w:rPr>
-          <w:rFonts w:hint="eastAsia"/>
-          <w:b/>
-          <w:sz w:val="22"/>
-        </w:rPr>
-        <w:t>标准</w:t>
-      </w:r>
-    </w:p>
-    <w:p>
-      <w:pPr>
-        <w:rPr>
-          <w:b/>
-          <w:sz w:val="22"/>
-        </w:rPr>
-      </w:pPr>
-    </w:p>
-    <w:p>
-      <w:pPr>
-        <w:rPr>
-          <w:b/>
-          <w:sz w:val="22"/>
-        </w:rPr>
-      </w:pPr>
-      <w:r>
-        <w:rPr>
-          <w:rFonts w:hint="eastAsia"/>
-          <w:b/>
-          <w:sz w:val="22"/>
-        </w:rPr>
-        <w:t>基础语法</w:t>
-      </w:r>
-      <w:r>
-        <w:rPr>
-          <w:rFonts w:hint="eastAsia"/>
-          <w:b/>
-          <w:sz w:val="22"/>
-        </w:rPr>
-        <w:t xml:space="preserve">  </w:t>
-      </w:r>
-      <w:r>
-        <w:rPr>
-          <w:rFonts w:hint="eastAsia"/>
-          <w:b/>
-          <w:sz w:val="22"/>
-        </w:rPr>
-        <w:t>选择器 +</w:t>
-      </w:r>
-      <w:r>
-        <w:rPr>
-          <w:b/>
-          <w:sz w:val="22"/>
-        </w:rPr>
-        <w:t xml:space="preserve"> </w:t>
-      </w:r>
-      <w:r>
-        <w:rPr>
-          <w:rFonts w:hint="eastAsia"/>
-          <w:b/>
-          <w:sz w:val="22"/>
-        </w:rPr>
-        <w:t>声明  （声明 =</w:t>
-      </w:r>
-      <w:r>
-        <w:rPr>
-          <w:b/>
-          <w:sz w:val="22"/>
-        </w:rPr>
-        <w:t xml:space="preserve"> </w:t>
-      </w:r>
-      <w:r>
-        <w:rPr>
-          <w:rFonts w:hint="eastAsia"/>
-          <w:b/>
-          <w:sz w:val="22"/>
-        </w:rPr>
-        <w:t>属性 +</w:t>
-      </w:r>
-      <w:r>
-        <w:rPr>
-          <w:b/>
-          <w:sz w:val="22"/>
-        </w:rPr>
-        <w:t xml:space="preserve"> </w:t>
-      </w:r>
-      <w:r>
-        <w:rPr>
-          <w:rFonts w:hint="eastAsia"/>
-          <w:b/>
-          <w:sz w:val="22"/>
-        </w:rPr>
-        <w:t>值）</w:t>
-      </w:r>
-    </w:p>
-    <w:p>
-      <w:pPr>
-        <w:rPr>
-          <w:b/>
-          <w:sz w:val="22"/>
-        </w:rPr>
-      </w:pPr>
-    </w:p>
-    <w:p>
-      <w:pPr>
-        <w:rPr>
-          <w:b/>
-          <w:sz w:val="22"/>
-        </w:rPr>
-      </w:pPr>
-      <w:r>
-        <w:rPr>
-          <w:rFonts w:hint="eastAsia"/>
-          <w:b/>
-          <w:sz w:val="22"/>
-        </w:rPr>
-        <w:t>多个选择器， 用逗号进行分隔</w:t>
-      </w:r>
-    </w:p>
-    <w:p>
-      <w:pPr>
-        <w:rPr>
-          <w:b/>
-          <w:sz w:val="22"/>
-        </w:rPr>
-      </w:pPr>
-    </w:p>
-    <w:p>
-      <w:pPr>
-        <w:rPr>
-          <w:b/>
-          <w:sz w:val="22"/>
-        </w:rPr>
-      </w:pPr>
-      <w:r>
-        <w:rPr>
-          <w:rFonts w:hint="eastAsia"/>
-          <w:b/>
-          <w:sz w:val="22"/>
-        </w:rPr>
-        <w:t>总结： CSS样式 =</w:t>
-      </w:r>
-      <w:r>
-        <w:rPr>
-          <w:b/>
-          <w:sz w:val="22"/>
-        </w:rPr>
-        <w:t xml:space="preserve"> </w:t>
-      </w:r>
-      <w:r>
-        <w:rPr>
-          <w:rFonts w:hint="eastAsia"/>
-          <w:b/>
-          <w:sz w:val="22"/>
-        </w:rPr>
-        <w:t>选择器 +</w:t>
-      </w:r>
-      <w:r>
-        <w:rPr>
-          <w:b/>
-          <w:sz w:val="22"/>
-        </w:rPr>
-        <w:t xml:space="preserve"> </w:t>
-      </w:r>
-      <w:r>
-        <w:rPr>
-          <w:rFonts w:hint="eastAsia"/>
-          <w:b/>
-          <w:sz w:val="22"/>
-        </w:rPr>
-        <w:t>属性 +</w:t>
-      </w:r>
-      <w:r>
-        <w:rPr>
-          <w:b/>
-          <w:sz w:val="22"/>
-        </w:rPr>
-        <w:t xml:space="preserve"> </w:t>
-      </w:r>
-      <w:r>
-        <w:rPr>
-          <w:rFonts w:hint="eastAsia"/>
-          <w:b/>
-          <w:sz w:val="22"/>
-        </w:rPr>
-        <w:t xml:space="preserve">值 </w:t>
-      </w:r>
-    </w:p>
-    <w:p>
-      <w:pPr>
-        <w:rPr>
-          <w:b/>
-          <w:sz w:val="22"/>
-        </w:rPr>
-      </w:pPr>
-    </w:p>
-    <w:p>
-      <w:pPr>
-        <w:rPr>
-          <w:b/>
-          <w:sz w:val="22"/>
-        </w:rPr>
-      </w:pPr>
-      <w:r>
-        <w:rPr>
-          <w:rFonts w:hint="eastAsia"/>
-          <w:b/>
-          <w:sz w:val="22"/>
-        </w:rPr>
-        <w:t>选择器 包含： 类选择器。。。</w:t>
-      </w:r>
-    </w:p>
-    <w:p>
-      <w:pPr>
-        <w:rPr>
-          <w:b/>
-          <w:sz w:val="22"/>
-        </w:rPr>
-      </w:pPr>
-      <w:r>
-        <w:rPr>
-          <w:rFonts w:hint="eastAsia"/>
-          <w:b/>
-          <w:sz w:val="22"/>
-        </w:rPr>
-        <w:t>属性分为：  外观、 框模型、 定位、 高级</w:t>
-      </w:r>
-      <w:r>
-        <w:rPr>
-          <w:rFonts w:hint="eastAsia"/>
-          <w:b/>
-          <w:sz w:val="22"/>
-        </w:rPr>
-        <w:t>。。。</w:t>
-      </w:r>
-    </w:p>
-    <w:p>
-      <w:pPr>
-        <w:rPr>
-          <w:b/>
-          <w:sz w:val="22"/>
-        </w:rPr>
-      </w:pPr>
-      <w:r>
-        <w:rPr>
-          <w:rFonts w:hint="eastAsia"/>
-          <w:b/>
-          <w:sz w:val="22"/>
-        </w:rPr>
         <w:t>值 不赘述， 一般是  属性 和 值是 一对多 关系</w:t>
       </w:r>
     </w:p>
@@ -3926,8 +4068,6 @@
         </w:rPr>
         <w:tab/>
       </w:r>
-      <w:bookmarkStart w:id="0" w:name="_GoBack"/>
-      <w:bookmarkEnd w:id="0"/>
     </w:p>
     <w:p>
       <w:pPr>
@@ -3972,7 +4112,6 @@
     <w:p>
       <w:pPr>
         <w:rPr>
-          <w:rFonts w:hint="eastAsia"/>
           <w:b/>
           <w:sz w:val="22"/>
         </w:rPr>
@@ -4046,7 +4185,6 @@
       <w:pPr>
         <w:ind w:firstLine="420"/>
         <w:rPr>
-          <w:rFonts w:hint="eastAsia"/>
           <w:b/>
           <w:sz w:val="22"/>
         </w:rPr>
@@ -4234,7 +4372,6 @@
     <w:p>
       <w:pPr>
         <w:rPr>
-          <w:rFonts w:hint="eastAsia"/>
           <w:b/>
           <w:sz w:val="22"/>
         </w:rPr>
@@ -4459,7 +4596,7 @@
 </file>
 
 <file path=word/endnotes.xml><?xml version="1.0" encoding="utf-8"?>
-<w:endnotes xmlns:wpc="http://schemas.microsoft.com/office/word/2010/wordprocessingCanvas" xmlns:cx="http://schemas.microsoft.com/office/drawing/2014/chartex" xmlns:cx1="http://schemas.microsoft.com/office/drawing/2015/9/8/chartex" xmlns:cx2="http://schemas.microsoft.com/office/drawing/2015/10/21/chartex" xmlns:mc="http://schemas.openxmlformats.org/markup-compatibility/2006" xmlns:o="urn:schemas-microsoft-com:office:office" xmlns:r="http://schemas.openxmlformats.org/officeDocument/2006/relationships" xmlns:m="http://schemas.openxmlformats.org/officeDocument/2006/math" xmlns:v="urn:schemas-microsoft-com:vml" xmlns:wp14="http://schemas.microsoft.com/office/word/2010/wordprocessingDrawing" xmlns:wp="http://schemas.openxmlformats.org/drawingml/2006/wordprocessingDrawing" xmlns:w10="urn:schemas-microsoft-com:office:word" xmlns:w="http://schemas.openxmlformats.org/wordprocessingml/2006/main" xmlns:w14="http://schemas.microsoft.com/office/word/2010/wordml" xmlns:w15="http://schemas.microsoft.com/office/word/2012/wordml" xmlns:w16se="http://schemas.microsoft.com/office/word/2015/wordml/symex" xmlns:wpg="http://schemas.microsoft.com/office/word/2010/wordprocessingGroup" xmlns:wpi="http://schemas.microsoft.com/office/word/2010/wordprocessingInk" xmlns:wne="http://schemas.microsoft.com/office/word/2006/wordml" xmlns:wps="http://schemas.microsoft.com/office/word/2010/wordprocessingShape" mc:Ignorable="w14 w15 w16se wp14">
+<w:endnotes xmlns:wpc="http://schemas.microsoft.com/office/word/2010/wordprocessingCanvas" xmlns:cx="http://schemas.microsoft.com/office/drawing/2014/chartex" xmlns:cx1="http://schemas.microsoft.com/office/drawing/2015/9/8/chartex" xmlns:cx2="http://schemas.microsoft.com/office/drawing/2015/10/21/chartex" xmlns:cx3="http://schemas.microsoft.com/office/drawing/2016/5/9/chartex" xmlns:cx4="http://schemas.microsoft.com/office/drawing/2016/5/10/chartex" xmlns:cx5="http://schemas.microsoft.com/office/drawing/2016/5/11/chartex" xmlns:mc="http://schemas.openxmlformats.org/markup-compatibility/2006" xmlns:o="urn:schemas-microsoft-com:office:office" xmlns:r="http://schemas.openxmlformats.org/officeDocument/2006/relationships" xmlns:m="http://schemas.openxmlformats.org/officeDocument/2006/math" xmlns:v="urn:schemas-microsoft-com:vml" xmlns:wp14="http://schemas.microsoft.com/office/word/2010/wordprocessingDrawing" xmlns:wp="http://schemas.openxmlformats.org/drawingml/2006/wordprocessingDrawing" xmlns:w10="urn:schemas-microsoft-com:office:word" xmlns:w="http://schemas.openxmlformats.org/wordprocessingml/2006/main" xmlns:w14="http://schemas.microsoft.com/office/word/2010/wordml" xmlns:w15="http://schemas.microsoft.com/office/word/2012/wordml" xmlns:w16se="http://schemas.microsoft.com/office/word/2015/wordml/symex" xmlns:wpg="http://schemas.microsoft.com/office/word/2010/wordprocessingGroup" xmlns:wpi="http://schemas.microsoft.com/office/word/2010/wordprocessingInk" xmlns:wne="http://schemas.microsoft.com/office/word/2006/wordml" xmlns:wps="http://schemas.microsoft.com/office/word/2010/wordprocessingShape" mc:Ignorable="w14 w15 w16se wp14">
   <w:endnote w:type="separator" w:id="-1">
     <w:p>
       <w:r>
@@ -4478,7 +4615,7 @@
 </file>
 
 <file path=word/footnotes.xml><?xml version="1.0" encoding="utf-8"?>
-<w:footnotes xmlns:wpc="http://schemas.microsoft.com/office/word/2010/wordprocessingCanvas" xmlns:cx="http://schemas.microsoft.com/office/drawing/2014/chartex" xmlns:cx1="http://schemas.microsoft.com/office/drawing/2015/9/8/chartex" xmlns:cx2="http://schemas.microsoft.com/office/drawing/2015/10/21/chartex" xmlns:mc="http://schemas.openxmlformats.org/markup-compatibility/2006" xmlns:o="urn:schemas-microsoft-com:office:office" xmlns:r="http://schemas.openxmlformats.org/officeDocument/2006/relationships" xmlns:m="http://schemas.openxmlformats.org/officeDocument/2006/math" xmlns:v="urn:schemas-microsoft-com:vml" xmlns:wp14="http://schemas.microsoft.com/office/word/2010/wordprocessingDrawing" xmlns:wp="http://schemas.openxmlformats.org/drawingml/2006/wordprocessingDrawing" xmlns:w10="urn:schemas-microsoft-com:office:word" xmlns:w="http://schemas.openxmlformats.org/wordprocessingml/2006/main" xmlns:w14="http://schemas.microsoft.com/office/word/2010/wordml" xmlns:w15="http://schemas.microsoft.com/office/word/2012/wordml" xmlns:w16se="http://schemas.microsoft.com/office/word/2015/wordml/symex" xmlns:wpg="http://schemas.microsoft.com/office/word/2010/wordprocessingGroup" xmlns:wpi="http://schemas.microsoft.com/office/word/2010/wordprocessingInk" xmlns:wne="http://schemas.microsoft.com/office/word/2006/wordml" xmlns:wps="http://schemas.microsoft.com/office/word/2010/wordprocessingShape" mc:Ignorable="w14 w15 w16se wp14">
+<w:footnotes xmlns:wpc="http://schemas.microsoft.com/office/word/2010/wordprocessingCanvas" xmlns:cx="http://schemas.microsoft.com/office/drawing/2014/chartex" xmlns:cx1="http://schemas.microsoft.com/office/drawing/2015/9/8/chartex" xmlns:cx2="http://schemas.microsoft.com/office/drawing/2015/10/21/chartex" xmlns:cx3="http://schemas.microsoft.com/office/drawing/2016/5/9/chartex" xmlns:cx4="http://schemas.microsoft.com/office/drawing/2016/5/10/chartex" xmlns:cx5="http://schemas.microsoft.com/office/drawing/2016/5/11/chartex" xmlns:mc="http://schemas.openxmlformats.org/markup-compatibility/2006" xmlns:o="urn:schemas-microsoft-com:office:office" xmlns:r="http://schemas.openxmlformats.org/officeDocument/2006/relationships" xmlns:m="http://schemas.openxmlformats.org/officeDocument/2006/math" xmlns:v="urn:schemas-microsoft-com:vml" xmlns:wp14="http://schemas.microsoft.com/office/word/2010/wordprocessingDrawing" xmlns:wp="http://schemas.openxmlformats.org/drawingml/2006/wordprocessingDrawing" xmlns:w10="urn:schemas-microsoft-com:office:word" xmlns:w="http://schemas.openxmlformats.org/wordprocessingml/2006/main" xmlns:w14="http://schemas.microsoft.com/office/word/2010/wordml" xmlns:w15="http://schemas.microsoft.com/office/word/2012/wordml" xmlns:w16se="http://schemas.microsoft.com/office/word/2015/wordml/symex" xmlns:wpg="http://schemas.microsoft.com/office/word/2010/wordprocessingGroup" xmlns:wpi="http://schemas.microsoft.com/office/word/2010/wordprocessingInk" xmlns:wne="http://schemas.microsoft.com/office/word/2006/wordml" xmlns:wps="http://schemas.microsoft.com/office/word/2010/wordprocessingShape" mc:Ignorable="w14 w15 w16se wp14">
   <w:footnote w:type="separator" w:id="-1">
     <w:p>
       <w:r>
@@ -4497,7 +4634,7 @@
 </file>
 
 <file path=word/numbering.xml><?xml version="1.0" encoding="utf-8"?>
-<w:numbering xmlns:wpc="http://schemas.microsoft.com/office/word/2010/wordprocessingCanvas" xmlns:cx="http://schemas.microsoft.com/office/drawing/2014/chartex" xmlns:cx1="http://schemas.microsoft.com/office/drawing/2015/9/8/chartex" xmlns:cx2="http://schemas.microsoft.com/office/drawing/2015/10/21/chartex" xmlns:mc="http://schemas.openxmlformats.org/markup-compatibility/2006" xmlns:o="urn:schemas-microsoft-com:office:office" xmlns:r="http://schemas.openxmlformats.org/officeDocument/2006/relationships" xmlns:m="http://schemas.openxmlformats.org/officeDocument/2006/math" xmlns:v="urn:schemas-microsoft-com:vml" xmlns:wp14="http://schemas.microsoft.com/office/word/2010/wordprocessingDrawing" xmlns:wp="http://schemas.openxmlformats.org/drawingml/2006/wordprocessingDrawing" xmlns:w10="urn:schemas-microsoft-com:office:word" xmlns:w="http://schemas.openxmlformats.org/wordprocessingml/2006/main" xmlns:w14="http://schemas.microsoft.com/office/word/2010/wordml" xmlns:w15="http://schemas.microsoft.com/office/word/2012/wordml" xmlns:w16se="http://schemas.microsoft.com/office/word/2015/wordml/symex" xmlns:wpg="http://schemas.microsoft.com/office/word/2010/wordprocessingGroup" xmlns:wpi="http://schemas.microsoft.com/office/word/2010/wordprocessingInk" xmlns:wne="http://schemas.microsoft.com/office/word/2006/wordml" xmlns:wps="http://schemas.microsoft.com/office/word/2010/wordprocessingShape" mc:Ignorable="w14 w15 w16se wp14">
+<w:numbering xmlns:wpc="http://schemas.microsoft.com/office/word/2010/wordprocessingCanvas" xmlns:cx="http://schemas.microsoft.com/office/drawing/2014/chartex" xmlns:cx1="http://schemas.microsoft.com/office/drawing/2015/9/8/chartex" xmlns:cx2="http://schemas.microsoft.com/office/drawing/2015/10/21/chartex" xmlns:cx3="http://schemas.microsoft.com/office/drawing/2016/5/9/chartex" xmlns:cx4="http://schemas.microsoft.com/office/drawing/2016/5/10/chartex" xmlns:cx5="http://schemas.microsoft.com/office/drawing/2016/5/11/chartex" xmlns:mc="http://schemas.openxmlformats.org/markup-compatibility/2006" xmlns:o="urn:schemas-microsoft-com:office:office" xmlns:r="http://schemas.openxmlformats.org/officeDocument/2006/relationships" xmlns:m="http://schemas.openxmlformats.org/officeDocument/2006/math" xmlns:v="urn:schemas-microsoft-com:vml" xmlns:wp14="http://schemas.microsoft.com/office/word/2010/wordprocessingDrawing" xmlns:wp="http://schemas.openxmlformats.org/drawingml/2006/wordprocessingDrawing" xmlns:w10="urn:schemas-microsoft-com:office:word" xmlns:w="http://schemas.openxmlformats.org/wordprocessingml/2006/main" xmlns:w14="http://schemas.microsoft.com/office/word/2010/wordml" xmlns:w15="http://schemas.microsoft.com/office/word/2012/wordml" xmlns:w16se="http://schemas.microsoft.com/office/word/2015/wordml/symex" xmlns:wpg="http://schemas.microsoft.com/office/word/2010/wordprocessingGroup" xmlns:wpi="http://schemas.microsoft.com/office/word/2010/wordprocessingInk" xmlns:wne="http://schemas.microsoft.com/office/word/2006/wordml" xmlns:wps="http://schemas.microsoft.com/office/word/2010/wordprocessingShape" mc:Ignorable="w14 w15 w16se wp14">
   <w:abstractNum w:abstractNumId="0" w15:restartNumberingAfterBreak="0">
     <w:nsid w:val="2F0B6884"/>
     <w:multiLevelType w:val="hybridMultilevel"/>
@@ -4713,6 +4850,7 @@
     <w:lsdException w:name="HTML Sample" w:semiHidden="1" w:unhideWhenUsed="1"/>
     <w:lsdException w:name="HTML Typewriter" w:semiHidden="1" w:unhideWhenUsed="1"/>
     <w:lsdException w:name="HTML Variable" w:semiHidden="1" w:unhideWhenUsed="1"/>
+    <w:lsdException w:name="Normal Table" w:semiHidden="1" w:unhideWhenUsed="1"/>
     <w:lsdException w:name="annotation subject" w:semiHidden="1" w:unhideWhenUsed="1"/>
     <w:lsdException w:name="No List" w:semiHidden="1" w:unhideWhenUsed="1"/>
     <w:lsdException w:name="Outline List 1" w:semiHidden="1" w:unhideWhenUsed="1"/>
@@ -4758,9 +4896,11 @@
     <w:lsdException w:name="Table Subtle 1" w:semiHidden="1" w:unhideWhenUsed="1"/>
     <w:lsdException w:name="Table Subtle 2" w:semiHidden="1" w:unhideWhenUsed="1"/>
     <w:lsdException w:name="Table Web 1" w:semiHidden="1" w:unhideWhenUsed="1"/>
+    <w:lsdException w:name="Table Web 2" w:semiHidden="1" w:unhideWhenUsed="1"/>
     <w:lsdException w:name="Table Web 3" w:semiHidden="1" w:unhideWhenUsed="1"/>
     <w:lsdException w:name="Balloon Text" w:semiHidden="1" w:unhideWhenUsed="1"/>
     <w:lsdException w:name="Table Grid" w:uiPriority="39"/>
+    <w:lsdException w:name="Table Theme" w:semiHidden="1" w:unhideWhenUsed="1"/>
     <w:lsdException w:name="Placeholder Text" w:semiHidden="1"/>
     <w:lsdException w:name="No Spacing" w:uiPriority="1" w:qFormat="1"/>
     <w:lsdException w:name="Light Shading" w:uiPriority="60"/>
